--- a/Documentation/Documentacion/COMPARADOR.docx
+++ b/Documentation/Documentacion/COMPARADOR.docx
@@ -5,13 +5,6177 @@
     <w:p>
       <w:pPr>
         <w:rPr>
+          <w:sz w:val="28"/>
+          <w:szCs w:val="28"/>
+        </w:rPr>
+      </w:pPr>
+      <w:r>
+        <w:rPr>
+          <w:sz w:val="28"/>
+          <w:szCs w:val="28"/>
+        </w:rPr>
+        <w:t xml:space="preserve">CAPITULO </w:t>
+      </w:r>
+      <w:r>
+        <w:rPr>
+          <w:sz w:val="28"/>
+          <w:szCs w:val="28"/>
+        </w:rPr>
+        <w:t>3</w:t>
+      </w:r>
+      <w:r>
+        <w:rPr>
+          <w:sz w:val="28"/>
+          <w:szCs w:val="28"/>
+        </w:rPr>
+        <w:t xml:space="preserve"> – </w:t>
+      </w:r>
+      <w:r>
+        <w:rPr>
+          <w:sz w:val="28"/>
+          <w:szCs w:val="28"/>
+        </w:rPr>
+        <w:t>Componentes del Conversor A/D</w:t>
+      </w:r>
+      <w:r>
+        <w:rPr>
+          <w:sz w:val="28"/>
+          <w:szCs w:val="28"/>
+        </w:rPr>
+        <w:t>.</w:t>
+      </w:r>
+    </w:p>
+    <w:p>
+      <w:pPr>
+        <w:rPr>
+          <w:sz w:val="28"/>
+          <w:szCs w:val="28"/>
+        </w:rPr>
+      </w:pPr>
+    </w:p>
+    <w:p>
+      <w:pPr>
+        <w:jc w:val="center"/>
+        <w:rPr>
           <w:b/>
+          <w:i/>
+          <w:sz w:val="72"/>
+          <w:szCs w:val="96"/>
         </w:rPr>
       </w:pPr>
       <w:r>
         <w:rPr>
           <w:b/>
-        </w:rPr>
+          <w:i/>
+          <w:sz w:val="72"/>
+          <w:szCs w:val="96"/>
+        </w:rPr>
+        <w:t>COMPARADORES</w:t>
+      </w:r>
+      <w:r>
+        <w:rPr>
+          <w:b/>
+          <w:i/>
+          <w:sz w:val="72"/>
+          <w:szCs w:val="96"/>
+        </w:rPr>
+        <w:br w:type="page"/>
+      </w:r>
+    </w:p>
+    <w:p>
+      <w:pPr>
+        <w:rPr>
+          <w:b/>
+          <w:szCs w:val="28"/>
+        </w:rPr>
+      </w:pPr>
+      <w:r>
+        <w:rPr>
+          <w:b/>
+          <w:szCs w:val="28"/>
+        </w:rPr>
+        <w:lastRenderedPageBreak/>
+        <w:t>INTRODUCCION</w:t>
+      </w:r>
+    </w:p>
+    <w:p>
+      <w:pPr>
+        <w:rPr>
+          <w:szCs w:val="28"/>
+        </w:rPr>
+      </w:pPr>
+      <w:r>
+        <w:rPr>
+          <w:szCs w:val="28"/>
+        </w:rPr>
+        <w:t xml:space="preserve">El comparador es un circuito que compara </w:t>
+      </w:r>
+      <w:r>
+        <w:rPr>
+          <w:szCs w:val="28"/>
+        </w:rPr>
+        <w:t>dos</w:t>
+      </w:r>
+      <w:r>
+        <w:rPr>
+          <w:szCs w:val="28"/>
+        </w:rPr>
+        <w:t xml:space="preserve"> señal</w:t>
+      </w:r>
+      <w:r>
+        <w:rPr>
+          <w:szCs w:val="28"/>
+        </w:rPr>
+        <w:t>es</w:t>
+      </w:r>
+      <w:r>
+        <w:rPr>
+          <w:szCs w:val="28"/>
+        </w:rPr>
+        <w:t xml:space="preserve"> y nos da como resultado una señal binaria </w:t>
+      </w:r>
+      <w:r>
+        <w:rPr>
+          <w:szCs w:val="28"/>
+        </w:rPr>
+        <w:t>indicando la mayor de ellas</w:t>
+      </w:r>
+      <w:r>
+        <w:rPr>
+          <w:szCs w:val="28"/>
+        </w:rPr>
+        <w:t>.</w:t>
+      </w:r>
+      <w:r>
+        <w:rPr>
+          <w:szCs w:val="28"/>
+        </w:rPr>
+        <w:t xml:space="preserve"> En el sentido intrínseco, una señal binaria puede tener tan solo dos valores determinados en cualquier instante de tiempo, pero esta consideración es ideal, y en realidad, donde se realiza la transición de un estado a otro, existe una región donde la señal binaria tendría varios valores, por lo cual, el comparador debe de pasar esta región de transición rápidamente.</w:t>
+      </w:r>
+    </w:p>
+    <w:p>
+      <w:pPr>
+        <w:rPr>
+          <w:szCs w:val="28"/>
+        </w:rPr>
+      </w:pPr>
+      <w:r>
+        <w:rPr>
+          <w:szCs w:val="28"/>
+        </w:rPr>
+        <w:t xml:space="preserve">Podemos caracterizan a los comparadores en 3 categorías, comparadores de </w:t>
+      </w:r>
+      <w:r>
+        <w:rPr>
+          <w:i/>
+          <w:szCs w:val="28"/>
+        </w:rPr>
+        <w:t>Lazo Abierto</w:t>
+      </w:r>
+      <w:r>
+        <w:rPr>
+          <w:szCs w:val="28"/>
+        </w:rPr>
+        <w:t xml:space="preserve">, </w:t>
+      </w:r>
+      <w:r>
+        <w:rPr>
+          <w:i/>
+          <w:szCs w:val="28"/>
+        </w:rPr>
+        <w:t>Regenerativos</w:t>
+      </w:r>
+      <w:r>
+        <w:rPr>
+          <w:szCs w:val="28"/>
+        </w:rPr>
+        <w:t xml:space="preserve"> y en una combinación de ambos que resultan ser extremadamente veloces. Los </w:t>
+      </w:r>
+      <w:r>
+        <w:rPr>
+          <w:i/>
+          <w:szCs w:val="28"/>
+        </w:rPr>
+        <w:t>Comparadores de Lazo Abierto</w:t>
+      </w:r>
+      <w:r>
+        <w:rPr>
+          <w:szCs w:val="28"/>
+        </w:rPr>
+        <w:t xml:space="preserve"> son básicamente amplificadores operacionales sin compensación. Los </w:t>
+      </w:r>
+      <w:r>
+        <w:rPr>
+          <w:i/>
+          <w:szCs w:val="28"/>
+        </w:rPr>
+        <w:t>Comparadores Regenerativos</w:t>
+      </w:r>
+      <w:r>
+        <w:rPr>
+          <w:szCs w:val="28"/>
+        </w:rPr>
+        <w:t xml:space="preserve"> utilizan realimentación positiva, similar a un amplificador de censado o a los </w:t>
+      </w:r>
+      <w:proofErr w:type="spellStart"/>
+      <w:r>
+        <w:rPr>
+          <w:szCs w:val="28"/>
+        </w:rPr>
+        <w:t>Flip</w:t>
+      </w:r>
+      <w:proofErr w:type="spellEnd"/>
+      <w:r>
+        <w:rPr>
+          <w:szCs w:val="28"/>
+        </w:rPr>
+        <w:t xml:space="preserve"> </w:t>
+      </w:r>
+      <w:proofErr w:type="spellStart"/>
+      <w:r>
+        <w:rPr>
+          <w:szCs w:val="28"/>
+        </w:rPr>
+        <w:t>Flops</w:t>
+      </w:r>
+      <w:proofErr w:type="spellEnd"/>
+      <w:r>
+        <w:rPr>
+          <w:szCs w:val="28"/>
+        </w:rPr>
+        <w:t>.</w:t>
+      </w:r>
+    </w:p>
+    <w:p>
+      <w:pPr>
+        <w:rPr>
+          <w:szCs w:val="28"/>
+        </w:rPr>
+      </w:pPr>
+      <w:r>
+        <w:rPr>
+          <w:szCs w:val="28"/>
+        </w:rPr>
+        <w:br w:type="page"/>
+      </w:r>
+    </w:p>
+    <w:p>
+      <w:pPr>
+        <w:rPr>
+          <w:b/>
+          <w:szCs w:val="28"/>
+        </w:rPr>
+      </w:pPr>
+      <w:r>
+        <w:rPr>
+          <w:b/>
+          <w:szCs w:val="28"/>
+        </w:rPr>
+        <w:lastRenderedPageBreak/>
+        <w:t>CARACTERIZACION DE</w:t>
+      </w:r>
+      <w:r>
+        <w:rPr>
+          <w:b/>
+          <w:szCs w:val="28"/>
+        </w:rPr>
+        <w:t>L</w:t>
+      </w:r>
+      <w:r>
+        <w:rPr>
+          <w:b/>
+          <w:szCs w:val="28"/>
+        </w:rPr>
+        <w:t xml:space="preserve"> COMPARADOR</w:t>
+      </w:r>
+    </w:p>
+    <w:p>
+      <w:pPr>
+        <w:rPr>
+          <w:szCs w:val="28"/>
+        </w:rPr>
+      </w:pPr>
+      <w:r>
+        <w:rPr>
+          <w:szCs w:val="28"/>
+        </w:rPr>
+        <w:t xml:space="preserve">En la </w:t>
+      </w:r>
+      <w:fldSimple w:instr=" REF _Ref256172921 \h  \* MERGEFORMAT ">
+        <w:r>
+          <w:rPr>
+            <w:color w:val="4F81BD" w:themeColor="accent1"/>
+          </w:rPr>
+          <w:t xml:space="preserve">Figura </w:t>
+        </w:r>
+        <w:r>
+          <w:rPr>
+            <w:noProof/>
+            <w:color w:val="4F81BD" w:themeColor="accent1"/>
+          </w:rPr>
+          <w:t>10</w:t>
+        </w:r>
+      </w:fldSimple>
+      <w:r>
+        <w:rPr>
+          <w:b/>
+          <w:color w:val="0070C0"/>
+          <w:szCs w:val="28"/>
+        </w:rPr>
+        <w:t xml:space="preserve"> </w:t>
+      </w:r>
+      <w:r>
+        <w:rPr>
+          <w:szCs w:val="28"/>
+        </w:rPr>
+        <w:t>se muestra el símbolo del comparador</w:t>
+      </w:r>
+      <w:r>
+        <w:rPr>
+          <w:szCs w:val="28"/>
+        </w:rPr>
+        <w:t xml:space="preserve">. </w:t>
+      </w:r>
+      <w:r>
+        <w:rPr>
+          <w:szCs w:val="28"/>
+          <w:highlight w:val="cyan"/>
+        </w:rPr>
+        <w:t xml:space="preserve">Si un valor positivo es aplicado en la entrada </w:t>
+      </w:r>
+      <w:proofErr w:type="spellStart"/>
+      <w:r>
+        <w:rPr>
+          <w:i/>
+          <w:szCs w:val="28"/>
+          <w:highlight w:val="cyan"/>
+        </w:rPr>
+        <w:t>v</w:t>
+      </w:r>
+      <w:r>
+        <w:rPr>
+          <w:i/>
+          <w:szCs w:val="28"/>
+          <w:highlight w:val="cyan"/>
+          <w:vertAlign w:val="subscript"/>
+        </w:rPr>
+        <w:t>p</w:t>
+      </w:r>
+      <w:proofErr w:type="spellEnd"/>
+      <w:r>
+        <w:rPr>
+          <w:szCs w:val="28"/>
+          <w:highlight w:val="cyan"/>
+        </w:rPr>
+        <w:t xml:space="preserve"> hará que la salida del comparado llegue a un valor positivo, y si es aplicado a la entrada </w:t>
+      </w:r>
+      <w:proofErr w:type="spellStart"/>
+      <w:r>
+        <w:rPr>
+          <w:i/>
+          <w:szCs w:val="28"/>
+          <w:highlight w:val="cyan"/>
+        </w:rPr>
+        <w:t>v</w:t>
+      </w:r>
+      <w:r>
+        <w:rPr>
+          <w:i/>
+          <w:szCs w:val="28"/>
+          <w:highlight w:val="cyan"/>
+          <w:vertAlign w:val="subscript"/>
+        </w:rPr>
+        <w:t>n</w:t>
+      </w:r>
+      <w:proofErr w:type="spellEnd"/>
+      <w:r>
+        <w:rPr>
+          <w:szCs w:val="28"/>
+          <w:highlight w:val="cyan"/>
+        </w:rPr>
+        <w:t xml:space="preserve"> causara que la salida llegue a un valor negativo.</w:t>
+      </w:r>
+      <w:r>
+        <w:rPr>
+          <w:szCs w:val="28"/>
+        </w:rPr>
+        <w:t xml:space="preserve"> Los niveles de excursión más altos y más bajos de la salida del comparador son definidos como </w:t>
+      </w:r>
+      <w:r>
+        <w:rPr>
+          <w:i/>
+          <w:szCs w:val="28"/>
+        </w:rPr>
+        <w:t>V</w:t>
+      </w:r>
+      <w:r>
+        <w:rPr>
+          <w:i/>
+          <w:szCs w:val="28"/>
+          <w:vertAlign w:val="subscript"/>
+        </w:rPr>
+        <w:t>OH</w:t>
+      </w:r>
+      <w:r>
+        <w:rPr>
+          <w:szCs w:val="28"/>
+        </w:rPr>
+        <w:t xml:space="preserve"> y </w:t>
+      </w:r>
+      <w:r>
+        <w:rPr>
+          <w:i/>
+          <w:szCs w:val="28"/>
+        </w:rPr>
+        <w:t>V</w:t>
+      </w:r>
+      <w:r>
+        <w:rPr>
+          <w:i/>
+          <w:szCs w:val="28"/>
+          <w:vertAlign w:val="subscript"/>
+        </w:rPr>
+        <w:t>OL</w:t>
+      </w:r>
+      <w:r>
+        <w:rPr>
+          <w:szCs w:val="28"/>
+          <w:vertAlign w:val="subscript"/>
+        </w:rPr>
+        <w:t xml:space="preserve"> </w:t>
+      </w:r>
+      <w:r>
+        <w:rPr>
+          <w:szCs w:val="28"/>
+        </w:rPr>
+        <w:t>respectivamente.</w:t>
+      </w:r>
+    </w:p>
+    <w:p>
+      <w:pPr>
+        <w:pStyle w:val="Epgrafe"/>
+      </w:pPr>
+      <w:r>
+        <w:rPr>
+          <w:noProof/>
+          <w:szCs w:val="28"/>
+          <w:lang w:eastAsia="es-AR"/>
+        </w:rPr>
+        <w:drawing>
+          <wp:inline distT="0" distB="0" distL="0" distR="0">
+            <wp:extent cx="1639629" cy="605533"/>
+            <wp:effectExtent l="19050" t="0" r="0" b="0"/>
+            <wp:docPr id="37" name="Imagen 1"/>
+            <wp:cNvGraphicFramePr>
+              <a:graphicFrameLocks xmlns:a="http://schemas.openxmlformats.org/drawingml/2006/main" noChangeAspect="1"/>
+            </wp:cNvGraphicFramePr>
+            <a:graphic xmlns:a="http://schemas.openxmlformats.org/drawingml/2006/main">
+              <a:graphicData uri="http://schemas.openxmlformats.org/drawingml/2006/picture">
+                <pic:pic xmlns:pic="http://schemas.openxmlformats.org/drawingml/2006/picture">
+                  <pic:nvPicPr>
+                    <pic:cNvPr id="0" name="Picture 1"/>
+                    <pic:cNvPicPr>
+                      <a:picLocks noChangeAspect="1" noChangeArrowheads="1"/>
+                    </pic:cNvPicPr>
+                  </pic:nvPicPr>
+                  <pic:blipFill>
+                    <a:blip r:embed="rId6" cstate="print"/>
+                    <a:srcRect/>
+                    <a:stretch>
+                      <a:fillRect/>
+                    </a:stretch>
+                  </pic:blipFill>
+                  <pic:spPr bwMode="auto">
+                    <a:xfrm>
+                      <a:off x="0" y="0"/>
+                      <a:ext cx="1640979" cy="606032"/>
+                    </a:xfrm>
+                    <a:prstGeom prst="rect">
+                      <a:avLst/>
+                    </a:prstGeom>
+                    <a:noFill/>
+                    <a:ln w="9525">
+                      <a:noFill/>
+                      <a:miter lim="800000"/>
+                      <a:headEnd/>
+                      <a:tailEnd/>
+                    </a:ln>
+                  </pic:spPr>
+                </pic:pic>
+              </a:graphicData>
+            </a:graphic>
+          </wp:inline>
+        </w:drawing>
+      </w:r>
+    </w:p>
+    <w:p>
+      <w:pPr>
+        <w:pStyle w:val="Epgrafe"/>
+        <w:rPr>
+          <w:szCs w:val="28"/>
+        </w:rPr>
+      </w:pPr>
+      <w:bookmarkStart w:id="0" w:name="_Ref256172921"/>
+      <w:r>
+        <w:t xml:space="preserve">Figura </w:t>
+      </w:r>
+      <w:fldSimple w:instr=" SEQ Figura \* ARABIC ">
+        <w:r>
+          <w:rPr>
+            <w:noProof/>
+          </w:rPr>
+          <w:t>10</w:t>
+        </w:r>
+      </w:fldSimple>
+      <w:bookmarkEnd w:id="0"/>
+      <w:r>
+        <w:t>) Circuito simbólico del comparador.</w:t>
+      </w:r>
+    </w:p>
+    <w:p>
+      <w:pPr>
+        <w:rPr>
+          <w:b/>
+          <w:i/>
+          <w:szCs w:val="28"/>
+        </w:rPr>
+      </w:pPr>
+      <w:r>
+        <w:rPr>
+          <w:b/>
+          <w:i/>
+          <w:szCs w:val="28"/>
+        </w:rPr>
+        <w:t>Características Estáticas</w:t>
+      </w:r>
+    </w:p>
+    <w:p>
+      <w:pPr>
+        <w:rPr>
+          <w:rFonts w:eastAsiaTheme="minorEastAsia"/>
+          <w:szCs w:val="28"/>
+        </w:rPr>
+      </w:pPr>
+      <w:r>
+        <w:rPr>
+          <w:rFonts w:eastAsiaTheme="minorEastAsia"/>
+          <w:szCs w:val="28"/>
+          <w:highlight w:val="cyan"/>
+        </w:rPr>
+        <w:t xml:space="preserve">La </w:t>
+      </w:r>
+      <w:fldSimple w:instr=" REF _Ref256173117 \h  \* MERGEFORMAT ">
+        <w:r>
+          <w:rPr>
+            <w:color w:val="4F81BD" w:themeColor="accent1"/>
+            <w:highlight w:val="cyan"/>
+          </w:rPr>
+          <w:t xml:space="preserve">Figura </w:t>
+        </w:r>
+        <w:r>
+          <w:rPr>
+            <w:noProof/>
+            <w:color w:val="4F81BD" w:themeColor="accent1"/>
+            <w:highlight w:val="cyan"/>
+          </w:rPr>
+          <w:t>13</w:t>
+        </w:r>
+      </w:fldSimple>
+      <w:r>
+        <w:rPr>
+          <w:rFonts w:eastAsiaTheme="minorEastAsia"/>
+          <w:szCs w:val="28"/>
+          <w:highlight w:val="cyan"/>
+        </w:rPr>
+        <w:t xml:space="preserve"> muestra la curva de transferencia de DC de los modelos de primer orden de un comparador realizable (no ideal). La diferencia entre este modelo y el anterior es la ganancia, la</w:t>
+      </w:r>
+      <w:r>
+        <w:rPr>
+          <w:rFonts w:eastAsiaTheme="minorEastAsia"/>
+          <w:szCs w:val="28"/>
+        </w:rPr>
+        <w:t xml:space="preserve"> cual puede ser expresada como:</w:t>
+      </w:r>
+    </w:p>
+    <w:p>
+      <w:pPr>
+        <w:rPr>
+          <w:rFonts w:eastAsiaTheme="minorEastAsia"/>
+          <w:szCs w:val="28"/>
+        </w:rPr>
+      </w:pPr>
+      <m:oMathPara>
+        <m:oMath>
+          <m:sSub>
+            <m:sSubPr>
+              <m:ctrlPr>
+                <w:rPr>
+                  <w:rFonts w:ascii="Cambria Math" w:hAnsi="Cambria Math"/>
+                  <w:i/>
+                  <w:szCs w:val="28"/>
+                </w:rPr>
+              </m:ctrlPr>
+            </m:sSubPr>
+            <m:e>
+              <m:r>
+                <w:rPr>
+                  <w:rFonts w:ascii="Cambria Math" w:hAnsi="Cambria Math"/>
+                  <w:szCs w:val="28"/>
+                </w:rPr>
+                <m:t>A</m:t>
+              </m:r>
+            </m:e>
+            <m:sub>
+              <m:r>
+                <w:rPr>
+                  <w:rFonts w:ascii="Cambria Math" w:hAnsi="Cambria Math"/>
+                  <w:szCs w:val="28"/>
+                </w:rPr>
+                <m:t>v</m:t>
+              </m:r>
+            </m:sub>
+          </m:sSub>
+          <m:r>
+            <w:rPr>
+              <w:rFonts w:ascii="Cambria Math" w:hAnsi="Cambria Math"/>
+              <w:szCs w:val="28"/>
+            </w:rPr>
+            <m:t>=</m:t>
+          </m:r>
+          <m:f>
+            <m:fPr>
+              <m:ctrlPr>
+                <w:rPr>
+                  <w:rFonts w:ascii="Cambria Math" w:hAnsi="Cambria Math"/>
+                  <w:i/>
+                  <w:szCs w:val="28"/>
+                </w:rPr>
+              </m:ctrlPr>
+            </m:fPr>
+            <m:num>
+              <m:sSub>
+                <m:sSubPr>
+                  <m:ctrlPr>
+                    <w:rPr>
+                      <w:rFonts w:ascii="Cambria Math" w:hAnsi="Cambria Math"/>
+                      <w:i/>
+                      <w:szCs w:val="28"/>
+                    </w:rPr>
+                  </m:ctrlPr>
+                </m:sSubPr>
+                <m:e>
+                  <m:r>
+                    <w:rPr>
+                      <w:rFonts w:ascii="Cambria Math" w:hAnsi="Cambria Math"/>
+                      <w:szCs w:val="28"/>
+                    </w:rPr>
+                    <m:t>V</m:t>
+                  </m:r>
+                </m:e>
+                <m:sub>
+                  <m:r>
+                    <w:rPr>
+                      <w:rFonts w:ascii="Cambria Math" w:hAnsi="Cambria Math"/>
+                      <w:szCs w:val="28"/>
+                    </w:rPr>
+                    <m:t>OH</m:t>
+                  </m:r>
+                </m:sub>
+              </m:sSub>
+              <m:r>
+                <w:rPr>
+                  <w:rFonts w:ascii="Cambria Math" w:hAnsi="Cambria Math"/>
+                  <w:szCs w:val="28"/>
+                </w:rPr>
+                <m:t>-</m:t>
+              </m:r>
+              <m:sSub>
+                <m:sSubPr>
+                  <m:ctrlPr>
+                    <w:rPr>
+                      <w:rFonts w:ascii="Cambria Math" w:hAnsi="Cambria Math"/>
+                      <w:i/>
+                      <w:szCs w:val="28"/>
+                    </w:rPr>
+                  </m:ctrlPr>
+                </m:sSubPr>
+                <m:e>
+                  <m:r>
+                    <w:rPr>
+                      <w:rFonts w:ascii="Cambria Math" w:hAnsi="Cambria Math"/>
+                      <w:szCs w:val="28"/>
+                    </w:rPr>
+                    <m:t>V</m:t>
+                  </m:r>
+                </m:e>
+                <m:sub>
+                  <m:r>
+                    <w:rPr>
+                      <w:rFonts w:ascii="Cambria Math" w:hAnsi="Cambria Math"/>
+                      <w:szCs w:val="28"/>
+                    </w:rPr>
+                    <m:t>OL</m:t>
+                  </m:r>
+                </m:sub>
+              </m:sSub>
+            </m:num>
+            <m:den>
+              <m:sSub>
+                <m:sSubPr>
+                  <m:ctrlPr>
+                    <w:rPr>
+                      <w:rFonts w:ascii="Cambria Math" w:hAnsi="Cambria Math"/>
+                      <w:i/>
+                      <w:szCs w:val="28"/>
+                    </w:rPr>
+                  </m:ctrlPr>
+                </m:sSubPr>
+                <m:e>
+                  <m:r>
+                    <w:rPr>
+                      <w:rFonts w:ascii="Cambria Math" w:hAnsi="Cambria Math"/>
+                      <w:szCs w:val="28"/>
+                    </w:rPr>
+                    <m:t>V</m:t>
+                  </m:r>
+                </m:e>
+                <m:sub>
+                  <m:r>
+                    <w:rPr>
+                      <w:rFonts w:ascii="Cambria Math" w:hAnsi="Cambria Math"/>
+                      <w:szCs w:val="28"/>
+                    </w:rPr>
+                    <m:t>IH</m:t>
+                  </m:r>
+                </m:sub>
+              </m:sSub>
+              <m:r>
+                <w:rPr>
+                  <w:rFonts w:ascii="Cambria Math" w:hAnsi="Cambria Math"/>
+                  <w:szCs w:val="28"/>
+                </w:rPr>
+                <m:t>-</m:t>
+              </m:r>
+              <m:sSub>
+                <m:sSubPr>
+                  <m:ctrlPr>
+                    <w:rPr>
+                      <w:rFonts w:ascii="Cambria Math" w:hAnsi="Cambria Math"/>
+                      <w:i/>
+                      <w:szCs w:val="28"/>
+                    </w:rPr>
+                  </m:ctrlPr>
+                </m:sSubPr>
+                <m:e>
+                  <m:r>
+                    <w:rPr>
+                      <w:rFonts w:ascii="Cambria Math" w:hAnsi="Cambria Math"/>
+                      <w:szCs w:val="28"/>
+                    </w:rPr>
+                    <m:t>V</m:t>
+                  </m:r>
+                </m:e>
+                <m:sub>
+                  <m:r>
+                    <w:rPr>
+                      <w:rFonts w:ascii="Cambria Math" w:hAnsi="Cambria Math"/>
+                      <w:szCs w:val="28"/>
+                    </w:rPr>
+                    <m:t>IL</m:t>
+                  </m:r>
+                </m:sub>
+              </m:sSub>
+            </m:den>
+          </m:f>
+        </m:oMath>
+      </m:oMathPara>
+    </w:p>
+    <w:p>
+      <w:pPr>
+        <w:rPr>
+          <w:rFonts w:eastAsiaTheme="minorEastAsia"/>
+          <w:szCs w:val="28"/>
+        </w:rPr>
+      </w:pPr>
+      <w:r>
+        <w:rPr>
+          <w:szCs w:val="28"/>
+        </w:rPr>
+        <w:t xml:space="preserve">Donde </w:t>
+      </w:r>
+      <m:oMath>
+        <m:sSub>
+          <m:sSubPr>
+            <m:ctrlPr>
+              <w:rPr>
+                <w:rFonts w:ascii="Cambria Math" w:hAnsi="Cambria Math"/>
+                <w:i/>
+                <w:szCs w:val="28"/>
+              </w:rPr>
+            </m:ctrlPr>
+          </m:sSubPr>
+          <m:e>
+            <m:r>
+              <w:rPr>
+                <w:rFonts w:ascii="Cambria Math" w:hAnsi="Cambria Math"/>
+                <w:szCs w:val="28"/>
+              </w:rPr>
+              <m:t>V</m:t>
+            </m:r>
+          </m:e>
+          <m:sub>
+            <m:r>
+              <w:rPr>
+                <w:rFonts w:ascii="Cambria Math" w:hAnsi="Cambria Math"/>
+                <w:szCs w:val="28"/>
+              </w:rPr>
+              <m:t>IH</m:t>
+            </m:r>
+          </m:sub>
+        </m:sSub>
+        <m:r>
+          <w:rPr>
+            <w:rFonts w:ascii="Cambria Math" w:hAnsi="Cambria Math"/>
+            <w:szCs w:val="28"/>
+          </w:rPr>
+          <m:t>-</m:t>
+        </m:r>
+        <m:sSub>
+          <m:sSubPr>
+            <m:ctrlPr>
+              <w:rPr>
+                <w:rFonts w:ascii="Cambria Math" w:hAnsi="Cambria Math"/>
+                <w:i/>
+                <w:szCs w:val="28"/>
+              </w:rPr>
+            </m:ctrlPr>
+          </m:sSubPr>
+          <m:e>
+            <m:r>
+              <w:rPr>
+                <w:rFonts w:ascii="Cambria Math" w:hAnsi="Cambria Math"/>
+                <w:szCs w:val="28"/>
+              </w:rPr>
+              <m:t>V</m:t>
+            </m:r>
+          </m:e>
+          <m:sub>
+            <m:r>
+              <w:rPr>
+                <w:rFonts w:ascii="Cambria Math" w:hAnsi="Cambria Math"/>
+                <w:szCs w:val="28"/>
+              </w:rPr>
+              <m:t>IL</m:t>
+            </m:r>
+          </m:sub>
+        </m:sSub>
+      </m:oMath>
+      <w:r>
+        <w:rPr>
+          <w:rFonts w:eastAsiaTheme="minorEastAsia"/>
+          <w:szCs w:val="28"/>
+        </w:rPr>
+        <w:t xml:space="preserve"> representa la diferencia de los voltajes de entrada </w:t>
+      </w:r>
+      <m:oMath>
+        <m:sSub>
+          <m:sSubPr>
+            <m:ctrlPr>
+              <w:rPr>
+                <w:rFonts w:ascii="Cambria Math" w:hAnsi="Cambria Math"/>
+                <w:i/>
+                <w:szCs w:val="28"/>
+              </w:rPr>
+            </m:ctrlPr>
+          </m:sSubPr>
+          <m:e>
+            <m:r>
+              <w:rPr>
+                <w:rFonts w:ascii="Cambria Math" w:hAnsi="Cambria Math"/>
+                <w:szCs w:val="28"/>
+              </w:rPr>
+              <m:t>v</m:t>
+            </m:r>
+          </m:e>
+          <m:sub>
+            <m:r>
+              <w:rPr>
+                <w:rFonts w:ascii="Cambria Math" w:hAnsi="Cambria Math"/>
+                <w:szCs w:val="28"/>
+              </w:rPr>
+              <m:t>p</m:t>
+            </m:r>
+          </m:sub>
+        </m:sSub>
+        <m:r>
+          <w:rPr>
+            <w:rFonts w:ascii="Cambria Math" w:hAnsi="Cambria Math"/>
+            <w:szCs w:val="28"/>
+          </w:rPr>
+          <m:t>-</m:t>
+        </m:r>
+        <m:sSub>
+          <m:sSubPr>
+            <m:ctrlPr>
+              <w:rPr>
+                <w:rFonts w:ascii="Cambria Math" w:hAnsi="Cambria Math"/>
+                <w:i/>
+                <w:szCs w:val="28"/>
+              </w:rPr>
+            </m:ctrlPr>
+          </m:sSubPr>
+          <m:e>
+            <m:r>
+              <w:rPr>
+                <w:rFonts w:ascii="Cambria Math" w:hAnsi="Cambria Math"/>
+                <w:szCs w:val="28"/>
+              </w:rPr>
+              <m:t>v</m:t>
+            </m:r>
+          </m:e>
+          <m:sub>
+            <m:r>
+              <w:rPr>
+                <w:rFonts w:ascii="Cambria Math" w:hAnsi="Cambria Math"/>
+                <w:szCs w:val="28"/>
+              </w:rPr>
+              <m:t>n</m:t>
+            </m:r>
+          </m:sub>
+        </m:sSub>
+      </m:oMath>
+      <w:r>
+        <w:rPr>
+          <w:rFonts w:eastAsiaTheme="minorEastAsia"/>
+          <w:szCs w:val="28"/>
+        </w:rPr>
+        <w:t>necesaria para saturar la salida en sus niveles limites superior e inferior, respectivamente. Esta carga de entrada (</w:t>
+      </w:r>
+      <m:oMath>
+        <m:sSub>
+          <m:sSubPr>
+            <m:ctrlPr>
+              <w:rPr>
+                <w:rFonts w:ascii="Cambria Math" w:hAnsi="Cambria Math"/>
+                <w:i/>
+                <w:szCs w:val="28"/>
+              </w:rPr>
+            </m:ctrlPr>
+          </m:sSubPr>
+          <m:e>
+            <m:r>
+              <w:rPr>
+                <w:rFonts w:ascii="Cambria Math" w:hAnsi="Cambria Math"/>
+                <w:szCs w:val="28"/>
+              </w:rPr>
+              <m:t>V</m:t>
+            </m:r>
+          </m:e>
+          <m:sub>
+            <m:r>
+              <w:rPr>
+                <w:rFonts w:ascii="Cambria Math" w:hAnsi="Cambria Math"/>
+                <w:szCs w:val="28"/>
+              </w:rPr>
+              <m:t>IH</m:t>
+            </m:r>
+          </m:sub>
+        </m:sSub>
+        <m:r>
+          <w:rPr>
+            <w:rFonts w:ascii="Cambria Math" w:hAnsi="Cambria Math"/>
+            <w:szCs w:val="28"/>
+          </w:rPr>
+          <m:t>-</m:t>
+        </m:r>
+        <m:sSub>
+          <m:sSubPr>
+            <m:ctrlPr>
+              <w:rPr>
+                <w:rFonts w:ascii="Cambria Math" w:hAnsi="Cambria Math"/>
+                <w:i/>
+                <w:szCs w:val="28"/>
+              </w:rPr>
+            </m:ctrlPr>
+          </m:sSubPr>
+          <m:e>
+            <m:r>
+              <w:rPr>
+                <w:rFonts w:ascii="Cambria Math" w:hAnsi="Cambria Math"/>
+                <w:szCs w:val="28"/>
+              </w:rPr>
+              <m:t>V</m:t>
+            </m:r>
+          </m:e>
+          <m:sub>
+            <m:r>
+              <w:rPr>
+                <w:rFonts w:ascii="Cambria Math" w:hAnsi="Cambria Math"/>
+                <w:szCs w:val="28"/>
+              </w:rPr>
+              <m:t>IL</m:t>
+            </m:r>
+          </m:sub>
+        </m:sSub>
+      </m:oMath>
+      <w:r>
+        <w:rPr>
+          <w:rFonts w:eastAsiaTheme="minorEastAsia"/>
+          <w:szCs w:val="28"/>
+        </w:rPr>
+        <w:t xml:space="preserve">) es llamada </w:t>
+      </w:r>
+      <w:r>
+        <w:rPr>
+          <w:rFonts w:eastAsiaTheme="minorEastAsia"/>
+          <w:i/>
+          <w:szCs w:val="28"/>
+        </w:rPr>
+        <w:t>resolución</w:t>
+      </w:r>
+      <w:r>
+        <w:rPr>
+          <w:rFonts w:eastAsiaTheme="minorEastAsia"/>
+          <w:szCs w:val="28"/>
+        </w:rPr>
+        <w:t xml:space="preserve"> del comparador. En la ganancia se define la mínima cantidad de carga necesaria (</w:t>
+      </w:r>
+      <w:r>
+        <w:rPr>
+          <w:rFonts w:eastAsiaTheme="minorEastAsia"/>
+          <w:i/>
+          <w:szCs w:val="28"/>
+        </w:rPr>
+        <w:t>resolución</w:t>
+      </w:r>
+      <w:r>
+        <w:rPr>
+          <w:rFonts w:eastAsiaTheme="minorEastAsia"/>
+          <w:szCs w:val="28"/>
+        </w:rPr>
+        <w:t>) para generar el cambio de estado de la salida entre los dos niveles binarios.</w:t>
+      </w:r>
+    </w:p>
+    <w:p>
+      <w:pPr>
+        <w:pStyle w:val="Epgrafe"/>
+      </w:pPr>
+      <w:r>
+        <w:rPr>
+          <w:rFonts w:eastAsiaTheme="minorEastAsia"/>
+          <w:noProof/>
+          <w:szCs w:val="28"/>
+          <w:lang w:eastAsia="es-AR"/>
+        </w:rPr>
+        <w:drawing>
+          <wp:inline distT="0" distB="0" distL="0" distR="0">
+            <wp:extent cx="1873545" cy="1075546"/>
+            <wp:effectExtent l="19050" t="0" r="0" b="0"/>
+            <wp:docPr id="43" name="Imagen 4"/>
+            <wp:cNvGraphicFramePr>
+              <a:graphicFrameLocks xmlns:a="http://schemas.openxmlformats.org/drawingml/2006/main" noChangeAspect="1"/>
+            </wp:cNvGraphicFramePr>
+            <a:graphic xmlns:a="http://schemas.openxmlformats.org/drawingml/2006/main">
+              <a:graphicData uri="http://schemas.openxmlformats.org/drawingml/2006/picture">
+                <pic:pic xmlns:pic="http://schemas.openxmlformats.org/drawingml/2006/picture">
+                  <pic:nvPicPr>
+                    <pic:cNvPr id="0" name="Picture 4"/>
+                    <pic:cNvPicPr>
+                      <a:picLocks noChangeAspect="1" noChangeArrowheads="1"/>
+                    </pic:cNvPicPr>
+                  </pic:nvPicPr>
+                  <pic:blipFill>
+                    <a:blip r:embed="rId7" cstate="print"/>
+                    <a:srcRect/>
+                    <a:stretch>
+                      <a:fillRect/>
+                    </a:stretch>
+                  </pic:blipFill>
+                  <pic:spPr bwMode="auto">
+                    <a:xfrm>
+                      <a:off x="0" y="0"/>
+                      <a:ext cx="1885158" cy="1082213"/>
+                    </a:xfrm>
+                    <a:prstGeom prst="rect">
+                      <a:avLst/>
+                    </a:prstGeom>
+                    <a:noFill/>
+                    <a:ln w="9525">
+                      <a:noFill/>
+                      <a:miter lim="800000"/>
+                      <a:headEnd/>
+                      <a:tailEnd/>
+                    </a:ln>
+                  </pic:spPr>
+                </pic:pic>
+              </a:graphicData>
+            </a:graphic>
+          </wp:inline>
+        </w:drawing>
+      </w:r>
+    </w:p>
+    <w:p>
+      <w:pPr>
+        <w:pStyle w:val="Epgrafe"/>
+        <w:rPr>
+          <w:rFonts w:eastAsiaTheme="minorEastAsia"/>
+          <w:szCs w:val="28"/>
+        </w:rPr>
+      </w:pPr>
+      <w:bookmarkStart w:id="1" w:name="_Ref256173117"/>
+      <w:r>
+        <w:t xml:space="preserve">Figura </w:t>
+      </w:r>
+      <w:fldSimple w:instr=" SEQ Figura \* ARABIC ">
+        <w:r>
+          <w:rPr>
+            <w:noProof/>
+          </w:rPr>
+          <w:t>13</w:t>
+        </w:r>
+      </w:fldSimple>
+      <w:bookmarkEnd w:id="1"/>
+      <w:r>
+        <w:t>) Curva de transferencia con ganancia finita.</w:t>
+      </w:r>
+    </w:p>
+    <w:p>
+      <w:pPr>
+        <w:rPr>
+          <w:rFonts w:eastAsiaTheme="minorEastAsia"/>
+          <w:szCs w:val="28"/>
+        </w:rPr>
+      </w:pPr>
+      <w:r>
+        <w:rPr>
+          <w:rFonts w:eastAsiaTheme="minorEastAsia"/>
+          <w:szCs w:val="28"/>
+        </w:rPr>
+        <w:t xml:space="preserve">La función de transferencia de la </w:t>
+      </w:r>
+      <w:fldSimple w:instr=" REF _Ref256173117 \h  \* MERGEFORMAT ">
+        <w:r>
+          <w:rPr>
+            <w:color w:val="4F81BD" w:themeColor="accent1"/>
+          </w:rPr>
+          <w:t xml:space="preserve">Figura </w:t>
+        </w:r>
+        <w:r>
+          <w:rPr>
+            <w:noProof/>
+            <w:color w:val="4F81BD" w:themeColor="accent1"/>
+          </w:rPr>
+          <w:t>13</w:t>
+        </w:r>
+      </w:fldSimple>
+      <w:r>
+        <w:rPr>
+          <w:rFonts w:eastAsiaTheme="minorEastAsia"/>
+          <w:szCs w:val="28"/>
+        </w:rPr>
+        <w:t xml:space="preserve"> es modelada por el circuito en la </w:t>
+      </w:r>
+      <w:fldSimple w:instr=" REF _Ref256173145 \h  \* MERGEFORMAT ">
+        <w:r>
+          <w:rPr>
+            <w:color w:val="4F81BD" w:themeColor="accent1"/>
+          </w:rPr>
+          <w:t xml:space="preserve">Figura </w:t>
+        </w:r>
+        <w:r>
+          <w:rPr>
+            <w:noProof/>
+            <w:color w:val="4F81BD" w:themeColor="accent1"/>
+          </w:rPr>
+          <w:t>14</w:t>
+        </w:r>
+      </w:fldSimple>
+      <w:r>
+        <w:rPr>
+          <w:rFonts w:eastAsiaTheme="minorEastAsia"/>
+          <w:szCs w:val="28"/>
+        </w:rPr>
+        <w:t xml:space="preserve">, el cual es similar al circuito de la </w:t>
+      </w:r>
+      <w:fldSimple w:instr=" REF _Ref256173100 \h  \* MERGEFORMAT ">
+        <w:r>
+          <w:rPr>
+            <w:color w:val="4F81BD" w:themeColor="accent1"/>
+          </w:rPr>
+          <w:t xml:space="preserve">Figura </w:t>
+        </w:r>
+        <w:r>
+          <w:rPr>
+            <w:noProof/>
+            <w:color w:val="4F81BD" w:themeColor="accent1"/>
+          </w:rPr>
+          <w:t>12</w:t>
+        </w:r>
+      </w:fldSimple>
+      <w:r>
+        <w:rPr>
+          <w:rFonts w:eastAsiaTheme="minorEastAsia"/>
+          <w:szCs w:val="28"/>
+        </w:rPr>
+        <w:t>, con la diferencia en sus funciones.</w:t>
+      </w:r>
+    </w:p>
+    <w:p>
+      <w:pPr>
+        <w:pStyle w:val="Epgrafe"/>
+      </w:pPr>
+      <w:r>
+        <w:rPr>
+          <w:rFonts w:eastAsiaTheme="minorEastAsia"/>
+          <w:noProof/>
+          <w:szCs w:val="28"/>
+          <w:lang w:eastAsia="es-AR"/>
+        </w:rPr>
+        <w:lastRenderedPageBreak/>
+        <w:drawing>
+          <wp:inline distT="0" distB="0" distL="0" distR="0">
+            <wp:extent cx="2884685" cy="1424763"/>
+            <wp:effectExtent l="19050" t="0" r="0" b="0"/>
+            <wp:docPr id="44" name="Imagen 5"/>
+            <wp:cNvGraphicFramePr>
+              <a:graphicFrameLocks xmlns:a="http://schemas.openxmlformats.org/drawingml/2006/main" noChangeAspect="1"/>
+            </wp:cNvGraphicFramePr>
+            <a:graphic xmlns:a="http://schemas.openxmlformats.org/drawingml/2006/main">
+              <a:graphicData uri="http://schemas.openxmlformats.org/drawingml/2006/picture">
+                <pic:pic xmlns:pic="http://schemas.openxmlformats.org/drawingml/2006/picture">
+                  <pic:nvPicPr>
+                    <pic:cNvPr id="0" name="Picture 5"/>
+                    <pic:cNvPicPr>
+                      <a:picLocks noChangeAspect="1" noChangeArrowheads="1"/>
+                    </pic:cNvPicPr>
+                  </pic:nvPicPr>
+                  <pic:blipFill>
+                    <a:blip r:embed="rId8" cstate="print"/>
+                    <a:srcRect/>
+                    <a:stretch>
+                      <a:fillRect/>
+                    </a:stretch>
+                  </pic:blipFill>
+                  <pic:spPr bwMode="auto">
+                    <a:xfrm>
+                      <a:off x="0" y="0"/>
+                      <a:ext cx="2896256" cy="1430478"/>
+                    </a:xfrm>
+                    <a:prstGeom prst="rect">
+                      <a:avLst/>
+                    </a:prstGeom>
+                    <a:noFill/>
+                    <a:ln w="9525">
+                      <a:noFill/>
+                      <a:miter lim="800000"/>
+                      <a:headEnd/>
+                      <a:tailEnd/>
+                    </a:ln>
+                  </pic:spPr>
+                </pic:pic>
+              </a:graphicData>
+            </a:graphic>
+          </wp:inline>
+        </w:drawing>
+      </w:r>
+    </w:p>
+    <w:p>
+      <w:pPr>
+        <w:pStyle w:val="Epgrafe"/>
+        <w:rPr>
+          <w:rFonts w:eastAsiaTheme="minorEastAsia"/>
+          <w:szCs w:val="28"/>
+        </w:rPr>
+      </w:pPr>
+      <w:bookmarkStart w:id="2" w:name="_Ref256173145"/>
+      <w:r>
+        <w:t xml:space="preserve">Figura </w:t>
+      </w:r>
+      <w:fldSimple w:instr=" SEQ Figura \* ARABIC ">
+        <w:r>
+          <w:rPr>
+            <w:noProof/>
+          </w:rPr>
+          <w:t>14</w:t>
+        </w:r>
+      </w:fldSimple>
+      <w:bookmarkEnd w:id="2"/>
+      <w:r>
+        <w:t>) Modelo del comparador con ganancia finita.</w:t>
+      </w:r>
+    </w:p>
+    <w:p>
+      <w:pPr>
+        <w:rPr>
+          <w:rFonts w:eastAsiaTheme="minorEastAsia"/>
+          <w:szCs w:val="28"/>
+        </w:rPr>
+      </w:pPr>
+      <w:r>
+        <w:rPr>
+          <w:rFonts w:eastAsiaTheme="minorEastAsia"/>
+          <w:szCs w:val="28"/>
+          <w:highlight w:val="cyan"/>
+        </w:rPr>
+        <w:t>El segundo efecto no-lineal en un comparador es la tensión de offset de la entrada, V</w:t>
+      </w:r>
+      <w:r>
+        <w:rPr>
+          <w:rFonts w:eastAsiaTheme="minorEastAsia"/>
+          <w:szCs w:val="28"/>
+          <w:highlight w:val="cyan"/>
+          <w:vertAlign w:val="subscript"/>
+        </w:rPr>
+        <w:t>OS</w:t>
+      </w:r>
+      <w:r>
+        <w:rPr>
+          <w:rFonts w:eastAsiaTheme="minorEastAsia"/>
+          <w:szCs w:val="28"/>
+          <w:highlight w:val="cyan"/>
+        </w:rPr>
+        <w:t xml:space="preserve">. En la </w:t>
+      </w:r>
+      <w:fldSimple w:instr=" REF _Ref256172935 \h  \* MERGEFORMAT ">
+        <w:r>
+          <w:rPr>
+            <w:color w:val="4F81BD" w:themeColor="accent1"/>
+            <w:highlight w:val="cyan"/>
+          </w:rPr>
+          <w:t xml:space="preserve">Figura </w:t>
+        </w:r>
+        <w:r>
+          <w:rPr>
+            <w:noProof/>
+            <w:color w:val="4F81BD" w:themeColor="accent1"/>
+            <w:highlight w:val="cyan"/>
+          </w:rPr>
+          <w:t>11</w:t>
+        </w:r>
+      </w:fldSimple>
+      <w:r>
+        <w:rPr>
+          <w:rFonts w:eastAsiaTheme="minorEastAsia"/>
+          <w:szCs w:val="28"/>
+          <w:highlight w:val="cyan"/>
+        </w:rPr>
+        <w:t xml:space="preserve"> la salida del comparador cambia cuando la diferencia de los voltajes de entrada es cero.</w:t>
+      </w:r>
+      <w:r>
+        <w:rPr>
+          <w:rFonts w:eastAsiaTheme="minorEastAsia"/>
+          <w:szCs w:val="28"/>
+        </w:rPr>
+        <w:t xml:space="preserve"> Si la salida no cambia hasta que la diferencia de los voltajes de entrada supere el valor +VOS, entonces a esta diferencia la definimos como </w:t>
+      </w:r>
+      <w:r>
+        <w:rPr>
+          <w:rFonts w:eastAsiaTheme="minorEastAsia"/>
+          <w:i/>
+          <w:szCs w:val="28"/>
+        </w:rPr>
+        <w:t xml:space="preserve">voltaje de offset </w:t>
+      </w:r>
+      <w:r>
+        <w:rPr>
+          <w:rFonts w:eastAsiaTheme="minorEastAsia"/>
+          <w:szCs w:val="28"/>
+        </w:rPr>
+        <w:t>(</w:t>
+      </w:r>
+      <w:fldSimple w:instr=" REF _Ref256173252 \h  \* MERGEFORMAT ">
+        <w:r>
+          <w:rPr>
+            <w:color w:val="4F81BD" w:themeColor="accent1"/>
+          </w:rPr>
+          <w:t xml:space="preserve">Figura </w:t>
+        </w:r>
+        <w:r>
+          <w:rPr>
+            <w:noProof/>
+            <w:color w:val="4F81BD" w:themeColor="accent1"/>
+          </w:rPr>
+          <w:t>15</w:t>
+        </w:r>
+      </w:fldSimple>
+      <w:r>
+        <w:rPr>
+          <w:rFonts w:eastAsiaTheme="minorEastAsia"/>
+          <w:szCs w:val="28"/>
+        </w:rPr>
+        <w:t>).</w:t>
+      </w:r>
+    </w:p>
+    <w:p>
+      <w:pPr>
+        <w:pStyle w:val="Epgrafe"/>
+      </w:pPr>
+      <w:r>
+        <w:rPr>
+          <w:rFonts w:eastAsiaTheme="minorEastAsia"/>
+          <w:noProof/>
+          <w:szCs w:val="28"/>
+          <w:lang w:eastAsia="es-AR"/>
+        </w:rPr>
+        <w:drawing>
+          <wp:inline distT="0" distB="0" distL="0" distR="0">
+            <wp:extent cx="2206261" cy="1080000"/>
+            <wp:effectExtent l="19050" t="0" r="3539" b="0"/>
+            <wp:docPr id="45" name="Imagen 6"/>
+            <wp:cNvGraphicFramePr>
+              <a:graphicFrameLocks xmlns:a="http://schemas.openxmlformats.org/drawingml/2006/main" noChangeAspect="1"/>
+            </wp:cNvGraphicFramePr>
+            <a:graphic xmlns:a="http://schemas.openxmlformats.org/drawingml/2006/main">
+              <a:graphicData uri="http://schemas.openxmlformats.org/drawingml/2006/picture">
+                <pic:pic xmlns:pic="http://schemas.openxmlformats.org/drawingml/2006/picture">
+                  <pic:nvPicPr>
+                    <pic:cNvPr id="0" name="Picture 6"/>
+                    <pic:cNvPicPr>
+                      <a:picLocks noChangeAspect="1" noChangeArrowheads="1"/>
+                    </pic:cNvPicPr>
+                  </pic:nvPicPr>
+                  <pic:blipFill>
+                    <a:blip r:embed="rId9" cstate="print"/>
+                    <a:srcRect/>
+                    <a:stretch>
+                      <a:fillRect/>
+                    </a:stretch>
+                  </pic:blipFill>
+                  <pic:spPr bwMode="auto">
+                    <a:xfrm>
+                      <a:off x="0" y="0"/>
+                      <a:ext cx="2206261" cy="1080000"/>
+                    </a:xfrm>
+                    <a:prstGeom prst="rect">
+                      <a:avLst/>
+                    </a:prstGeom>
+                    <a:noFill/>
+                    <a:ln w="9525">
+                      <a:noFill/>
+                      <a:miter lim="800000"/>
+                      <a:headEnd/>
+                      <a:tailEnd/>
+                    </a:ln>
+                  </pic:spPr>
+                </pic:pic>
+              </a:graphicData>
+            </a:graphic>
+          </wp:inline>
+        </w:drawing>
+      </w:r>
+    </w:p>
+    <w:p>
+      <w:pPr>
+        <w:pStyle w:val="Epgrafe"/>
+        <w:rPr>
+          <w:rFonts w:eastAsiaTheme="minorEastAsia"/>
+          <w:szCs w:val="28"/>
+        </w:rPr>
+      </w:pPr>
+      <w:bookmarkStart w:id="3" w:name="_Ref256173252"/>
+      <w:r>
+        <w:t xml:space="preserve">Figura </w:t>
+      </w:r>
+      <w:fldSimple w:instr=" SEQ Figura \* ARABIC ">
+        <w:r>
+          <w:rPr>
+            <w:noProof/>
+          </w:rPr>
+          <w:t>15</w:t>
+        </w:r>
+      </w:fldSimple>
+      <w:bookmarkEnd w:id="3"/>
+      <w:r>
+        <w:t>) Curva de transferencia del comparador con offset de entrada.</w:t>
+      </w:r>
+    </w:p>
+    <w:p>
+      <w:pPr>
+        <w:rPr>
+          <w:b/>
+          <w:i/>
+          <w:szCs w:val="28"/>
+        </w:rPr>
+      </w:pPr>
+      <w:r>
+        <w:rPr>
+          <w:b/>
+          <w:i/>
+          <w:szCs w:val="28"/>
+        </w:rPr>
+        <w:t xml:space="preserve">Características </w:t>
+      </w:r>
+      <w:r>
+        <w:rPr>
+          <w:b/>
+          <w:i/>
+          <w:szCs w:val="28"/>
+        </w:rPr>
+        <w:t>Dinámicas</w:t>
+      </w:r>
+    </w:p>
+    <w:p>
+      <w:pPr>
+        <w:rPr>
+          <w:szCs w:val="28"/>
+        </w:rPr>
+      </w:pPr>
+      <w:r>
+        <w:rPr>
+          <w:szCs w:val="28"/>
+        </w:rPr>
+        <w:t>Las características dinámicas de un comparador abarcan comportamientos para pequeña-señal y gran-señal. La característica que marca el tiempo de retardo (</w:t>
+      </w:r>
+      <w:proofErr w:type="spellStart"/>
+      <w:r>
+        <w:rPr>
+          <w:szCs w:val="28"/>
+        </w:rPr>
+        <w:t>delay</w:t>
+      </w:r>
+      <w:proofErr w:type="spellEnd"/>
+      <w:r>
+        <w:rPr>
+          <w:szCs w:val="28"/>
+        </w:rPr>
+        <w:t xml:space="preserve">) entre la señal de entrada y la transición de la señal de salida del comparado es conocida como </w:t>
+      </w:r>
+      <w:r>
+        <w:rPr>
+          <w:i/>
+          <w:szCs w:val="28"/>
+        </w:rPr>
+        <w:t>tiempo de respuesta</w:t>
+      </w:r>
+      <w:r>
+        <w:rPr>
+          <w:szCs w:val="28"/>
+        </w:rPr>
+        <w:t xml:space="preserve">. La </w:t>
+      </w:r>
+      <w:fldSimple w:instr=" REF _Ref256173280 \h  \* MERGEFORMAT ">
+        <w:r>
+          <w:rPr>
+            <w:color w:val="4F81BD" w:themeColor="accent1"/>
+          </w:rPr>
+          <w:t xml:space="preserve">Figura </w:t>
+        </w:r>
+        <w:r>
+          <w:rPr>
+            <w:noProof/>
+            <w:color w:val="4F81BD" w:themeColor="accent1"/>
+          </w:rPr>
+          <w:t>16</w:t>
+        </w:r>
+      </w:fldSimple>
+      <w:r>
+        <w:rPr>
+          <w:szCs w:val="28"/>
+        </w:rPr>
+        <w:t xml:space="preserve">, ilustra la respuesta del comparador a una entrada en función del tiempo. Esta diferencia de tiempos es llamada </w:t>
+      </w:r>
+      <w:r>
+        <w:rPr>
+          <w:i/>
+          <w:szCs w:val="28"/>
+        </w:rPr>
+        <w:t>tiempo de retardo de propagación “</w:t>
+      </w:r>
+      <w:proofErr w:type="spellStart"/>
+      <w:r>
+        <w:rPr>
+          <w:i/>
+          <w:szCs w:val="28"/>
+        </w:rPr>
+        <w:t>t</w:t>
+      </w:r>
+      <w:r>
+        <w:rPr>
+          <w:i/>
+          <w:szCs w:val="28"/>
+          <w:vertAlign w:val="subscript"/>
+        </w:rPr>
+        <w:t>p</w:t>
+      </w:r>
+      <w:proofErr w:type="spellEnd"/>
+      <w:proofErr w:type="gramStart"/>
+      <w:r>
+        <w:rPr>
+          <w:i/>
+          <w:szCs w:val="28"/>
+        </w:rPr>
+        <w:t>”</w:t>
+      </w:r>
+      <w:r>
+        <w:rPr>
+          <w:szCs w:val="28"/>
+        </w:rPr>
+        <w:t>(</w:t>
+      </w:r>
+      <w:proofErr w:type="spellStart"/>
+      <w:proofErr w:type="gramEnd"/>
+      <w:r>
+        <w:rPr>
+          <w:szCs w:val="28"/>
+        </w:rPr>
+        <w:t>propagation</w:t>
+      </w:r>
+      <w:proofErr w:type="spellEnd"/>
+      <w:r>
+        <w:rPr>
+          <w:szCs w:val="28"/>
+        </w:rPr>
+        <w:t xml:space="preserve"> </w:t>
+      </w:r>
+      <w:proofErr w:type="spellStart"/>
+      <w:r>
+        <w:rPr>
+          <w:szCs w:val="28"/>
+        </w:rPr>
+        <w:t>delay</w:t>
+      </w:r>
+      <w:proofErr w:type="spellEnd"/>
+      <w:r>
+        <w:rPr>
+          <w:szCs w:val="28"/>
+        </w:rPr>
+        <w:t xml:space="preserve"> time)</w:t>
+      </w:r>
+      <w:r>
+        <w:rPr>
+          <w:szCs w:val="28"/>
+        </w:rPr>
+        <w:t xml:space="preserve"> de un comparador., el cual usualmente varía en función de la amplitud de la señal de entrada. Una señal de entrada grande resulta en un retardo de propagación menor. Cuando se alcanza el límite para el cual un aumento de voltaje en la señal de entrada ya no afecta al tiempo de retardo de propagación, estamos en el modo de operación </w:t>
+      </w:r>
+      <w:proofErr w:type="spellStart"/>
+      <w:r>
+        <w:rPr>
+          <w:i/>
+          <w:szCs w:val="28"/>
+        </w:rPr>
+        <w:t>slewing</w:t>
+      </w:r>
+      <w:proofErr w:type="spellEnd"/>
+      <w:r>
+        <w:rPr>
+          <w:i/>
+          <w:szCs w:val="28"/>
+        </w:rPr>
+        <w:t xml:space="preserve"> </w:t>
+      </w:r>
+      <w:r>
+        <w:rPr>
+          <w:szCs w:val="28"/>
+        </w:rPr>
+        <w:t xml:space="preserve">o </w:t>
+      </w:r>
+      <w:proofErr w:type="spellStart"/>
+      <w:r>
+        <w:rPr>
+          <w:i/>
+          <w:szCs w:val="28"/>
+        </w:rPr>
+        <w:t>slew</w:t>
+      </w:r>
+      <w:proofErr w:type="spellEnd"/>
+      <w:r>
+        <w:rPr>
+          <w:i/>
+          <w:szCs w:val="28"/>
+        </w:rPr>
+        <w:t xml:space="preserve"> </w:t>
+      </w:r>
+      <w:proofErr w:type="spellStart"/>
+      <w:r>
+        <w:rPr>
+          <w:i/>
+          <w:szCs w:val="28"/>
+        </w:rPr>
+        <w:t>rate</w:t>
+      </w:r>
+      <w:proofErr w:type="spellEnd"/>
+      <w:r>
+        <w:rPr>
+          <w:szCs w:val="28"/>
+        </w:rPr>
+        <w:t>.</w:t>
+      </w:r>
+    </w:p>
+    <w:p>
+      <w:pPr>
+        <w:pStyle w:val="Epgrafe"/>
+      </w:pPr>
+      <w:r>
+        <w:rPr>
+          <w:noProof/>
+          <w:szCs w:val="28"/>
+          <w:lang w:eastAsia="es-AR"/>
+        </w:rPr>
+        <w:lastRenderedPageBreak/>
+        <w:drawing>
+          <wp:inline distT="0" distB="0" distL="0" distR="0">
+            <wp:extent cx="2210612" cy="1868777"/>
+            <wp:effectExtent l="19050" t="0" r="0" b="0"/>
+            <wp:docPr id="46" name="Imagen 7"/>
+            <wp:cNvGraphicFramePr>
+              <a:graphicFrameLocks xmlns:a="http://schemas.openxmlformats.org/drawingml/2006/main" noChangeAspect="1"/>
+            </wp:cNvGraphicFramePr>
+            <a:graphic xmlns:a="http://schemas.openxmlformats.org/drawingml/2006/main">
+              <a:graphicData uri="http://schemas.openxmlformats.org/drawingml/2006/picture">
+                <pic:pic xmlns:pic="http://schemas.openxmlformats.org/drawingml/2006/picture">
+                  <pic:nvPicPr>
+                    <pic:cNvPr id="0" name="Picture 7"/>
+                    <pic:cNvPicPr>
+                      <a:picLocks noChangeAspect="1" noChangeArrowheads="1"/>
+                    </pic:cNvPicPr>
+                  </pic:nvPicPr>
+                  <pic:blipFill>
+                    <a:blip r:embed="rId10" cstate="print"/>
+                    <a:srcRect/>
+                    <a:stretch>
+                      <a:fillRect/>
+                    </a:stretch>
+                  </pic:blipFill>
+                  <pic:spPr bwMode="auto">
+                    <a:xfrm>
+                      <a:off x="0" y="0"/>
+                      <a:ext cx="2211817" cy="1869795"/>
+                    </a:xfrm>
+                    <a:prstGeom prst="rect">
+                      <a:avLst/>
+                    </a:prstGeom>
+                    <a:noFill/>
+                    <a:ln w="9525">
+                      <a:noFill/>
+                      <a:miter lim="800000"/>
+                      <a:headEnd/>
+                      <a:tailEnd/>
+                    </a:ln>
+                  </pic:spPr>
+                </pic:pic>
+              </a:graphicData>
+            </a:graphic>
+          </wp:inline>
+        </w:drawing>
+      </w:r>
+    </w:p>
+    <w:p>
+      <w:pPr>
+        <w:pStyle w:val="Epgrafe"/>
+        <w:rPr>
+          <w:szCs w:val="28"/>
+        </w:rPr>
+      </w:pPr>
+      <w:bookmarkStart w:id="4" w:name="_Ref256173280"/>
+      <w:r>
+        <w:t xml:space="preserve">Figura </w:t>
+      </w:r>
+      <w:fldSimple w:instr=" SEQ Figura \* ARABIC ">
+        <w:r>
+          <w:rPr>
+            <w:noProof/>
+          </w:rPr>
+          <w:t>16</w:t>
+        </w:r>
+      </w:fldSimple>
+      <w:bookmarkEnd w:id="4"/>
+      <w:r>
+        <w:t>) Tiempo de propagación de un comparador no-inversor.</w:t>
+      </w:r>
+    </w:p>
+    <w:p>
+      <w:pPr>
+        <w:rPr>
+          <w:szCs w:val="28"/>
+        </w:rPr>
+      </w:pPr>
+      <w:r>
+        <w:rPr>
+          <w:szCs w:val="28"/>
+        </w:rPr>
+        <w:t xml:space="preserve">Las características dinámicas de pequeña señal del comparador </w:t>
+      </w:r>
+      <w:proofErr w:type="spellStart"/>
+      <w:r>
+        <w:rPr>
+          <w:szCs w:val="28"/>
+        </w:rPr>
+        <w:t>estan</w:t>
+      </w:r>
+      <w:proofErr w:type="spellEnd"/>
+      <w:r>
+        <w:rPr>
+          <w:szCs w:val="28"/>
+        </w:rPr>
+        <w:t xml:space="preserve"> definidas por su respuesta en frecuencia. Un modelo simple del comportamiento asume que la ganancia diferencial de voltaje, </w:t>
+      </w:r>
+      <w:proofErr w:type="spellStart"/>
+      <w:r>
+        <w:rPr>
+          <w:i/>
+          <w:szCs w:val="28"/>
+        </w:rPr>
+        <w:t>A</w:t>
+      </w:r>
+      <w:r>
+        <w:rPr>
+          <w:i/>
+          <w:szCs w:val="28"/>
+          <w:vertAlign w:val="subscript"/>
+        </w:rPr>
+        <w:t>v</w:t>
+      </w:r>
+      <w:proofErr w:type="spellEnd"/>
+      <w:r>
+        <w:rPr>
+          <w:szCs w:val="28"/>
+        </w:rPr>
+        <w:t>, está dada por:</w:t>
+      </w:r>
+    </w:p>
+    <w:p>
+      <w:pPr>
+        <w:rPr>
+          <w:szCs w:val="28"/>
+        </w:rPr>
+      </w:pPr>
+      <m:oMathPara>
+        <m:oMath>
+          <m:sSub>
+            <m:sSubPr>
+              <m:ctrlPr>
+                <w:rPr>
+                  <w:rFonts w:ascii="Cambria Math" w:hAnsi="Cambria Math"/>
+                  <w:i/>
+                  <w:szCs w:val="28"/>
+                </w:rPr>
+              </m:ctrlPr>
+            </m:sSubPr>
+            <m:e>
+              <m:r>
+                <w:rPr>
+                  <w:rFonts w:ascii="Cambria Math" w:hAnsi="Cambria Math"/>
+                  <w:szCs w:val="28"/>
+                </w:rPr>
+                <m:t>A</m:t>
+              </m:r>
+            </m:e>
+            <m:sub>
+              <m:r>
+                <w:rPr>
+                  <w:rFonts w:ascii="Cambria Math" w:hAnsi="Cambria Math"/>
+                  <w:szCs w:val="28"/>
+                </w:rPr>
+                <m:t>v</m:t>
+              </m:r>
+            </m:sub>
+          </m:sSub>
+          <m:d>
+            <m:dPr>
+              <m:ctrlPr>
+                <w:rPr>
+                  <w:rFonts w:ascii="Cambria Math" w:hAnsi="Cambria Math"/>
+                  <w:i/>
+                  <w:szCs w:val="28"/>
+                </w:rPr>
+              </m:ctrlPr>
+            </m:dPr>
+            <m:e>
+              <m:r>
+                <w:rPr>
+                  <w:rFonts w:ascii="Cambria Math" w:hAnsi="Cambria Math"/>
+                  <w:szCs w:val="28"/>
+                </w:rPr>
+                <m:t>s</m:t>
+              </m:r>
+            </m:e>
+          </m:d>
+          <m:r>
+            <w:rPr>
+              <w:rFonts w:ascii="Cambria Math" w:hAnsi="Cambria Math"/>
+              <w:szCs w:val="28"/>
+            </w:rPr>
+            <m:t>=</m:t>
+          </m:r>
+          <m:f>
+            <m:fPr>
+              <m:ctrlPr>
+                <w:rPr>
+                  <w:rFonts w:ascii="Cambria Math" w:hAnsi="Cambria Math"/>
+                  <w:i/>
+                  <w:szCs w:val="28"/>
+                </w:rPr>
+              </m:ctrlPr>
+            </m:fPr>
+            <m:num>
+              <m:sSub>
+                <m:sSubPr>
+                  <m:ctrlPr>
+                    <w:rPr>
+                      <w:rFonts w:ascii="Cambria Math" w:hAnsi="Cambria Math"/>
+                      <w:i/>
+                      <w:szCs w:val="28"/>
+                    </w:rPr>
+                  </m:ctrlPr>
+                </m:sSubPr>
+                <m:e>
+                  <m:r>
+                    <w:rPr>
+                      <w:rFonts w:ascii="Cambria Math" w:hAnsi="Cambria Math"/>
+                      <w:szCs w:val="28"/>
+                    </w:rPr>
+                    <m:t>A</m:t>
+                  </m:r>
+                </m:e>
+                <m:sub>
+                  <m:r>
+                    <w:rPr>
+                      <w:rFonts w:ascii="Cambria Math" w:hAnsi="Cambria Math"/>
+                      <w:szCs w:val="28"/>
+                    </w:rPr>
+                    <m:t>v</m:t>
+                  </m:r>
+                </m:sub>
+              </m:sSub>
+              <m:d>
+                <m:dPr>
+                  <m:ctrlPr>
+                    <w:rPr>
+                      <w:rFonts w:ascii="Cambria Math" w:hAnsi="Cambria Math"/>
+                      <w:i/>
+                      <w:szCs w:val="28"/>
+                    </w:rPr>
+                  </m:ctrlPr>
+                </m:dPr>
+                <m:e>
+                  <m:r>
+                    <w:rPr>
+                      <w:rFonts w:ascii="Cambria Math" w:hAnsi="Cambria Math"/>
+                      <w:szCs w:val="28"/>
+                    </w:rPr>
+                    <m:t>0</m:t>
+                  </m:r>
+                </m:e>
+              </m:d>
+            </m:num>
+            <m:den>
+              <m:f>
+                <m:fPr>
+                  <m:ctrlPr>
+                    <w:rPr>
+                      <w:rFonts w:ascii="Cambria Math" w:hAnsi="Cambria Math"/>
+                      <w:i/>
+                      <w:szCs w:val="28"/>
+                    </w:rPr>
+                  </m:ctrlPr>
+                </m:fPr>
+                <m:num>
+                  <m:r>
+                    <w:rPr>
+                      <w:rFonts w:ascii="Cambria Math" w:hAnsi="Cambria Math"/>
+                      <w:szCs w:val="28"/>
+                    </w:rPr>
+                    <m:t>s</m:t>
+                  </m:r>
+                </m:num>
+                <m:den>
+                  <m:sSub>
+                    <m:sSubPr>
+                      <m:ctrlPr>
+                        <w:rPr>
+                          <w:rFonts w:ascii="Cambria Math" w:hAnsi="Cambria Math"/>
+                          <w:i/>
+                          <w:szCs w:val="28"/>
+                        </w:rPr>
+                      </m:ctrlPr>
+                    </m:sSubPr>
+                    <m:e>
+                      <m:r>
+                        <w:rPr>
+                          <w:rFonts w:ascii="Cambria Math" w:hAnsi="Cambria Math"/>
+                          <w:szCs w:val="28"/>
+                        </w:rPr>
+                        <m:t>w</m:t>
+                      </m:r>
+                    </m:e>
+                    <m:sub>
+                      <m:r>
+                        <w:rPr>
+                          <w:rFonts w:ascii="Cambria Math" w:hAnsi="Cambria Math"/>
+                          <w:szCs w:val="28"/>
+                        </w:rPr>
+                        <m:t>c</m:t>
+                      </m:r>
+                    </m:sub>
+                  </m:sSub>
+                </m:den>
+              </m:f>
+              <m:r>
+                <w:rPr>
+                  <w:rFonts w:ascii="Cambria Math" w:hAnsi="Cambria Math"/>
+                  <w:szCs w:val="28"/>
+                </w:rPr>
+                <m:t>+1</m:t>
+              </m:r>
+            </m:den>
+          </m:f>
+          <m:r>
+            <w:rPr>
+              <w:rFonts w:ascii="Cambria Math" w:hAnsi="Cambria Math"/>
+              <w:szCs w:val="28"/>
+            </w:rPr>
+            <m:t>=</m:t>
+          </m:r>
+          <m:f>
+            <m:fPr>
+              <m:ctrlPr>
+                <w:rPr>
+                  <w:rFonts w:ascii="Cambria Math" w:hAnsi="Cambria Math"/>
+                  <w:i/>
+                  <w:szCs w:val="28"/>
+                </w:rPr>
+              </m:ctrlPr>
+            </m:fPr>
+            <m:num>
+              <m:sSub>
+                <m:sSubPr>
+                  <m:ctrlPr>
+                    <w:rPr>
+                      <w:rFonts w:ascii="Cambria Math" w:hAnsi="Cambria Math"/>
+                      <w:i/>
+                      <w:szCs w:val="28"/>
+                    </w:rPr>
+                  </m:ctrlPr>
+                </m:sSubPr>
+                <m:e>
+                  <m:r>
+                    <w:rPr>
+                      <w:rFonts w:ascii="Cambria Math" w:hAnsi="Cambria Math"/>
+                      <w:szCs w:val="28"/>
+                    </w:rPr>
+                    <m:t>A</m:t>
+                  </m:r>
+                </m:e>
+                <m:sub>
+                  <m:r>
+                    <w:rPr>
+                      <w:rFonts w:ascii="Cambria Math" w:hAnsi="Cambria Math"/>
+                      <w:szCs w:val="28"/>
+                    </w:rPr>
+                    <m:t>v</m:t>
+                  </m:r>
+                </m:sub>
+              </m:sSub>
+              <m:d>
+                <m:dPr>
+                  <m:ctrlPr>
+                    <w:rPr>
+                      <w:rFonts w:ascii="Cambria Math" w:hAnsi="Cambria Math"/>
+                      <w:i/>
+                      <w:szCs w:val="28"/>
+                    </w:rPr>
+                  </m:ctrlPr>
+                </m:dPr>
+                <m:e>
+                  <m:r>
+                    <w:rPr>
+                      <w:rFonts w:ascii="Cambria Math" w:hAnsi="Cambria Math"/>
+                      <w:szCs w:val="28"/>
+                    </w:rPr>
+                    <m:t>0</m:t>
+                  </m:r>
+                </m:e>
+              </m:d>
+            </m:num>
+            <m:den>
+              <m:r>
+                <w:rPr>
+                  <w:rFonts w:ascii="Cambria Math" w:hAnsi="Cambria Math"/>
+                  <w:szCs w:val="28"/>
+                </w:rPr>
+                <m:t>s</m:t>
+              </m:r>
+              <m:sSub>
+                <m:sSubPr>
+                  <m:ctrlPr>
+                    <w:rPr>
+                      <w:rFonts w:ascii="Cambria Math" w:hAnsi="Cambria Math"/>
+                      <w:i/>
+                      <w:szCs w:val="28"/>
+                    </w:rPr>
+                  </m:ctrlPr>
+                </m:sSubPr>
+                <m:e>
+                  <m:r>
+                    <w:rPr>
+                      <w:rFonts w:ascii="Cambria Math" w:hAnsi="Cambria Math"/>
+                      <w:szCs w:val="28"/>
+                    </w:rPr>
+                    <m:t>τ</m:t>
+                  </m:r>
+                </m:e>
+                <m:sub>
+                  <m:r>
+                    <w:rPr>
+                      <w:rFonts w:ascii="Cambria Math" w:hAnsi="Cambria Math"/>
+                      <w:szCs w:val="28"/>
+                    </w:rPr>
+                    <m:t>c</m:t>
+                  </m:r>
+                </m:sub>
+              </m:sSub>
+              <m:r>
+                <w:rPr>
+                  <w:rFonts w:ascii="Cambria Math" w:hAnsi="Cambria Math"/>
+                  <w:szCs w:val="28"/>
+                </w:rPr>
+                <m:t>+1</m:t>
+              </m:r>
+            </m:den>
+          </m:f>
+        </m:oMath>
+      </m:oMathPara>
+    </w:p>
+    <w:p>
+      <w:pPr>
+        <w:rPr>
+          <w:rFonts w:eastAsiaTheme="minorEastAsia"/>
+          <w:szCs w:val="28"/>
+        </w:rPr>
+      </w:pPr>
+      <w:r>
+        <w:rPr>
+          <w:szCs w:val="28"/>
+        </w:rPr>
+        <w:t xml:space="preserve">Donde </w:t>
+      </w:r>
+      <m:oMath>
+        <m:sSub>
+          <m:sSubPr>
+            <m:ctrlPr>
+              <w:rPr>
+                <w:rFonts w:ascii="Cambria Math" w:hAnsi="Cambria Math"/>
+                <w:i/>
+                <w:szCs w:val="28"/>
+              </w:rPr>
+            </m:ctrlPr>
+          </m:sSubPr>
+          <m:e>
+            <m:r>
+              <w:rPr>
+                <w:rFonts w:ascii="Cambria Math" w:hAnsi="Cambria Math"/>
+                <w:szCs w:val="28"/>
+              </w:rPr>
+              <m:t>A</m:t>
+            </m:r>
+          </m:e>
+          <m:sub>
+            <m:r>
+              <w:rPr>
+                <w:rFonts w:ascii="Cambria Math" w:hAnsi="Cambria Math"/>
+                <w:szCs w:val="28"/>
+              </w:rPr>
+              <m:t>v</m:t>
+            </m:r>
+          </m:sub>
+        </m:sSub>
+        <m:d>
+          <m:dPr>
+            <m:ctrlPr>
+              <w:rPr>
+                <w:rFonts w:ascii="Cambria Math" w:hAnsi="Cambria Math"/>
+                <w:i/>
+                <w:szCs w:val="28"/>
+              </w:rPr>
+            </m:ctrlPr>
+          </m:dPr>
+          <m:e>
+            <m:r>
+              <w:rPr>
+                <w:rFonts w:ascii="Cambria Math" w:hAnsi="Cambria Math"/>
+                <w:szCs w:val="28"/>
+              </w:rPr>
+              <m:t>0</m:t>
+            </m:r>
+          </m:e>
+        </m:d>
+      </m:oMath>
+      <w:r>
+        <w:rPr>
+          <w:rFonts w:eastAsiaTheme="minorEastAsia"/>
+          <w:szCs w:val="28"/>
+        </w:rPr>
+        <w:t xml:space="preserve"> es la ganancia en DC del comparador y </w:t>
+      </w:r>
+      <m:oMath>
+        <m:sSub>
+          <m:sSubPr>
+            <m:ctrlPr>
+              <w:rPr>
+                <w:rFonts w:ascii="Cambria Math" w:hAnsi="Cambria Math"/>
+                <w:i/>
+                <w:szCs w:val="28"/>
+              </w:rPr>
+            </m:ctrlPr>
+          </m:sSubPr>
+          <m:e>
+            <m:r>
+              <w:rPr>
+                <w:rFonts w:ascii="Cambria Math" w:hAnsi="Cambria Math"/>
+                <w:szCs w:val="28"/>
+              </w:rPr>
+              <m:t>w</m:t>
+            </m:r>
+          </m:e>
+          <m:sub>
+            <m:r>
+              <w:rPr>
+                <w:rFonts w:ascii="Cambria Math" w:hAnsi="Cambria Math"/>
+                <w:szCs w:val="28"/>
+              </w:rPr>
+              <m:t>c</m:t>
+            </m:r>
+          </m:sub>
+        </m:sSub>
+        <m:r>
+          <w:rPr>
+            <w:rFonts w:ascii="Cambria Math" w:eastAsiaTheme="minorEastAsia" w:hAnsi="Cambria Math"/>
+            <w:szCs w:val="28"/>
+          </w:rPr>
+          <m:t>=1/</m:t>
+        </m:r>
+        <m:sSub>
+          <m:sSubPr>
+            <m:ctrlPr>
+              <w:rPr>
+                <w:rFonts w:ascii="Cambria Math" w:hAnsi="Cambria Math"/>
+                <w:i/>
+                <w:szCs w:val="28"/>
+              </w:rPr>
+            </m:ctrlPr>
+          </m:sSubPr>
+          <m:e>
+            <m:r>
+              <w:rPr>
+                <w:rFonts w:ascii="Cambria Math" w:hAnsi="Cambria Math"/>
+                <w:szCs w:val="28"/>
+              </w:rPr>
+              <m:t>τ</m:t>
+            </m:r>
+          </m:e>
+          <m:sub>
+            <m:r>
+              <w:rPr>
+                <w:rFonts w:ascii="Cambria Math" w:hAnsi="Cambria Math"/>
+                <w:szCs w:val="28"/>
+              </w:rPr>
+              <m:t>c</m:t>
+            </m:r>
+          </m:sub>
+        </m:sSub>
+      </m:oMath>
+      <w:r>
+        <w:rPr>
+          <w:rFonts w:eastAsiaTheme="minorEastAsia"/>
+          <w:szCs w:val="28"/>
+        </w:rPr>
+        <w:t xml:space="preserve"> es la frecuencia de </w:t>
+      </w:r>
+      <w:r>
+        <w:rPr>
+          <w:rFonts w:eastAsiaTheme="minorEastAsia"/>
+          <w:i/>
+          <w:szCs w:val="28"/>
+        </w:rPr>
+        <w:t>-3dB</w:t>
+      </w:r>
+      <w:r>
+        <w:rPr>
+          <w:rFonts w:eastAsiaTheme="minorEastAsia"/>
+          <w:szCs w:val="28"/>
+        </w:rPr>
+        <w:t xml:space="preserve"> del polo dominante</w:t>
+      </w:r>
+      <w:r>
+        <w:rPr>
+          <w:rFonts w:eastAsiaTheme="minorEastAsia"/>
+          <w:szCs w:val="28"/>
+        </w:rPr>
+        <w:t>.</w:t>
+      </w:r>
+    </w:p>
+    <w:p>
+      <w:pPr>
+        <w:rPr>
+          <w:rFonts w:eastAsiaTheme="minorEastAsia"/>
+          <w:szCs w:val="28"/>
+        </w:rPr>
+      </w:pPr>
+      <w:r>
+        <w:rPr>
+          <w:rFonts w:eastAsiaTheme="minorEastAsia"/>
+          <w:szCs w:val="28"/>
+        </w:rPr>
+        <w:t xml:space="preserve">Para una entrada de tipo escalón, la salida del comparador subirá (o caerá) con una respuesta exponencial de primer orden de </w:t>
+      </w:r>
+      <w:r>
+        <w:rPr>
+          <w:rFonts w:eastAsiaTheme="minorEastAsia"/>
+          <w:i/>
+          <w:szCs w:val="28"/>
+        </w:rPr>
+        <w:t>V</w:t>
+      </w:r>
+      <w:r>
+        <w:rPr>
+          <w:rFonts w:eastAsiaTheme="minorEastAsia"/>
+          <w:i/>
+          <w:szCs w:val="28"/>
+          <w:vertAlign w:val="subscript"/>
+        </w:rPr>
+        <w:t>OL</w:t>
+      </w:r>
+      <w:r>
+        <w:rPr>
+          <w:rFonts w:eastAsiaTheme="minorEastAsia"/>
+          <w:szCs w:val="28"/>
+          <w:vertAlign w:val="subscript"/>
+        </w:rPr>
+        <w:t xml:space="preserve"> </w:t>
+      </w:r>
+      <w:r>
+        <w:rPr>
+          <w:rFonts w:eastAsiaTheme="minorEastAsia"/>
+          <w:szCs w:val="28"/>
+        </w:rPr>
+        <w:t xml:space="preserve">a </w:t>
+      </w:r>
+      <w:r>
+        <w:rPr>
+          <w:rFonts w:eastAsiaTheme="minorEastAsia"/>
+          <w:i/>
+          <w:szCs w:val="28"/>
+        </w:rPr>
+        <w:t>V</w:t>
+      </w:r>
+      <w:r>
+        <w:rPr>
+          <w:rFonts w:eastAsiaTheme="minorEastAsia"/>
+          <w:i/>
+          <w:szCs w:val="28"/>
+          <w:vertAlign w:val="subscript"/>
+        </w:rPr>
+        <w:t>OH</w:t>
+      </w:r>
+      <w:r>
+        <w:rPr>
+          <w:rFonts w:eastAsiaTheme="minorEastAsia"/>
+          <w:szCs w:val="28"/>
+        </w:rPr>
+        <w:t xml:space="preserve"> (</w:t>
+      </w:r>
+      <w:r>
+        <w:rPr>
+          <w:rFonts w:eastAsiaTheme="minorEastAsia"/>
+          <w:i/>
+          <w:szCs w:val="28"/>
+        </w:rPr>
+        <w:t>V</w:t>
+      </w:r>
+      <w:r>
+        <w:rPr>
+          <w:rFonts w:eastAsiaTheme="minorEastAsia"/>
+          <w:i/>
+          <w:szCs w:val="28"/>
+          <w:vertAlign w:val="subscript"/>
+        </w:rPr>
+        <w:t>OH</w:t>
+      </w:r>
+      <w:r>
+        <w:rPr>
+          <w:rFonts w:eastAsiaTheme="minorEastAsia"/>
+          <w:szCs w:val="28"/>
+        </w:rPr>
+        <w:t xml:space="preserve"> a </w:t>
+      </w:r>
+      <w:r>
+        <w:rPr>
+          <w:rFonts w:eastAsiaTheme="minorEastAsia"/>
+          <w:i/>
+          <w:szCs w:val="28"/>
+        </w:rPr>
+        <w:t>V</w:t>
+      </w:r>
+      <w:r>
+        <w:rPr>
+          <w:rFonts w:eastAsiaTheme="minorEastAsia"/>
+          <w:i/>
+          <w:szCs w:val="28"/>
+          <w:vertAlign w:val="subscript"/>
+        </w:rPr>
+        <w:t>OL</w:t>
+      </w:r>
+      <w:r>
+        <w:rPr>
+          <w:rFonts w:eastAsiaTheme="minorEastAsia"/>
+          <w:szCs w:val="28"/>
+        </w:rPr>
+        <w:t xml:space="preserve">) como se muestra en la </w:t>
+      </w:r>
+      <w:fldSimple w:instr=" REF _Ref256173343 \h  \* MERGEFORMAT ">
+        <w:r>
+          <w:rPr>
+            <w:color w:val="4F81BD" w:themeColor="accent1"/>
+          </w:rPr>
+          <w:t xml:space="preserve">Figura </w:t>
+        </w:r>
+        <w:r>
+          <w:rPr>
+            <w:noProof/>
+            <w:color w:val="4F81BD" w:themeColor="accent1"/>
+          </w:rPr>
+          <w:t>17</w:t>
+        </w:r>
+      </w:fldSimple>
+      <w:r>
+        <w:rPr>
+          <w:rFonts w:eastAsiaTheme="minorEastAsia"/>
+          <w:szCs w:val="28"/>
+        </w:rPr>
+        <w:t xml:space="preserve">. Si </w:t>
+      </w:r>
+      <w:proofErr w:type="spellStart"/>
+      <w:r>
+        <w:rPr>
+          <w:rFonts w:eastAsiaTheme="minorEastAsia"/>
+          <w:i/>
+          <w:szCs w:val="28"/>
+        </w:rPr>
+        <w:t>V</w:t>
+      </w:r>
+      <w:r>
+        <w:rPr>
+          <w:rFonts w:eastAsiaTheme="minorEastAsia"/>
+          <w:i/>
+          <w:szCs w:val="28"/>
+          <w:vertAlign w:val="subscript"/>
+        </w:rPr>
+        <w:t>in</w:t>
+      </w:r>
+      <w:proofErr w:type="spellEnd"/>
+      <w:r>
+        <w:rPr>
+          <w:rFonts w:eastAsiaTheme="minorEastAsia"/>
+          <w:szCs w:val="28"/>
+        </w:rPr>
+        <w:t xml:space="preserve"> es más grande que </w:t>
+      </w:r>
+      <w:proofErr w:type="spellStart"/>
+      <w:proofErr w:type="gramStart"/>
+      <w:r>
+        <w:rPr>
+          <w:rFonts w:eastAsiaTheme="minorEastAsia"/>
+          <w:i/>
+          <w:szCs w:val="28"/>
+        </w:rPr>
+        <w:t>V</w:t>
+      </w:r>
+      <w:r>
+        <w:rPr>
+          <w:rFonts w:eastAsiaTheme="minorEastAsia"/>
+          <w:i/>
+          <w:szCs w:val="28"/>
+          <w:vertAlign w:val="subscript"/>
+        </w:rPr>
+        <w:t>in</w:t>
+      </w:r>
+      <w:proofErr w:type="spellEnd"/>
+      <w:r>
+        <w:rPr>
+          <w:rFonts w:eastAsiaTheme="minorEastAsia"/>
+          <w:i/>
+          <w:szCs w:val="28"/>
+        </w:rPr>
+        <w:t>(</w:t>
+      </w:r>
+      <w:proofErr w:type="gramEnd"/>
+      <w:r>
+        <w:rPr>
+          <w:rFonts w:eastAsiaTheme="minorEastAsia"/>
+          <w:i/>
+          <w:szCs w:val="28"/>
+        </w:rPr>
+        <w:t>min),</w:t>
+      </w:r>
+      <w:r>
+        <w:rPr>
+          <w:rFonts w:eastAsiaTheme="minorEastAsia"/>
+          <w:szCs w:val="28"/>
+        </w:rPr>
+        <w:t xml:space="preserve"> la salida subirá o caerá veces más rápido. Cuando </w:t>
+      </w:r>
+      <w:proofErr w:type="spellStart"/>
+      <w:proofErr w:type="gramStart"/>
+      <w:r>
+        <w:rPr>
+          <w:rFonts w:eastAsiaTheme="minorEastAsia"/>
+          <w:i/>
+          <w:szCs w:val="28"/>
+        </w:rPr>
+        <w:t>V</w:t>
+      </w:r>
+      <w:r>
+        <w:rPr>
+          <w:rFonts w:eastAsiaTheme="minorEastAsia"/>
+          <w:i/>
+          <w:szCs w:val="28"/>
+          <w:vertAlign w:val="subscript"/>
+        </w:rPr>
+        <w:t>in</w:t>
+      </w:r>
+      <w:proofErr w:type="spellEnd"/>
+      <w:r>
+        <w:rPr>
+          <w:rFonts w:eastAsiaTheme="minorEastAsia"/>
+          <w:i/>
+          <w:szCs w:val="28"/>
+        </w:rPr>
+        <w:t>(</w:t>
+      </w:r>
+      <w:proofErr w:type="gramEnd"/>
+      <w:r>
+        <w:rPr>
+          <w:rFonts w:eastAsiaTheme="minorEastAsia"/>
+          <w:i/>
+          <w:szCs w:val="28"/>
+        </w:rPr>
+        <w:t>min)</w:t>
+      </w:r>
+      <w:r>
+        <w:rPr>
+          <w:rFonts w:eastAsiaTheme="minorEastAsia"/>
+          <w:szCs w:val="28"/>
+        </w:rPr>
+        <w:t xml:space="preserve"> es aplicada al comparador, podemos escribir la ecuación:</w:t>
+      </w:r>
+    </w:p>
+    <w:p>
+      <w:pPr>
+        <w:rPr>
+          <w:rFonts w:eastAsiaTheme="minorEastAsia"/>
+          <w:szCs w:val="28"/>
+        </w:rPr>
+      </w:pPr>
+      <m:oMathPara>
+        <m:oMath>
+          <m:f>
+            <m:fPr>
+              <m:ctrlPr>
+                <w:rPr>
+                  <w:rFonts w:ascii="Cambria Math" w:eastAsiaTheme="minorEastAsia" w:hAnsi="Cambria Math"/>
+                  <w:i/>
+                  <w:szCs w:val="28"/>
+                </w:rPr>
+              </m:ctrlPr>
+            </m:fPr>
+            <m:num>
+              <m:sSub>
+                <m:sSubPr>
+                  <m:ctrlPr>
+                    <w:rPr>
+                      <w:rFonts w:ascii="Cambria Math" w:eastAsiaTheme="minorEastAsia" w:hAnsi="Cambria Math"/>
+                      <w:i/>
+                      <w:szCs w:val="28"/>
+                    </w:rPr>
+                  </m:ctrlPr>
+                </m:sSubPr>
+                <m:e>
+                  <m:r>
+                    <w:rPr>
+                      <w:rFonts w:ascii="Cambria Math" w:eastAsiaTheme="minorEastAsia" w:hAnsi="Cambria Math"/>
+                      <w:szCs w:val="28"/>
+                    </w:rPr>
+                    <m:t>V</m:t>
+                  </m:r>
+                </m:e>
+                <m:sub>
+                  <m:r>
+                    <w:rPr>
+                      <w:rFonts w:ascii="Cambria Math" w:eastAsiaTheme="minorEastAsia" w:hAnsi="Cambria Math"/>
+                      <w:szCs w:val="28"/>
+                    </w:rPr>
+                    <m:t>OH</m:t>
+                  </m:r>
+                </m:sub>
+              </m:sSub>
+              <m:r>
+                <w:rPr>
+                  <w:rFonts w:ascii="Cambria Math" w:eastAsiaTheme="minorEastAsia" w:hAnsi="Cambria Math"/>
+                  <w:szCs w:val="28"/>
+                </w:rPr>
+                <m:t>-</m:t>
+              </m:r>
+              <m:sSub>
+                <m:sSubPr>
+                  <m:ctrlPr>
+                    <w:rPr>
+                      <w:rFonts w:ascii="Cambria Math" w:eastAsiaTheme="minorEastAsia" w:hAnsi="Cambria Math"/>
+                      <w:i/>
+                      <w:szCs w:val="28"/>
+                    </w:rPr>
+                  </m:ctrlPr>
+                </m:sSubPr>
+                <m:e>
+                  <m:r>
+                    <w:rPr>
+                      <w:rFonts w:ascii="Cambria Math" w:eastAsiaTheme="minorEastAsia" w:hAnsi="Cambria Math"/>
+                      <w:szCs w:val="28"/>
+                    </w:rPr>
+                    <m:t>V</m:t>
+                  </m:r>
+                </m:e>
+                <m:sub>
+                  <m:r>
+                    <w:rPr>
+                      <w:rFonts w:ascii="Cambria Math" w:eastAsiaTheme="minorEastAsia" w:hAnsi="Cambria Math"/>
+                      <w:szCs w:val="28"/>
+                    </w:rPr>
+                    <m:t>OL</m:t>
+                  </m:r>
+                </m:sub>
+              </m:sSub>
+            </m:num>
+            <m:den>
+              <m:r>
+                <w:rPr>
+                  <w:rFonts w:ascii="Cambria Math" w:eastAsiaTheme="minorEastAsia" w:hAnsi="Cambria Math"/>
+                  <w:szCs w:val="28"/>
+                </w:rPr>
+                <m:t>2</m:t>
+              </m:r>
+            </m:den>
+          </m:f>
+          <m:r>
+            <w:rPr>
+              <w:rFonts w:ascii="Cambria Math" w:eastAsiaTheme="minorEastAsia" w:hAnsi="Cambria Math"/>
+              <w:szCs w:val="28"/>
+            </w:rPr>
+            <m:t>=</m:t>
+          </m:r>
+          <m:sSub>
+            <m:sSubPr>
+              <m:ctrlPr>
+                <w:rPr>
+                  <w:rFonts w:ascii="Cambria Math" w:eastAsiaTheme="minorEastAsia" w:hAnsi="Cambria Math"/>
+                  <w:i/>
+                  <w:szCs w:val="28"/>
+                </w:rPr>
+              </m:ctrlPr>
+            </m:sSubPr>
+            <m:e>
+              <m:r>
+                <w:rPr>
+                  <w:rFonts w:ascii="Cambria Math" w:eastAsiaTheme="minorEastAsia" w:hAnsi="Cambria Math"/>
+                  <w:szCs w:val="28"/>
+                </w:rPr>
+                <m:t>A</m:t>
+              </m:r>
+            </m:e>
+            <m:sub>
+              <m:r>
+                <w:rPr>
+                  <w:rFonts w:ascii="Cambria Math" w:eastAsiaTheme="minorEastAsia" w:hAnsi="Cambria Math"/>
+                  <w:szCs w:val="28"/>
+                </w:rPr>
+                <m:t>v</m:t>
+              </m:r>
+            </m:sub>
+          </m:sSub>
+          <m:d>
+            <m:dPr>
+              <m:ctrlPr>
+                <w:rPr>
+                  <w:rFonts w:ascii="Cambria Math" w:eastAsiaTheme="minorEastAsia" w:hAnsi="Cambria Math"/>
+                  <w:i/>
+                  <w:szCs w:val="28"/>
+                </w:rPr>
+              </m:ctrlPr>
+            </m:dPr>
+            <m:e>
+              <m:r>
+                <w:rPr>
+                  <w:rFonts w:ascii="Cambria Math" w:eastAsiaTheme="minorEastAsia" w:hAnsi="Cambria Math"/>
+                  <w:szCs w:val="28"/>
+                </w:rPr>
+                <m:t>0</m:t>
+              </m:r>
+            </m:e>
+          </m:d>
+          <m:r>
+            <w:rPr>
+              <w:rFonts w:ascii="Cambria Math" w:eastAsiaTheme="minorEastAsia" w:hAnsi="Cambria Math"/>
+              <w:szCs w:val="28"/>
+            </w:rPr>
+            <m:t>*</m:t>
+          </m:r>
+          <m:d>
+            <m:dPr>
+              <m:begChr m:val="["/>
+              <m:endChr m:val="]"/>
+              <m:ctrlPr>
+                <w:rPr>
+                  <w:rFonts w:ascii="Cambria Math" w:eastAsiaTheme="minorEastAsia" w:hAnsi="Cambria Math"/>
+                  <w:i/>
+                  <w:szCs w:val="28"/>
+                </w:rPr>
+              </m:ctrlPr>
+            </m:dPr>
+            <m:e>
+              <m:r>
+                <w:rPr>
+                  <w:rFonts w:ascii="Cambria Math" w:eastAsiaTheme="minorEastAsia" w:hAnsi="Cambria Math"/>
+                  <w:szCs w:val="28"/>
+                </w:rPr>
+                <m:t>1-</m:t>
+              </m:r>
+              <m:sSup>
+                <m:sSupPr>
+                  <m:ctrlPr>
+                    <w:rPr>
+                      <w:rFonts w:ascii="Cambria Math" w:eastAsiaTheme="minorEastAsia" w:hAnsi="Cambria Math"/>
+                      <w:i/>
+                      <w:szCs w:val="28"/>
+                    </w:rPr>
+                  </m:ctrlPr>
+                </m:sSupPr>
+                <m:e>
+                  <m:r>
+                    <w:rPr>
+                      <w:rFonts w:ascii="Cambria Math" w:eastAsiaTheme="minorEastAsia" w:hAnsi="Cambria Math"/>
+                      <w:szCs w:val="28"/>
+                    </w:rPr>
+                    <m:t>e</m:t>
+                  </m:r>
+                </m:e>
+                <m:sup>
+                  <m:f>
+                    <m:fPr>
+                      <m:ctrlPr>
+                        <w:rPr>
+                          <w:rFonts w:ascii="Cambria Math" w:eastAsiaTheme="minorEastAsia" w:hAnsi="Cambria Math"/>
+                          <w:i/>
+                          <w:szCs w:val="28"/>
+                        </w:rPr>
+                      </m:ctrlPr>
+                    </m:fPr>
+                    <m:num>
+                      <m:r>
+                        <w:rPr>
+                          <w:rFonts w:ascii="Cambria Math" w:eastAsiaTheme="minorEastAsia" w:hAnsi="Cambria Math"/>
+                          <w:szCs w:val="28"/>
+                        </w:rPr>
+                        <m:t>-</m:t>
+                      </m:r>
+                      <m:sSub>
+                        <m:sSubPr>
+                          <m:ctrlPr>
+                            <w:rPr>
+                              <w:rFonts w:ascii="Cambria Math" w:eastAsiaTheme="minorEastAsia" w:hAnsi="Cambria Math"/>
+                              <w:i/>
+                              <w:szCs w:val="28"/>
+                            </w:rPr>
+                          </m:ctrlPr>
+                        </m:sSubPr>
+                        <m:e>
+                          <m:r>
+                            <w:rPr>
+                              <w:rFonts w:ascii="Cambria Math" w:eastAsiaTheme="minorEastAsia" w:hAnsi="Cambria Math"/>
+                              <w:szCs w:val="28"/>
+                            </w:rPr>
+                            <m:t>t</m:t>
+                          </m:r>
+                        </m:e>
+                        <m:sub>
+                          <m:r>
+                            <w:rPr>
+                              <w:rFonts w:ascii="Cambria Math" w:eastAsiaTheme="minorEastAsia" w:hAnsi="Cambria Math"/>
+                              <w:szCs w:val="28"/>
+                            </w:rPr>
+                            <m:t>p</m:t>
+                          </m:r>
+                        </m:sub>
+                      </m:sSub>
+                    </m:num>
+                    <m:den>
+                      <m:sSub>
+                        <m:sSubPr>
+                          <m:ctrlPr>
+                            <w:rPr>
+                              <w:rFonts w:ascii="Cambria Math" w:eastAsiaTheme="minorEastAsia" w:hAnsi="Cambria Math"/>
+                              <w:i/>
+                              <w:szCs w:val="28"/>
+                            </w:rPr>
+                          </m:ctrlPr>
+                        </m:sSubPr>
+                        <m:e>
+                          <m:r>
+                            <w:rPr>
+                              <w:rFonts w:ascii="Cambria Math" w:eastAsiaTheme="minorEastAsia" w:hAnsi="Cambria Math"/>
+                              <w:szCs w:val="28"/>
+                            </w:rPr>
+                            <m:t>τ</m:t>
+                          </m:r>
+                        </m:e>
+                        <m:sub>
+                          <m:r>
+                            <w:rPr>
+                              <w:rFonts w:ascii="Cambria Math" w:eastAsiaTheme="minorEastAsia" w:hAnsi="Cambria Math"/>
+                              <w:szCs w:val="28"/>
+                            </w:rPr>
+                            <m:t>c</m:t>
+                          </m:r>
+                        </m:sub>
+                      </m:sSub>
+                    </m:den>
+                  </m:f>
+                </m:sup>
+              </m:sSup>
+            </m:e>
+          </m:d>
+          <m:r>
+            <w:rPr>
+              <w:rFonts w:ascii="Cambria Math" w:eastAsiaTheme="minorEastAsia" w:hAnsi="Cambria Math"/>
+              <w:szCs w:val="28"/>
+            </w:rPr>
+            <m:t>*</m:t>
+          </m:r>
+          <m:sSub>
+            <m:sSubPr>
+              <m:ctrlPr>
+                <w:rPr>
+                  <w:rFonts w:ascii="Cambria Math" w:eastAsiaTheme="minorEastAsia" w:hAnsi="Cambria Math"/>
+                  <w:i/>
+                  <w:szCs w:val="28"/>
+                </w:rPr>
+              </m:ctrlPr>
+            </m:sSubPr>
+            <m:e>
+              <m:r>
+                <w:rPr>
+                  <w:rFonts w:ascii="Cambria Math" w:eastAsiaTheme="minorEastAsia" w:hAnsi="Cambria Math"/>
+                  <w:szCs w:val="28"/>
+                </w:rPr>
+                <m:t>V</m:t>
+              </m:r>
+            </m:e>
+            <m:sub>
+              <m:r>
+                <w:rPr>
+                  <w:rFonts w:ascii="Cambria Math" w:eastAsiaTheme="minorEastAsia" w:hAnsi="Cambria Math"/>
+                  <w:szCs w:val="28"/>
+                </w:rPr>
+                <m:t>in</m:t>
+              </m:r>
+            </m:sub>
+          </m:sSub>
+          <m:d>
+            <m:dPr>
+              <m:ctrlPr>
+                <w:rPr>
+                  <w:rFonts w:ascii="Cambria Math" w:eastAsiaTheme="minorEastAsia" w:hAnsi="Cambria Math"/>
+                  <w:i/>
+                  <w:szCs w:val="28"/>
+                </w:rPr>
+              </m:ctrlPr>
+            </m:dPr>
+            <m:e>
+              <m:r>
+                <w:rPr>
+                  <w:rFonts w:ascii="Cambria Math" w:eastAsiaTheme="minorEastAsia" w:hAnsi="Cambria Math"/>
+                  <w:szCs w:val="28"/>
+                </w:rPr>
+                <m:t>min</m:t>
+              </m:r>
+            </m:e>
+          </m:d>
+          <m:r>
+            <w:rPr>
+              <w:rFonts w:ascii="Cambria Math" w:eastAsiaTheme="minorEastAsia" w:hAnsi="Cambria Math"/>
+              <w:szCs w:val="28"/>
+            </w:rPr>
+            <m:t>=</m:t>
+          </m:r>
+          <m:sSub>
+            <m:sSubPr>
+              <m:ctrlPr>
+                <w:rPr>
+                  <w:rFonts w:ascii="Cambria Math" w:eastAsiaTheme="minorEastAsia" w:hAnsi="Cambria Math"/>
+                  <w:i/>
+                  <w:szCs w:val="28"/>
+                </w:rPr>
+              </m:ctrlPr>
+            </m:sSubPr>
+            <m:e>
+              <m:r>
+                <w:rPr>
+                  <w:rFonts w:ascii="Cambria Math" w:eastAsiaTheme="minorEastAsia" w:hAnsi="Cambria Math"/>
+                  <w:szCs w:val="28"/>
+                </w:rPr>
+                <m:t>A</m:t>
+              </m:r>
+            </m:e>
+            <m:sub>
+              <m:r>
+                <w:rPr>
+                  <w:rFonts w:ascii="Cambria Math" w:eastAsiaTheme="minorEastAsia" w:hAnsi="Cambria Math"/>
+                  <w:szCs w:val="28"/>
+                </w:rPr>
+                <m:t>v</m:t>
+              </m:r>
+            </m:sub>
+          </m:sSub>
+          <m:d>
+            <m:dPr>
+              <m:ctrlPr>
+                <w:rPr>
+                  <w:rFonts w:ascii="Cambria Math" w:eastAsiaTheme="minorEastAsia" w:hAnsi="Cambria Math"/>
+                  <w:i/>
+                  <w:szCs w:val="28"/>
+                </w:rPr>
+              </m:ctrlPr>
+            </m:dPr>
+            <m:e>
+              <m:r>
+                <w:rPr>
+                  <w:rFonts w:ascii="Cambria Math" w:eastAsiaTheme="minorEastAsia" w:hAnsi="Cambria Math"/>
+                  <w:szCs w:val="28"/>
+                </w:rPr>
+                <m:t>0</m:t>
+              </m:r>
+            </m:e>
+          </m:d>
+          <m:r>
+            <w:rPr>
+              <w:rFonts w:ascii="Cambria Math" w:eastAsiaTheme="minorEastAsia" w:hAnsi="Cambria Math"/>
+              <w:szCs w:val="28"/>
+            </w:rPr>
+            <m:t>*</m:t>
+          </m:r>
+          <m:d>
+            <m:dPr>
+              <m:begChr m:val="["/>
+              <m:endChr m:val="]"/>
+              <m:ctrlPr>
+                <w:rPr>
+                  <w:rFonts w:ascii="Cambria Math" w:eastAsiaTheme="minorEastAsia" w:hAnsi="Cambria Math"/>
+                  <w:i/>
+                  <w:szCs w:val="28"/>
+                </w:rPr>
+              </m:ctrlPr>
+            </m:dPr>
+            <m:e>
+              <m:r>
+                <w:rPr>
+                  <w:rFonts w:ascii="Cambria Math" w:eastAsiaTheme="minorEastAsia" w:hAnsi="Cambria Math"/>
+                  <w:szCs w:val="28"/>
+                </w:rPr>
+                <m:t>1-</m:t>
+              </m:r>
+              <m:sSup>
+                <m:sSupPr>
+                  <m:ctrlPr>
+                    <w:rPr>
+                      <w:rFonts w:ascii="Cambria Math" w:eastAsiaTheme="minorEastAsia" w:hAnsi="Cambria Math"/>
+                      <w:i/>
+                      <w:szCs w:val="28"/>
+                    </w:rPr>
+                  </m:ctrlPr>
+                </m:sSupPr>
+                <m:e>
+                  <m:r>
+                    <w:rPr>
+                      <w:rFonts w:ascii="Cambria Math" w:eastAsiaTheme="minorEastAsia" w:hAnsi="Cambria Math"/>
+                      <w:szCs w:val="28"/>
+                    </w:rPr>
+                    <m:t>e</m:t>
+                  </m:r>
+                </m:e>
+                <m:sup>
+                  <m:f>
+                    <m:fPr>
+                      <m:ctrlPr>
+                        <w:rPr>
+                          <w:rFonts w:ascii="Cambria Math" w:eastAsiaTheme="minorEastAsia" w:hAnsi="Cambria Math"/>
+                          <w:i/>
+                          <w:szCs w:val="28"/>
+                        </w:rPr>
+                      </m:ctrlPr>
+                    </m:fPr>
+                    <m:num>
+                      <m:sSub>
+                        <m:sSubPr>
+                          <m:ctrlPr>
+                            <w:rPr>
+                              <w:rFonts w:ascii="Cambria Math" w:eastAsiaTheme="minorEastAsia" w:hAnsi="Cambria Math"/>
+                              <w:i/>
+                              <w:szCs w:val="28"/>
+                            </w:rPr>
+                          </m:ctrlPr>
+                        </m:sSubPr>
+                        <m:e>
+                          <m:r>
+                            <w:rPr>
+                              <w:rFonts w:ascii="Cambria Math" w:eastAsiaTheme="minorEastAsia" w:hAnsi="Cambria Math"/>
+                              <w:szCs w:val="28"/>
+                            </w:rPr>
+                            <m:t>-t</m:t>
+                          </m:r>
+                        </m:e>
+                        <m:sub>
+                          <m:r>
+                            <w:rPr>
+                              <w:rFonts w:ascii="Cambria Math" w:eastAsiaTheme="minorEastAsia" w:hAnsi="Cambria Math"/>
+                              <w:szCs w:val="28"/>
+                            </w:rPr>
+                            <m:t>p</m:t>
+                          </m:r>
+                        </m:sub>
+                      </m:sSub>
+                    </m:num>
+                    <m:den>
+                      <m:sSub>
+                        <m:sSubPr>
+                          <m:ctrlPr>
+                            <w:rPr>
+                              <w:rFonts w:ascii="Cambria Math" w:eastAsiaTheme="minorEastAsia" w:hAnsi="Cambria Math"/>
+                              <w:i/>
+                              <w:szCs w:val="28"/>
+                            </w:rPr>
+                          </m:ctrlPr>
+                        </m:sSubPr>
+                        <m:e>
+                          <m:r>
+                            <w:rPr>
+                              <w:rFonts w:ascii="Cambria Math" w:eastAsiaTheme="minorEastAsia" w:hAnsi="Cambria Math"/>
+                              <w:szCs w:val="28"/>
+                            </w:rPr>
+                            <m:t>τ</m:t>
+                          </m:r>
+                        </m:e>
+                        <m:sub>
+                          <m:r>
+                            <w:rPr>
+                              <w:rFonts w:ascii="Cambria Math" w:eastAsiaTheme="minorEastAsia" w:hAnsi="Cambria Math"/>
+                              <w:szCs w:val="28"/>
+                            </w:rPr>
+                            <m:t>c</m:t>
+                          </m:r>
+                        </m:sub>
+                      </m:sSub>
+                    </m:den>
+                  </m:f>
+                </m:sup>
+              </m:sSup>
+            </m:e>
+          </m:d>
+          <m:r>
+            <w:rPr>
+              <w:rFonts w:ascii="Cambria Math" w:eastAsiaTheme="minorEastAsia" w:hAnsi="Cambria Math"/>
+              <w:szCs w:val="28"/>
+            </w:rPr>
+            <m:t>*</m:t>
+          </m:r>
+          <m:d>
+            <m:dPr>
+              <m:ctrlPr>
+                <w:rPr>
+                  <w:rFonts w:ascii="Cambria Math" w:eastAsiaTheme="minorEastAsia" w:hAnsi="Cambria Math"/>
+                  <w:i/>
+                  <w:szCs w:val="28"/>
+                </w:rPr>
+              </m:ctrlPr>
+            </m:dPr>
+            <m:e>
+              <m:f>
+                <m:fPr>
+                  <m:ctrlPr>
+                    <w:rPr>
+                      <w:rFonts w:ascii="Cambria Math" w:eastAsiaTheme="minorEastAsia" w:hAnsi="Cambria Math"/>
+                      <w:i/>
+                      <w:szCs w:val="28"/>
+                    </w:rPr>
+                  </m:ctrlPr>
+                </m:fPr>
+                <m:num>
+                  <m:sSub>
+                    <m:sSubPr>
+                      <m:ctrlPr>
+                        <w:rPr>
+                          <w:rFonts w:ascii="Cambria Math" w:eastAsiaTheme="minorEastAsia" w:hAnsi="Cambria Math"/>
+                          <w:i/>
+                          <w:szCs w:val="28"/>
+                        </w:rPr>
+                      </m:ctrlPr>
+                    </m:sSubPr>
+                    <m:e>
+                      <m:r>
+                        <w:rPr>
+                          <w:rFonts w:ascii="Cambria Math" w:eastAsiaTheme="minorEastAsia" w:hAnsi="Cambria Math"/>
+                          <w:szCs w:val="28"/>
+                        </w:rPr>
+                        <m:t>V</m:t>
+                      </m:r>
+                    </m:e>
+                    <m:sub>
+                      <m:r>
+                        <w:rPr>
+                          <w:rFonts w:ascii="Cambria Math" w:eastAsiaTheme="minorEastAsia" w:hAnsi="Cambria Math"/>
+                          <w:szCs w:val="28"/>
+                        </w:rPr>
+                        <m:t>OH</m:t>
+                      </m:r>
+                    </m:sub>
+                  </m:sSub>
+                  <m:r>
+                    <w:rPr>
+                      <w:rFonts w:ascii="Cambria Math" w:eastAsiaTheme="minorEastAsia" w:hAnsi="Cambria Math"/>
+                      <w:szCs w:val="28"/>
+                    </w:rPr>
+                    <m:t>-</m:t>
+                  </m:r>
+                  <m:sSub>
+                    <m:sSubPr>
+                      <m:ctrlPr>
+                        <w:rPr>
+                          <w:rFonts w:ascii="Cambria Math" w:eastAsiaTheme="minorEastAsia" w:hAnsi="Cambria Math"/>
+                          <w:i/>
+                          <w:szCs w:val="28"/>
+                        </w:rPr>
+                      </m:ctrlPr>
+                    </m:sSubPr>
+                    <m:e>
+                      <m:r>
+                        <w:rPr>
+                          <w:rFonts w:ascii="Cambria Math" w:eastAsiaTheme="minorEastAsia" w:hAnsi="Cambria Math"/>
+                          <w:szCs w:val="28"/>
+                        </w:rPr>
+                        <m:t>V</m:t>
+                      </m:r>
+                    </m:e>
+                    <m:sub>
+                      <m:r>
+                        <w:rPr>
+                          <w:rFonts w:ascii="Cambria Math" w:eastAsiaTheme="minorEastAsia" w:hAnsi="Cambria Math"/>
+                          <w:szCs w:val="28"/>
+                        </w:rPr>
+                        <m:t>OL</m:t>
+                      </m:r>
+                    </m:sub>
+                  </m:sSub>
+                </m:num>
+                <m:den>
+                  <m:sSub>
+                    <m:sSubPr>
+                      <m:ctrlPr>
+                        <w:rPr>
+                          <w:rFonts w:ascii="Cambria Math" w:eastAsiaTheme="minorEastAsia" w:hAnsi="Cambria Math"/>
+                          <w:i/>
+                          <w:szCs w:val="28"/>
+                        </w:rPr>
+                      </m:ctrlPr>
+                    </m:sSubPr>
+                    <m:e>
+                      <m:r>
+                        <w:rPr>
+                          <w:rFonts w:ascii="Cambria Math" w:eastAsiaTheme="minorEastAsia" w:hAnsi="Cambria Math"/>
+                          <w:szCs w:val="28"/>
+                        </w:rPr>
+                        <m:t>A</m:t>
+                      </m:r>
+                    </m:e>
+                    <m:sub>
+                      <m:r>
+                        <w:rPr>
+                          <w:rFonts w:ascii="Cambria Math" w:eastAsiaTheme="minorEastAsia" w:hAnsi="Cambria Math"/>
+                          <w:szCs w:val="28"/>
+                        </w:rPr>
+                        <m:t>v</m:t>
+                      </m:r>
+                    </m:sub>
+                  </m:sSub>
+                  <m:d>
+                    <m:dPr>
+                      <m:ctrlPr>
+                        <w:rPr>
+                          <w:rFonts w:ascii="Cambria Math" w:eastAsiaTheme="minorEastAsia" w:hAnsi="Cambria Math"/>
+                          <w:i/>
+                          <w:szCs w:val="28"/>
+                        </w:rPr>
+                      </m:ctrlPr>
+                    </m:dPr>
+                    <m:e>
+                      <m:r>
+                        <w:rPr>
+                          <w:rFonts w:ascii="Cambria Math" w:eastAsiaTheme="minorEastAsia" w:hAnsi="Cambria Math"/>
+                          <w:szCs w:val="28"/>
+                        </w:rPr>
+                        <m:t>0</m:t>
+                      </m:r>
+                    </m:e>
+                  </m:d>
+                </m:den>
+              </m:f>
+            </m:e>
+          </m:d>
+        </m:oMath>
+      </m:oMathPara>
+    </w:p>
+    <w:p>
+      <w:pPr>
+        <w:rPr>
+          <w:rFonts w:eastAsiaTheme="minorEastAsia"/>
+          <w:szCs w:val="28"/>
+        </w:rPr>
+      </w:pPr>
+      <m:oMathPara>
+        <m:oMath>
+          <m:sSub>
+            <m:sSubPr>
+              <m:ctrlPr>
+                <w:rPr>
+                  <w:rFonts w:ascii="Cambria Math" w:hAnsi="Cambria Math"/>
+                  <w:i/>
+                  <w:szCs w:val="28"/>
+                </w:rPr>
+              </m:ctrlPr>
+            </m:sSubPr>
+            <m:e>
+              <m:r>
+                <w:rPr>
+                  <w:rFonts w:ascii="Cambria Math" w:hAnsi="Cambria Math"/>
+                  <w:szCs w:val="28"/>
+                </w:rPr>
+                <m:t>t</m:t>
+              </m:r>
+            </m:e>
+            <m:sub>
+              <m:r>
+                <w:rPr>
+                  <w:rFonts w:ascii="Cambria Math" w:hAnsi="Cambria Math"/>
+                  <w:szCs w:val="28"/>
+                </w:rPr>
+                <m:t>p</m:t>
+              </m:r>
+            </m:sub>
+          </m:sSub>
+          <m:r>
+            <w:rPr>
+              <w:rFonts w:ascii="Cambria Math" w:hAnsi="Cambria Math"/>
+              <w:szCs w:val="28"/>
+            </w:rPr>
+            <m:t>=</m:t>
+          </m:r>
+          <m:sSub>
+            <m:sSubPr>
+              <m:ctrlPr>
+                <w:rPr>
+                  <w:rFonts w:ascii="Cambria Math" w:hAnsi="Cambria Math"/>
+                  <w:i/>
+                  <w:szCs w:val="28"/>
+                </w:rPr>
+              </m:ctrlPr>
+            </m:sSubPr>
+            <m:e>
+              <m:r>
+                <w:rPr>
+                  <w:rFonts w:ascii="Cambria Math" w:hAnsi="Cambria Math"/>
+                  <w:szCs w:val="28"/>
+                </w:rPr>
+                <m:t>τ</m:t>
+              </m:r>
+            </m:e>
+            <m:sub>
+              <m:r>
+                <w:rPr>
+                  <w:rFonts w:ascii="Cambria Math" w:hAnsi="Cambria Math"/>
+                  <w:szCs w:val="28"/>
+                </w:rPr>
+                <m:t>c</m:t>
+              </m:r>
+            </m:sub>
+          </m:sSub>
+          <m:func>
+            <m:funcPr>
+              <m:ctrlPr>
+                <w:rPr>
+                  <w:rFonts w:ascii="Cambria Math" w:hAnsi="Cambria Math"/>
+                  <w:i/>
+                  <w:szCs w:val="28"/>
+                </w:rPr>
+              </m:ctrlPr>
+            </m:funcPr>
+            <m:fName>
+              <m:r>
+                <m:rPr>
+                  <m:sty m:val="p"/>
+                </m:rPr>
+                <w:rPr>
+                  <w:rFonts w:ascii="Cambria Math" w:hAnsi="Cambria Math"/>
+                  <w:szCs w:val="28"/>
+                </w:rPr>
+                <m:t>ln</m:t>
+              </m:r>
+            </m:fName>
+            <m:e>
+              <m:d>
+                <m:dPr>
+                  <m:ctrlPr>
+                    <w:rPr>
+                      <w:rFonts w:ascii="Cambria Math" w:hAnsi="Cambria Math"/>
+                      <w:i/>
+                      <w:szCs w:val="28"/>
+                    </w:rPr>
+                  </m:ctrlPr>
+                </m:dPr>
+                <m:e>
+                  <m:f>
+                    <m:fPr>
+                      <m:ctrlPr>
+                        <w:rPr>
+                          <w:rFonts w:ascii="Cambria Math" w:hAnsi="Cambria Math"/>
+                          <w:i/>
+                          <w:szCs w:val="28"/>
+                        </w:rPr>
+                      </m:ctrlPr>
+                    </m:fPr>
+                    <m:num>
+                      <m:r>
+                        <w:rPr>
+                          <w:rFonts w:ascii="Cambria Math" w:hAnsi="Cambria Math"/>
+                          <w:szCs w:val="28"/>
+                        </w:rPr>
+                        <m:t>2k</m:t>
+                      </m:r>
+                    </m:num>
+                    <m:den>
+                      <m:r>
+                        <w:rPr>
+                          <w:rFonts w:ascii="Cambria Math" w:hAnsi="Cambria Math"/>
+                          <w:szCs w:val="28"/>
+                        </w:rPr>
+                        <m:t>2k-1</m:t>
+                      </m:r>
+                    </m:den>
+                  </m:f>
+                </m:e>
+              </m:d>
+            </m:e>
+          </m:func>
+          <m:r>
+            <w:rPr>
+              <w:rFonts w:ascii="Cambria Math" w:hAnsi="Cambria Math"/>
+              <w:szCs w:val="28"/>
+            </w:rPr>
+            <m:t xml:space="preserve"> donde k=</m:t>
+          </m:r>
+          <m:f>
+            <m:fPr>
+              <m:ctrlPr>
+                <w:rPr>
+                  <w:rFonts w:ascii="Cambria Math" w:hAnsi="Cambria Math"/>
+                  <w:i/>
+                  <w:szCs w:val="28"/>
+                </w:rPr>
+              </m:ctrlPr>
+            </m:fPr>
+            <m:num>
+              <m:sSub>
+                <m:sSubPr>
+                  <m:ctrlPr>
+                    <w:rPr>
+                      <w:rFonts w:ascii="Cambria Math" w:hAnsi="Cambria Math"/>
+                      <w:i/>
+                      <w:szCs w:val="28"/>
+                    </w:rPr>
+                  </m:ctrlPr>
+                </m:sSubPr>
+                <m:e>
+                  <m:r>
+                    <w:rPr>
+                      <w:rFonts w:ascii="Cambria Math" w:hAnsi="Cambria Math"/>
+                      <w:szCs w:val="28"/>
+                    </w:rPr>
+                    <m:t>V</m:t>
+                  </m:r>
+                </m:e>
+                <m:sub>
+                  <m:r>
+                    <w:rPr>
+                      <w:rFonts w:ascii="Cambria Math" w:hAnsi="Cambria Math"/>
+                      <w:szCs w:val="28"/>
+                    </w:rPr>
+                    <m:t>in</m:t>
+                  </m:r>
+                </m:sub>
+              </m:sSub>
+            </m:num>
+            <m:den>
+              <m:sSub>
+                <m:sSubPr>
+                  <m:ctrlPr>
+                    <w:rPr>
+                      <w:rFonts w:ascii="Cambria Math" w:hAnsi="Cambria Math"/>
+                      <w:i/>
+                      <w:szCs w:val="28"/>
+                    </w:rPr>
+                  </m:ctrlPr>
+                </m:sSubPr>
+                <m:e>
+                  <m:r>
+                    <w:rPr>
+                      <w:rFonts w:ascii="Cambria Math" w:hAnsi="Cambria Math"/>
+                      <w:szCs w:val="28"/>
+                    </w:rPr>
+                    <m:t>V</m:t>
+                  </m:r>
+                </m:e>
+                <m:sub>
+                  <m:r>
+                    <w:rPr>
+                      <w:rFonts w:ascii="Cambria Math" w:hAnsi="Cambria Math"/>
+                      <w:szCs w:val="28"/>
+                    </w:rPr>
+                    <m:t>in</m:t>
+                  </m:r>
+                </m:sub>
+              </m:sSub>
+              <m:r>
+                <w:rPr>
+                  <w:rFonts w:ascii="Cambria Math" w:hAnsi="Cambria Math"/>
+                  <w:szCs w:val="28"/>
+                </w:rPr>
+                <m:t>(min)</m:t>
+              </m:r>
+            </m:den>
+          </m:f>
+          <m:r>
+            <w:rPr>
+              <w:rFonts w:ascii="Cambria Math" w:hAnsi="Cambria Math"/>
+              <w:szCs w:val="28"/>
+            </w:rPr>
+            <m:t xml:space="preserve"> </m:t>
+          </m:r>
+        </m:oMath>
+      </m:oMathPara>
+    </w:p>
+    <w:p>
+      <w:pPr>
+        <w:rPr>
+          <w:rFonts w:eastAsiaTheme="minorEastAsia"/>
+          <w:szCs w:val="28"/>
+        </w:rPr>
+      </w:pPr>
+      <w:r>
+        <w:rPr>
+          <w:rFonts w:eastAsiaTheme="minorEastAsia"/>
+          <w:szCs w:val="28"/>
+        </w:rPr>
+        <w:t>Cuando se in</w:t>
+      </w:r>
+      <w:r>
+        <w:rPr>
+          <w:rFonts w:eastAsiaTheme="minorEastAsia"/>
+          <w:szCs w:val="28"/>
+        </w:rPr>
+        <w:t xml:space="preserve">crementa la tensión de entrada, </w:t>
+      </w:r>
+      <w:r>
+        <w:rPr>
+          <w:rFonts w:eastAsiaTheme="minorEastAsia"/>
+          <w:szCs w:val="28"/>
+        </w:rPr>
+        <w:t>entr</w:t>
+      </w:r>
+      <w:r>
+        <w:rPr>
+          <w:rFonts w:eastAsiaTheme="minorEastAsia"/>
+          <w:szCs w:val="28"/>
+        </w:rPr>
+        <w:t>a</w:t>
+      </w:r>
+      <w:r>
+        <w:rPr>
+          <w:rFonts w:eastAsiaTheme="minorEastAsia"/>
+          <w:szCs w:val="28"/>
+        </w:rPr>
+        <w:t xml:space="preserve"> en el modo de operación para gran-</w:t>
+      </w:r>
+      <w:proofErr w:type="spellStart"/>
+      <w:r>
+        <w:rPr>
+          <w:rFonts w:eastAsiaTheme="minorEastAsia"/>
+          <w:szCs w:val="28"/>
+        </w:rPr>
+        <w:t>senal</w:t>
+      </w:r>
+      <w:proofErr w:type="spellEnd"/>
+      <w:r>
+        <w:rPr>
+          <w:rFonts w:eastAsiaTheme="minorEastAsia"/>
+          <w:szCs w:val="28"/>
+        </w:rPr>
+        <w:t xml:space="preserve"> (</w:t>
+      </w:r>
+      <w:fldSimple w:instr=" REF _Ref256173343 \h  \* MERGEFORMAT ">
+        <w:r>
+          <w:rPr>
+            <w:color w:val="4F81BD" w:themeColor="accent1"/>
+          </w:rPr>
+          <w:t xml:space="preserve">Figura </w:t>
+        </w:r>
+        <w:r>
+          <w:rPr>
+            <w:noProof/>
+            <w:color w:val="4F81BD" w:themeColor="accent1"/>
+          </w:rPr>
+          <w:t>17</w:t>
+        </w:r>
+      </w:fldSimple>
+      <w:r>
+        <w:rPr>
+          <w:rFonts w:eastAsiaTheme="minorEastAsia"/>
+          <w:szCs w:val="28"/>
+        </w:rPr>
+        <w:t>) y</w:t>
+      </w:r>
+      <w:r>
+        <w:rPr>
+          <w:rFonts w:eastAsiaTheme="minorEastAsia"/>
+          <w:szCs w:val="28"/>
+        </w:rPr>
+        <w:t xml:space="preserve"> los límites del </w:t>
+      </w:r>
+      <w:proofErr w:type="spellStart"/>
+      <w:r>
+        <w:rPr>
+          <w:rFonts w:eastAsiaTheme="minorEastAsia"/>
+          <w:i/>
+          <w:szCs w:val="28"/>
+        </w:rPr>
+        <w:t>slew-rate</w:t>
+      </w:r>
+      <w:proofErr w:type="spellEnd"/>
+      <w:r>
+        <w:rPr>
+          <w:rFonts w:eastAsiaTheme="minorEastAsia"/>
+          <w:szCs w:val="28"/>
+        </w:rPr>
+        <w:t xml:space="preserve"> van a estar limitados por la capacidad de carga y descarga de capacitores por parte de los comparadores.</w:t>
+      </w:r>
+    </w:p>
+    <w:p>
+      <w:pPr>
+        <w:pStyle w:val="Epgrafe"/>
+      </w:pPr>
+      <w:r>
+        <w:rPr>
+          <w:noProof/>
+          <w:sz w:val="28"/>
+          <w:szCs w:val="28"/>
+          <w:lang w:eastAsia="es-AR"/>
+        </w:rPr>
+        <w:drawing>
+          <wp:inline distT="0" distB="0" distL="0" distR="0">
+            <wp:extent cx="3117301" cy="1080000"/>
+            <wp:effectExtent l="19050" t="38100" r="6899" b="24900"/>
+            <wp:docPr id="47" name="Imagen 8"/>
+            <wp:cNvGraphicFramePr>
+              <a:graphicFrameLocks xmlns:a="http://schemas.openxmlformats.org/drawingml/2006/main" noChangeAspect="1"/>
+            </wp:cNvGraphicFramePr>
+            <a:graphic xmlns:a="http://schemas.openxmlformats.org/drawingml/2006/main">
+              <a:graphicData uri="http://schemas.openxmlformats.org/drawingml/2006/picture">
+                <pic:pic xmlns:pic="http://schemas.openxmlformats.org/drawingml/2006/picture">
+                  <pic:nvPicPr>
+                    <pic:cNvPr id="0" name="Picture 8"/>
+                    <pic:cNvPicPr>
+                      <a:picLocks noChangeAspect="1" noChangeArrowheads="1"/>
+                    </pic:cNvPicPr>
+                  </pic:nvPicPr>
+                  <pic:blipFill>
+                    <a:blip r:embed="rId11" cstate="print"/>
+                    <a:srcRect/>
+                    <a:stretch>
+                      <a:fillRect/>
+                    </a:stretch>
+                  </pic:blipFill>
+                  <pic:spPr bwMode="auto">
+                    <a:xfrm rot="60000">
+                      <a:off x="0" y="0"/>
+                      <a:ext cx="3115366" cy="1082123"/>
+                    </a:xfrm>
+                    <a:prstGeom prst="rect">
+                      <a:avLst/>
+                    </a:prstGeom>
+                    <a:noFill/>
+                    <a:ln w="9525">
+                      <a:noFill/>
+                      <a:miter lim="800000"/>
+                      <a:headEnd/>
+                      <a:tailEnd/>
+                    </a:ln>
+                  </pic:spPr>
+                </pic:pic>
+              </a:graphicData>
+            </a:graphic>
+          </wp:inline>
+        </w:drawing>
+      </w:r>
+    </w:p>
+    <w:p>
+      <w:pPr>
+        <w:pStyle w:val="Epgrafe"/>
+      </w:pPr>
+      <w:bookmarkStart w:id="5" w:name="_Ref256173343"/>
+      <w:r>
+        <w:t xml:space="preserve">Figura </w:t>
+      </w:r>
+      <w:fldSimple w:instr=" SEQ Figura \* ARABIC ">
+        <w:r>
+          <w:rPr>
+            <w:noProof/>
+          </w:rPr>
+          <w:t>17</w:t>
+        </w:r>
+      </w:fldSimple>
+      <w:bookmarkEnd w:id="5"/>
+      <w:r>
+        <w:t>) Respuesta transitoria de pequeña señal del comparador.</w:t>
+      </w:r>
+      <w:r>
+        <w:br w:type="page"/>
+      </w:r>
+    </w:p>
+    <w:p>
+      <w:pPr>
+        <w:rPr>
+          <w:b/>
+          <w:szCs w:val="28"/>
+          <w:highlight w:val="red"/>
+        </w:rPr>
+      </w:pPr>
+      <w:r>
+        <w:rPr>
+          <w:b/>
+          <w:szCs w:val="28"/>
+          <w:highlight w:val="red"/>
+        </w:rPr>
+        <w:lastRenderedPageBreak/>
+        <w:t>COMPARADOR DE DOS ETAPAS DE LAZO ABIERTO</w:t>
+      </w:r>
+    </w:p>
+    <w:p>
+      <w:pPr>
+        <w:rPr>
+          <w:highlight w:val="red"/>
+        </w:rPr>
+      </w:pPr>
+      <w:r>
+        <w:rPr>
+          <w:highlight w:val="red"/>
+        </w:rPr>
+        <w:t xml:space="preserve">Los comparadores de dos etapas son usualmente usados en lazo abierto sin compensación, obteniendo así el mayor ancho de banda posible y una rápida respuesta. Para diseñar el comparador, nos basamos en una arquitectura </w:t>
+      </w:r>
+      <w:proofErr w:type="spellStart"/>
+      <w:r>
+        <w:rPr>
+          <w:highlight w:val="red"/>
+        </w:rPr>
+        <w:t>Miley</w:t>
+      </w:r>
+      <w:proofErr w:type="spellEnd"/>
+      <w:r>
+        <w:rPr>
+          <w:highlight w:val="red"/>
+        </w:rPr>
+        <w:t xml:space="preserve"> de dos etapas clásicas sin compensación a lazo abierto representada en la </w:t>
+      </w:r>
+      <w:fldSimple w:instr=" REF _Ref256615486 \h  \* MERGEFORMAT ">
+        <w:r>
+          <w:rPr>
+            <w:color w:val="4F81BD" w:themeColor="accent1"/>
+            <w:highlight w:val="red"/>
+          </w:rPr>
+          <w:t xml:space="preserve">Figura </w:t>
+        </w:r>
+        <w:r>
+          <w:rPr>
+            <w:noProof/>
+            <w:color w:val="4F81BD" w:themeColor="accent1"/>
+            <w:highlight w:val="red"/>
+          </w:rPr>
+          <w:t>18</w:t>
+        </w:r>
+      </w:fldSimple>
+      <w:r>
+        <w:rPr>
+          <w:highlight w:val="red"/>
+        </w:rPr>
+        <w:t>.</w:t>
+      </w:r>
+    </w:p>
+    <w:p>
+      <w:pPr>
+        <w:pStyle w:val="Epgrafe"/>
+        <w:rPr>
+          <w:highlight w:val="red"/>
+        </w:rPr>
+      </w:pPr>
+      <w:r>
+        <w:rPr>
+          <w:noProof/>
+          <w:highlight w:val="red"/>
+          <w:lang w:eastAsia="es-AR"/>
+        </w:rPr>
+        <w:drawing>
+          <wp:inline distT="0" distB="0" distL="0" distR="0">
+            <wp:extent cx="3663255" cy="2520000"/>
+            <wp:effectExtent l="76200" t="57150" r="51495" b="13650"/>
+            <wp:docPr id="60" name="Imagen 1"/>
+            <wp:cNvGraphicFramePr>
+              <a:graphicFrameLocks xmlns:a="http://schemas.openxmlformats.org/drawingml/2006/main" noChangeAspect="1"/>
+            </wp:cNvGraphicFramePr>
+            <a:graphic xmlns:a="http://schemas.openxmlformats.org/drawingml/2006/main">
+              <a:graphicData uri="http://schemas.openxmlformats.org/drawingml/2006/picture">
+                <pic:pic xmlns:pic="http://schemas.openxmlformats.org/drawingml/2006/picture">
+                  <pic:nvPicPr>
+                    <pic:cNvPr id="0" name="Picture 1"/>
+                    <pic:cNvPicPr>
+                      <a:picLocks noChangeAspect="1" noChangeArrowheads="1"/>
+                    </pic:cNvPicPr>
+                  </pic:nvPicPr>
+                  <pic:blipFill>
+                    <a:blip r:embed="rId12" cstate="print"/>
+                    <a:srcRect/>
+                    <a:stretch>
+                      <a:fillRect/>
+                    </a:stretch>
+                  </pic:blipFill>
+                  <pic:spPr bwMode="auto">
+                    <a:xfrm>
+                      <a:off x="0" y="0"/>
+                      <a:ext cx="3663255" cy="2520000"/>
+                    </a:xfrm>
+                    <a:prstGeom prst="rect">
+                      <a:avLst/>
+                    </a:prstGeom>
+                    <a:noFill/>
+                    <a:ln w="9525">
+                      <a:noFill/>
+                      <a:miter lim="800000"/>
+                      <a:headEnd/>
+                      <a:tailEnd/>
+                    </a:ln>
+                    <a:scene3d>
+                      <a:camera prst="orthographicFront">
+                        <a:rot lat="0" lon="0" rev="60000"/>
+                      </a:camera>
+                      <a:lightRig rig="threePt" dir="t"/>
+                    </a:scene3d>
+                  </pic:spPr>
+                </pic:pic>
+              </a:graphicData>
+            </a:graphic>
+          </wp:inline>
+        </w:drawing>
+      </w:r>
+      <w:bookmarkStart w:id="6" w:name="_Ref256173482"/>
+      <w:bookmarkStart w:id="7" w:name="_Ref256409699"/>
+    </w:p>
+    <w:p>
+      <w:pPr>
+        <w:pStyle w:val="Epgrafe"/>
+        <w:rPr>
+          <w:highlight w:val="red"/>
+        </w:rPr>
+      </w:pPr>
+      <w:bookmarkStart w:id="8" w:name="_Ref256615486"/>
+      <w:r>
+        <w:rPr>
+          <w:highlight w:val="red"/>
+        </w:rPr>
+        <w:t xml:space="preserve">Figura </w:t>
+      </w:r>
+      <w:r>
+        <w:rPr>
+          <w:highlight w:val="red"/>
+        </w:rPr>
+        <w:fldChar w:fldCharType="begin"/>
+      </w:r>
+      <w:r>
+        <w:rPr>
+          <w:highlight w:val="red"/>
+        </w:rPr>
+        <w:instrText xml:space="preserve"> SEQ Figura \* ARABIC </w:instrText>
+      </w:r>
+      <w:r>
+        <w:rPr>
+          <w:highlight w:val="red"/>
+        </w:rPr>
+        <w:fldChar w:fldCharType="separate"/>
+      </w:r>
+      <w:r>
+        <w:rPr>
+          <w:noProof/>
+          <w:highlight w:val="red"/>
+        </w:rPr>
+        <w:t>18</w:t>
+      </w:r>
+      <w:r>
+        <w:rPr>
+          <w:highlight w:val="red"/>
+        </w:rPr>
+        <w:fldChar w:fldCharType="end"/>
+      </w:r>
+      <w:bookmarkEnd w:id="8"/>
+      <w:r>
+        <w:rPr>
+          <w:highlight w:val="red"/>
+        </w:rPr>
+        <w:t>) Esquemático del comparador de dos etapas.</w:t>
+      </w:r>
+    </w:p>
+    <w:bookmarkEnd w:id="6"/>
+    <w:bookmarkEnd w:id="7"/>
+    <w:p>
+      <w:pPr>
+        <w:rPr>
+          <w:rFonts w:cstheme="minorHAnsi"/>
+          <w:highlight w:val="red"/>
+        </w:rPr>
+      </w:pPr>
+      <w:r>
+        <w:rPr>
+          <w:szCs w:val="28"/>
+          <w:highlight w:val="red"/>
+        </w:rPr>
+        <w:t>Los primeros puntos de interés en el diseño del comparador son los valores de las tensiones de salida V</w:t>
+      </w:r>
+      <w:r>
+        <w:rPr>
+          <w:szCs w:val="28"/>
+          <w:highlight w:val="red"/>
+          <w:vertAlign w:val="subscript"/>
+        </w:rPr>
+        <w:t>OH</w:t>
+      </w:r>
+      <w:r>
+        <w:rPr>
+          <w:szCs w:val="28"/>
+          <w:highlight w:val="red"/>
+        </w:rPr>
+        <w:t xml:space="preserve"> y V</w:t>
+      </w:r>
+      <w:r>
+        <w:rPr>
+          <w:szCs w:val="28"/>
+          <w:highlight w:val="red"/>
+          <w:vertAlign w:val="subscript"/>
+        </w:rPr>
+        <w:t>OL</w:t>
+      </w:r>
+      <w:r>
+        <w:rPr>
+          <w:szCs w:val="28"/>
+          <w:highlight w:val="red"/>
+        </w:rPr>
+        <w:t xml:space="preserve">. Como la etapa de salida del comparador es un inversor </w:t>
+      </w:r>
+      <w:proofErr w:type="spellStart"/>
+      <w:r>
+        <w:rPr>
+          <w:szCs w:val="28"/>
+          <w:highlight w:val="red"/>
+        </w:rPr>
+        <w:t>drenador</w:t>
+      </w:r>
+      <w:proofErr w:type="spellEnd"/>
+      <w:r>
+        <w:rPr>
+          <w:szCs w:val="28"/>
+          <w:highlight w:val="red"/>
+        </w:rPr>
+        <w:t xml:space="preserve"> de corriente, podemos usa la aproximación realizada en la Sección 5.1 del libro </w:t>
+      </w:r>
+      <w:r>
+        <w:rPr>
+          <w:i/>
+          <w:szCs w:val="28"/>
+          <w:highlight w:val="red"/>
+        </w:rPr>
+        <w:t xml:space="preserve">“CMOS </w:t>
+      </w:r>
+      <w:proofErr w:type="spellStart"/>
+      <w:r>
+        <w:rPr>
+          <w:i/>
+          <w:szCs w:val="28"/>
+          <w:highlight w:val="red"/>
+        </w:rPr>
+        <w:t>Analog</w:t>
+      </w:r>
+      <w:proofErr w:type="spellEnd"/>
+      <w:r>
+        <w:rPr>
+          <w:i/>
+          <w:szCs w:val="28"/>
+          <w:highlight w:val="red"/>
+        </w:rPr>
+        <w:t xml:space="preserve"> </w:t>
+      </w:r>
+      <w:proofErr w:type="spellStart"/>
+      <w:r>
+        <w:rPr>
+          <w:i/>
+          <w:szCs w:val="28"/>
+          <w:highlight w:val="red"/>
+        </w:rPr>
+        <w:t>Circuit</w:t>
+      </w:r>
+      <w:proofErr w:type="spellEnd"/>
+      <w:r>
+        <w:rPr>
+          <w:i/>
+          <w:szCs w:val="28"/>
+          <w:highlight w:val="red"/>
+        </w:rPr>
+        <w:t xml:space="preserve"> </w:t>
+      </w:r>
+      <w:proofErr w:type="spellStart"/>
+      <w:r>
+        <w:rPr>
+          <w:i/>
+          <w:szCs w:val="28"/>
+          <w:highlight w:val="red"/>
+        </w:rPr>
+        <w:t>Design”de</w:t>
+      </w:r>
+      <w:proofErr w:type="spellEnd"/>
+      <w:r>
+        <w:rPr>
+          <w:i/>
+          <w:szCs w:val="28"/>
+          <w:highlight w:val="red"/>
+        </w:rPr>
+        <w:t xml:space="preserve"> Allen y </w:t>
+      </w:r>
+      <w:proofErr w:type="spellStart"/>
+      <w:r>
+        <w:rPr>
+          <w:i/>
+          <w:szCs w:val="28"/>
+          <w:highlight w:val="red"/>
+        </w:rPr>
+        <w:t>Holberg</w:t>
+      </w:r>
+      <w:proofErr w:type="spellEnd"/>
+      <w:r>
+        <w:rPr>
+          <w:i/>
+          <w:szCs w:val="28"/>
+          <w:highlight w:val="red"/>
+        </w:rPr>
+        <w:t xml:space="preserve">. </w:t>
+      </w:r>
+      <w:r>
+        <w:rPr>
+          <w:rFonts w:cstheme="minorHAnsi"/>
+          <w:highlight w:val="red"/>
+        </w:rPr>
+        <w:t xml:space="preserve">El voltaje máximo de salida, asumiendo que el GATE de M6 posee un mínimo voltaje definido como </w:t>
+      </w:r>
+      <m:oMath>
+        <m:sSub>
+          <m:sSubPr>
+            <m:ctrlPr>
+              <w:rPr>
+                <w:rFonts w:ascii="Cambria Math" w:hAnsi="Cambria Math" w:cstheme="minorHAnsi"/>
+                <w:highlight w:val="red"/>
+              </w:rPr>
+            </m:ctrlPr>
+          </m:sSubPr>
+          <m:e>
+            <m:r>
+              <m:rPr>
+                <m:sty m:val="p"/>
+              </m:rPr>
+              <w:rPr>
+                <w:rFonts w:ascii="Cambria Math" w:cstheme="minorHAnsi"/>
+                <w:highlight w:val="red"/>
+              </w:rPr>
+              <m:t>V</m:t>
+            </m:r>
+          </m:e>
+          <m:sub>
+            <m:r>
+              <m:rPr>
+                <m:sty m:val="p"/>
+              </m:rPr>
+              <w:rPr>
+                <w:rFonts w:ascii="Cambria Math" w:cstheme="minorHAnsi"/>
+                <w:highlight w:val="red"/>
+              </w:rPr>
+              <m:t>G6</m:t>
+            </m:r>
+          </m:sub>
+        </m:sSub>
+        <m:r>
+          <m:rPr>
+            <m:sty m:val="p"/>
+          </m:rPr>
+          <w:rPr>
+            <w:rFonts w:ascii="Cambria Math" w:cstheme="minorHAnsi"/>
+            <w:highlight w:val="red"/>
+          </w:rPr>
+          <m:t>(min)</m:t>
+        </m:r>
+      </m:oMath>
+      <w:r>
+        <w:rPr>
+          <w:rFonts w:eastAsiaTheme="minorEastAsia" w:cstheme="minorHAnsi"/>
+          <w:highlight w:val="red"/>
+        </w:rPr>
+        <w:t>, lo podemos expresar como:</w:t>
+      </w:r>
+    </w:p>
+    <w:p>
+      <w:pPr>
+        <w:spacing w:after="0" w:line="360" w:lineRule="auto"/>
+        <w:jc w:val="both"/>
+        <w:rPr>
+          <w:rFonts w:ascii="Arial" w:hAnsi="Arial" w:cs="Arial"/>
+          <w:i/>
+          <w:highlight w:val="red"/>
+        </w:rPr>
+      </w:pPr>
+      <m:oMathPara>
+        <m:oMath>
+          <m:sSub>
+            <m:sSubPr>
+              <m:ctrlPr>
+                <w:rPr>
+                  <w:rFonts w:ascii="Cambria Math" w:hAnsi="Arial" w:cs="Arial"/>
+                  <w:i/>
+                  <w:highlight w:val="red"/>
+                </w:rPr>
+              </m:ctrlPr>
+            </m:sSubPr>
+            <m:e>
+              <m:r>
+                <w:rPr>
+                  <w:rFonts w:ascii="Cambria Math" w:hAnsi="Cambria Math" w:cs="Arial"/>
+                  <w:highlight w:val="red"/>
+                </w:rPr>
+                <m:t>V</m:t>
+              </m:r>
+            </m:e>
+            <m:sub>
+              <m:r>
+                <w:rPr>
+                  <w:rFonts w:ascii="Cambria Math" w:hAnsi="Cambria Math" w:cs="Arial"/>
+                  <w:highlight w:val="red"/>
+                </w:rPr>
+                <m:t>OH</m:t>
+              </m:r>
+            </m:sub>
+          </m:sSub>
+          <m:r>
+            <w:rPr>
+              <w:rFonts w:ascii="Cambria Math" w:hAnsi="Arial" w:cs="Arial"/>
+              <w:highlight w:val="red"/>
+            </w:rPr>
+            <m:t>=</m:t>
+          </m:r>
+          <m:sSub>
+            <m:sSubPr>
+              <m:ctrlPr>
+                <w:rPr>
+                  <w:rFonts w:ascii="Cambria Math" w:hAnsi="Arial" w:cs="Arial"/>
+                  <w:i/>
+                  <w:highlight w:val="red"/>
+                </w:rPr>
+              </m:ctrlPr>
+            </m:sSubPr>
+            <m:e>
+              <m:r>
+                <w:rPr>
+                  <w:rFonts w:ascii="Cambria Math" w:hAnsi="Cambria Math" w:cs="Arial"/>
+                  <w:highlight w:val="red"/>
+                </w:rPr>
+                <m:t>V</m:t>
+              </m:r>
+            </m:e>
+            <m:sub>
+              <m:r>
+                <w:rPr>
+                  <w:rFonts w:ascii="Cambria Math" w:hAnsi="Cambria Math" w:cs="Arial"/>
+                  <w:highlight w:val="red"/>
+                </w:rPr>
+                <m:t>DD</m:t>
+              </m:r>
+            </m:sub>
+          </m:sSub>
+          <m:r>
+            <w:rPr>
+              <w:rFonts w:ascii="Cambria Math" w:hAnsi="Cambria Math" w:cs="Arial"/>
+              <w:highlight w:val="red"/>
+            </w:rPr>
+            <m:t>-</m:t>
+          </m:r>
+          <m:d>
+            <m:dPr>
+              <m:ctrlPr>
+                <w:rPr>
+                  <w:rFonts w:ascii="Cambria Math" w:hAnsi="Arial" w:cs="Arial"/>
+                  <w:i/>
+                  <w:highlight w:val="red"/>
+                </w:rPr>
+              </m:ctrlPr>
+            </m:dPr>
+            <m:e>
+              <m:sSub>
+                <m:sSubPr>
+                  <m:ctrlPr>
+                    <w:rPr>
+                      <w:rFonts w:ascii="Cambria Math" w:hAnsi="Arial" w:cs="Arial"/>
+                      <w:i/>
+                      <w:highlight w:val="red"/>
+                    </w:rPr>
+                  </m:ctrlPr>
+                </m:sSubPr>
+                <m:e>
+                  <m:r>
+                    <w:rPr>
+                      <w:rFonts w:ascii="Cambria Math" w:hAnsi="Cambria Math" w:cs="Arial"/>
+                      <w:highlight w:val="red"/>
+                    </w:rPr>
+                    <m:t>V</m:t>
+                  </m:r>
+                </m:e>
+                <m:sub>
+                  <m:r>
+                    <w:rPr>
+                      <w:rFonts w:ascii="Cambria Math" w:hAnsi="Cambria Math" w:cs="Arial"/>
+                      <w:highlight w:val="red"/>
+                    </w:rPr>
+                    <m:t>DD</m:t>
+                  </m:r>
+                </m:sub>
+              </m:sSub>
+              <m:r>
+                <w:rPr>
+                  <w:rFonts w:ascii="Cambria Math" w:hAnsi="Cambria Math" w:cs="Arial"/>
+                  <w:highlight w:val="red"/>
+                </w:rPr>
+                <m:t>-</m:t>
+              </m:r>
+              <m:sSub>
+                <m:sSubPr>
+                  <m:ctrlPr>
+                    <w:rPr>
+                      <w:rFonts w:ascii="Cambria Math" w:hAnsi="Arial" w:cs="Arial"/>
+                      <w:i/>
+                      <w:highlight w:val="red"/>
+                    </w:rPr>
+                  </m:ctrlPr>
+                </m:sSubPr>
+                <m:e>
+                  <m:r>
+                    <w:rPr>
+                      <w:rFonts w:ascii="Cambria Math" w:hAnsi="Cambria Math" w:cs="Arial"/>
+                      <w:highlight w:val="red"/>
+                    </w:rPr>
+                    <m:t>V</m:t>
+                  </m:r>
+                </m:e>
+                <m:sub>
+                  <m:r>
+                    <w:rPr>
+                      <w:rFonts w:ascii="Cambria Math" w:hAnsi="Cambria Math" w:cs="Arial"/>
+                      <w:highlight w:val="red"/>
+                    </w:rPr>
+                    <m:t>G</m:t>
+                  </m:r>
+                  <m:r>
+                    <w:rPr>
+                      <w:rFonts w:ascii="Cambria Math" w:hAnsi="Arial" w:cs="Arial"/>
+                      <w:highlight w:val="red"/>
+                    </w:rPr>
+                    <m:t>6</m:t>
+                  </m:r>
+                </m:sub>
+              </m:sSub>
+              <m:d>
+                <m:dPr>
+                  <m:ctrlPr>
+                    <w:rPr>
+                      <w:rFonts w:ascii="Cambria Math" w:hAnsi="Arial" w:cs="Arial"/>
+                      <w:i/>
+                      <w:highlight w:val="red"/>
+                    </w:rPr>
+                  </m:ctrlPr>
+                </m:dPr>
+                <m:e>
+                  <m:r>
+                    <w:rPr>
+                      <w:rFonts w:ascii="Cambria Math" w:hAnsi="Cambria Math" w:cs="Arial"/>
+                      <w:highlight w:val="red"/>
+                    </w:rPr>
+                    <m:t>min</m:t>
+                  </m:r>
+                </m:e>
+              </m:d>
+              <m:r>
+                <w:rPr>
+                  <w:rFonts w:ascii="Cambria Math" w:hAnsi="Cambria Math" w:cs="Arial"/>
+                  <w:highlight w:val="red"/>
+                </w:rPr>
+                <m:t>-</m:t>
+              </m:r>
+              <m:d>
+                <m:dPr>
+                  <m:begChr m:val="|"/>
+                  <m:endChr m:val="|"/>
+                  <m:ctrlPr>
+                    <w:rPr>
+                      <w:rFonts w:ascii="Cambria Math" w:hAnsi="Arial" w:cs="Arial"/>
+                      <w:i/>
+                      <w:highlight w:val="red"/>
+                    </w:rPr>
+                  </m:ctrlPr>
+                </m:dPr>
+                <m:e>
+                  <m:sSub>
+                    <m:sSubPr>
+                      <m:ctrlPr>
+                        <w:rPr>
+                          <w:rFonts w:ascii="Cambria Math" w:hAnsi="Arial" w:cs="Arial"/>
+                          <w:i/>
+                          <w:highlight w:val="red"/>
+                        </w:rPr>
+                      </m:ctrlPr>
+                    </m:sSubPr>
+                    <m:e>
+                      <m:r>
+                        <w:rPr>
+                          <w:rFonts w:ascii="Cambria Math" w:hAnsi="Cambria Math" w:cs="Arial"/>
+                          <w:highlight w:val="red"/>
+                        </w:rPr>
+                        <m:t>V</m:t>
+                      </m:r>
+                    </m:e>
+                    <m:sub>
+                      <m:r>
+                        <w:rPr>
+                          <w:rFonts w:ascii="Cambria Math" w:hAnsi="Cambria Math" w:cs="Arial"/>
+                          <w:highlight w:val="red"/>
+                        </w:rPr>
+                        <m:t>TP</m:t>
+                      </m:r>
+                    </m:sub>
+                  </m:sSub>
+                </m:e>
+              </m:d>
+            </m:e>
+          </m:d>
+          <m:d>
+            <m:dPr>
+              <m:begChr m:val="["/>
+              <m:endChr m:val="]"/>
+              <m:ctrlPr>
+                <w:rPr>
+                  <w:rFonts w:ascii="Cambria Math" w:hAnsi="Arial" w:cs="Arial"/>
+                  <w:i/>
+                  <w:highlight w:val="red"/>
+                </w:rPr>
+              </m:ctrlPr>
+            </m:dPr>
+            <m:e>
+              <m:r>
+                <w:rPr>
+                  <w:rFonts w:ascii="Cambria Math" w:hAnsi="Arial" w:cs="Arial"/>
+                  <w:highlight w:val="red"/>
+                </w:rPr>
+                <m:t>1</m:t>
+              </m:r>
+              <m:r>
+                <w:rPr>
+                  <w:rFonts w:ascii="Cambria Math" w:hAnsi="Cambria Math" w:cs="Arial"/>
+                  <w:highlight w:val="red"/>
+                </w:rPr>
+                <m:t>-</m:t>
+              </m:r>
+              <m:rad>
+                <m:radPr>
+                  <m:degHide m:val="on"/>
+                  <m:ctrlPr>
+                    <w:rPr>
+                      <w:rFonts w:ascii="Cambria Math" w:hAnsi="Arial" w:cs="Arial"/>
+                      <w:i/>
+                      <w:highlight w:val="red"/>
+                    </w:rPr>
+                  </m:ctrlPr>
+                </m:radPr>
+                <m:deg/>
+                <m:e>
+                  <m:r>
+                    <w:rPr>
+                      <w:rFonts w:ascii="Cambria Math" w:hAnsi="Arial" w:cs="Arial"/>
+                      <w:highlight w:val="red"/>
+                    </w:rPr>
+                    <m:t>1</m:t>
+                  </m:r>
+                  <m:r>
+                    <w:rPr>
+                      <w:rFonts w:ascii="Cambria Math" w:hAnsi="Cambria Math" w:cs="Arial"/>
+                      <w:highlight w:val="red"/>
+                    </w:rPr>
+                    <m:t>-</m:t>
+                  </m:r>
+                  <m:f>
+                    <m:fPr>
+                      <m:ctrlPr>
+                        <w:rPr>
+                          <w:rFonts w:ascii="Cambria Math" w:hAnsi="Arial" w:cs="Arial"/>
+                          <w:i/>
+                          <w:highlight w:val="red"/>
+                        </w:rPr>
+                      </m:ctrlPr>
+                    </m:fPr>
+                    <m:num>
+                      <m:r>
+                        <w:rPr>
+                          <w:rFonts w:ascii="Cambria Math" w:hAnsi="Arial" w:cs="Arial"/>
+                          <w:highlight w:val="red"/>
+                        </w:rPr>
+                        <m:t>2</m:t>
+                      </m:r>
+                      <m:sSub>
+                        <m:sSubPr>
+                          <m:ctrlPr>
+                            <w:rPr>
+                              <w:rFonts w:ascii="Cambria Math" w:hAnsi="Arial" w:cs="Arial"/>
+                              <w:i/>
+                              <w:highlight w:val="red"/>
+                            </w:rPr>
+                          </m:ctrlPr>
+                        </m:sSubPr>
+                        <m:e>
+                          <m:r>
+                            <w:rPr>
+                              <w:rFonts w:ascii="Cambria Math" w:hAnsi="Cambria Math" w:cs="Arial"/>
+                              <w:highlight w:val="red"/>
+                            </w:rPr>
+                            <m:t>I</m:t>
+                          </m:r>
+                        </m:e>
+                        <m:sub>
+                          <m:r>
+                            <w:rPr>
+                              <w:rFonts w:ascii="Cambria Math" w:hAnsi="Arial" w:cs="Arial"/>
+                              <w:highlight w:val="red"/>
+                            </w:rPr>
+                            <m:t>7</m:t>
+                          </m:r>
+                        </m:sub>
+                      </m:sSub>
+                    </m:num>
+                    <m:den>
+                      <m:sSub>
+                        <m:sSubPr>
+                          <m:ctrlPr>
+                            <w:rPr>
+                              <w:rFonts w:ascii="Cambria Math" w:hAnsi="Arial" w:cs="Arial"/>
+                              <w:i/>
+                              <w:highlight w:val="red"/>
+                            </w:rPr>
+                          </m:ctrlPr>
+                        </m:sSubPr>
+                        <m:e>
+                          <m:r>
+                            <w:rPr>
+                              <w:rFonts w:ascii="Cambria Math" w:hAnsi="Cambria Math" w:cs="Arial"/>
+                              <w:highlight w:val="red"/>
+                            </w:rPr>
+                            <m:t>β</m:t>
+                          </m:r>
+                        </m:e>
+                        <m:sub>
+                          <m:r>
+                            <w:rPr>
+                              <w:rFonts w:ascii="Cambria Math" w:hAnsi="Arial" w:cs="Arial"/>
+                              <w:highlight w:val="red"/>
+                            </w:rPr>
+                            <m:t>6</m:t>
+                          </m:r>
+                        </m:sub>
+                      </m:sSub>
+                      <m:sSup>
+                        <m:sSupPr>
+                          <m:ctrlPr>
+                            <w:rPr>
+                              <w:rFonts w:ascii="Cambria Math" w:hAnsi="Arial" w:cs="Arial"/>
+                              <w:i/>
+                              <w:highlight w:val="red"/>
+                            </w:rPr>
+                          </m:ctrlPr>
+                        </m:sSupPr>
+                        <m:e>
+                          <m:d>
+                            <m:dPr>
+                              <m:ctrlPr>
+                                <w:rPr>
+                                  <w:rFonts w:ascii="Cambria Math" w:hAnsi="Arial" w:cs="Arial"/>
+                                  <w:i/>
+                                  <w:highlight w:val="red"/>
+                                </w:rPr>
+                              </m:ctrlPr>
+                            </m:dPr>
+                            <m:e>
+                              <m:sSub>
+                                <m:sSubPr>
+                                  <m:ctrlPr>
+                                    <w:rPr>
+                                      <w:rFonts w:ascii="Cambria Math" w:hAnsi="Arial" w:cs="Arial"/>
+                                      <w:i/>
+                                      <w:highlight w:val="red"/>
+                                    </w:rPr>
+                                  </m:ctrlPr>
+                                </m:sSubPr>
+                                <m:e>
+                                  <m:r>
+                                    <w:rPr>
+                                      <w:rFonts w:ascii="Cambria Math" w:hAnsi="Cambria Math" w:cs="Arial"/>
+                                      <w:highlight w:val="red"/>
+                                    </w:rPr>
+                                    <m:t>V</m:t>
+                                  </m:r>
+                                </m:e>
+                                <m:sub>
+                                  <m:r>
+                                    <w:rPr>
+                                      <w:rFonts w:ascii="Cambria Math" w:hAnsi="Cambria Math" w:cs="Arial"/>
+                                      <w:highlight w:val="red"/>
+                                    </w:rPr>
+                                    <m:t>DD</m:t>
+                                  </m:r>
+                                </m:sub>
+                              </m:sSub>
+                              <m:r>
+                                <w:rPr>
+                                  <w:rFonts w:ascii="Cambria Math" w:hAnsi="Cambria Math" w:cs="Arial"/>
+                                  <w:highlight w:val="red"/>
+                                </w:rPr>
+                                <m:t>-</m:t>
+                              </m:r>
+                              <m:sSub>
+                                <m:sSubPr>
+                                  <m:ctrlPr>
+                                    <w:rPr>
+                                      <w:rFonts w:ascii="Cambria Math" w:hAnsi="Arial" w:cs="Arial"/>
+                                      <w:i/>
+                                      <w:highlight w:val="red"/>
+                                    </w:rPr>
+                                  </m:ctrlPr>
+                                </m:sSubPr>
+                                <m:e>
+                                  <m:r>
+                                    <w:rPr>
+                                      <w:rFonts w:ascii="Cambria Math" w:hAnsi="Cambria Math" w:cs="Arial"/>
+                                      <w:highlight w:val="red"/>
+                                    </w:rPr>
+                                    <m:t>V</m:t>
+                                  </m:r>
+                                </m:e>
+                                <m:sub>
+                                  <m:r>
+                                    <w:rPr>
+                                      <w:rFonts w:ascii="Cambria Math" w:hAnsi="Cambria Math" w:cs="Arial"/>
+                                      <w:highlight w:val="red"/>
+                                    </w:rPr>
+                                    <m:t>G</m:t>
+                                  </m:r>
+                                  <m:r>
+                                    <w:rPr>
+                                      <w:rFonts w:ascii="Cambria Math" w:hAnsi="Arial" w:cs="Arial"/>
+                                      <w:highlight w:val="red"/>
+                                    </w:rPr>
+                                    <m:t>6</m:t>
+                                  </m:r>
+                                </m:sub>
+                              </m:sSub>
+                              <m:d>
+                                <m:dPr>
+                                  <m:ctrlPr>
+                                    <w:rPr>
+                                      <w:rFonts w:ascii="Cambria Math" w:hAnsi="Arial" w:cs="Arial"/>
+                                      <w:i/>
+                                      <w:highlight w:val="red"/>
+                                    </w:rPr>
+                                  </m:ctrlPr>
+                                </m:dPr>
+                                <m:e>
+                                  <m:r>
+                                    <w:rPr>
+                                      <w:rFonts w:ascii="Cambria Math" w:hAnsi="Cambria Math" w:cs="Arial"/>
+                                      <w:highlight w:val="red"/>
+                                    </w:rPr>
+                                    <m:t>min</m:t>
+                                  </m:r>
+                                </m:e>
+                              </m:d>
+                              <m:r>
+                                <w:rPr>
+                                  <w:rFonts w:ascii="Cambria Math" w:hAnsi="Cambria Math" w:cs="Arial"/>
+                                  <w:highlight w:val="red"/>
+                                </w:rPr>
+                                <m:t>-</m:t>
+                              </m:r>
+                              <m:d>
+                                <m:dPr>
+                                  <m:begChr m:val="|"/>
+                                  <m:endChr m:val="|"/>
+                                  <m:ctrlPr>
+                                    <w:rPr>
+                                      <w:rFonts w:ascii="Cambria Math" w:hAnsi="Arial" w:cs="Arial"/>
+                                      <w:i/>
+                                      <w:highlight w:val="red"/>
+                                    </w:rPr>
+                                  </m:ctrlPr>
+                                </m:dPr>
+                                <m:e>
+                                  <m:sSub>
+                                    <m:sSubPr>
+                                      <m:ctrlPr>
+                                        <w:rPr>
+                                          <w:rFonts w:ascii="Cambria Math" w:hAnsi="Arial" w:cs="Arial"/>
+                                          <w:i/>
+                                          <w:highlight w:val="red"/>
+                                        </w:rPr>
+                                      </m:ctrlPr>
+                                    </m:sSubPr>
+                                    <m:e>
+                                      <m:r>
+                                        <w:rPr>
+                                          <w:rFonts w:ascii="Cambria Math" w:hAnsi="Cambria Math" w:cs="Arial"/>
+                                          <w:highlight w:val="red"/>
+                                        </w:rPr>
+                                        <m:t>V</m:t>
+                                      </m:r>
+                                    </m:e>
+                                    <m:sub>
+                                      <m:r>
+                                        <w:rPr>
+                                          <w:rFonts w:ascii="Cambria Math" w:hAnsi="Cambria Math" w:cs="Arial"/>
+                                          <w:highlight w:val="red"/>
+                                        </w:rPr>
+                                        <m:t>TP</m:t>
+                                      </m:r>
+                                    </m:sub>
+                                  </m:sSub>
+                                </m:e>
+                              </m:d>
+                            </m:e>
+                          </m:d>
+                        </m:e>
+                        <m:sup>
+                          <m:r>
+                            <w:rPr>
+                              <w:rFonts w:ascii="Cambria Math" w:hAnsi="Arial" w:cs="Arial"/>
+                              <w:highlight w:val="red"/>
+                            </w:rPr>
+                            <m:t>2</m:t>
+                          </m:r>
+                        </m:sup>
+                      </m:sSup>
+                    </m:den>
+                  </m:f>
+                </m:e>
+              </m:rad>
+            </m:e>
+          </m:d>
+        </m:oMath>
+      </m:oMathPara>
+    </w:p>
+    <w:p>
+      <w:pPr>
+        <w:spacing w:after="0" w:line="360" w:lineRule="auto"/>
+        <w:jc w:val="both"/>
+        <w:rPr>
+          <w:rFonts w:cstheme="minorHAnsi"/>
+          <w:highlight w:val="red"/>
+        </w:rPr>
+      </w:pPr>
+      <w:r>
+        <w:rPr>
+          <w:rFonts w:cstheme="minorHAnsi"/>
+          <w:highlight w:val="red"/>
+        </w:rPr>
+        <w:t>Con el mínimo voltaje de salida como:</w:t>
+      </w:r>
+    </w:p>
+    <w:p>
+      <w:pPr>
+        <w:spacing w:after="0" w:line="360" w:lineRule="auto"/>
+        <w:jc w:val="both"/>
+        <w:rPr>
+          <w:rFonts w:ascii="Arial" w:hAnsi="Arial" w:cs="Arial"/>
+          <w:highlight w:val="red"/>
+        </w:rPr>
+      </w:pPr>
+      <m:oMathPara>
+        <m:oMath>
+          <m:sSub>
+            <m:sSubPr>
+              <m:ctrlPr>
+                <w:rPr>
+                  <w:rFonts w:ascii="Cambria Math" w:hAnsi="Arial" w:cs="Arial"/>
+                  <w:highlight w:val="red"/>
+                </w:rPr>
+              </m:ctrlPr>
+            </m:sSubPr>
+            <m:e>
+              <m:r>
+                <m:rPr>
+                  <m:sty m:val="p"/>
+                </m:rPr>
+                <w:rPr>
+                  <w:rFonts w:ascii="Cambria Math" w:hAnsi="Cambria Math" w:cs="Arial"/>
+                  <w:highlight w:val="red"/>
+                </w:rPr>
+                <m:t>V</m:t>
+              </m:r>
+            </m:e>
+            <m:sub>
+              <m:r>
+                <m:rPr>
+                  <m:sty m:val="p"/>
+                </m:rPr>
+                <w:rPr>
+                  <w:rFonts w:ascii="Cambria Math" w:hAnsi="Cambria Math" w:cs="Arial"/>
+                  <w:highlight w:val="red"/>
+                </w:rPr>
+                <m:t>OL</m:t>
+              </m:r>
+            </m:sub>
+          </m:sSub>
+          <m:r>
+            <m:rPr>
+              <m:sty m:val="p"/>
+            </m:rPr>
+            <w:rPr>
+              <w:rFonts w:ascii="Cambria Math" w:hAnsi="Arial" w:cs="Arial"/>
+              <w:highlight w:val="red"/>
+            </w:rPr>
+            <m:t>=</m:t>
+          </m:r>
+          <m:sSub>
+            <m:sSubPr>
+              <m:ctrlPr>
+                <w:rPr>
+                  <w:rFonts w:ascii="Cambria Math" w:hAnsi="Arial" w:cs="Arial"/>
+                  <w:highlight w:val="red"/>
+                </w:rPr>
+              </m:ctrlPr>
+            </m:sSubPr>
+            <m:e>
+              <m:r>
+                <m:rPr>
+                  <m:sty m:val="p"/>
+                </m:rPr>
+                <w:rPr>
+                  <w:rFonts w:ascii="Cambria Math" w:hAnsi="Cambria Math" w:cs="Arial"/>
+                  <w:highlight w:val="red"/>
+                </w:rPr>
+                <m:t>V</m:t>
+              </m:r>
+            </m:e>
+            <m:sub>
+              <m:r>
+                <m:rPr>
+                  <m:sty m:val="p"/>
+                </m:rPr>
+                <w:rPr>
+                  <w:rFonts w:ascii="Cambria Math" w:hAnsi="Cambria Math" w:cs="Arial"/>
+                  <w:highlight w:val="red"/>
+                </w:rPr>
+                <m:t>SS</m:t>
+              </m:r>
+            </m:sub>
+          </m:sSub>
+          <m:r>
+            <m:rPr>
+              <m:sty m:val="p"/>
+            </m:rPr>
+            <w:rPr>
+              <w:rFonts w:ascii="Cambria Math" w:hAnsi="Arial" w:cs="Arial"/>
+              <w:highlight w:val="red"/>
+            </w:rPr>
+            <m:t>=</m:t>
+          </m:r>
+          <m:r>
+            <m:rPr>
+              <m:sty m:val="p"/>
+            </m:rPr>
+            <w:rPr>
+              <w:rFonts w:ascii="Cambria Math" w:hAnsi="Cambria Math" w:cs="Arial"/>
+              <w:highlight w:val="red"/>
+            </w:rPr>
+            <m:t>GND</m:t>
+          </m:r>
+          <m:r>
+            <m:rPr>
+              <m:sty m:val="p"/>
+            </m:rPr>
+            <w:rPr>
+              <w:rFonts w:ascii="Cambria Math" w:hAnsi="Arial" w:cs="Arial"/>
+              <w:highlight w:val="red"/>
+            </w:rPr>
+            <m:t>=0</m:t>
+          </m:r>
+        </m:oMath>
+      </m:oMathPara>
+    </w:p>
+    <w:p>
+      <w:pPr>
+        <w:spacing w:after="0" w:line="360" w:lineRule="auto"/>
+        <w:jc w:val="both"/>
+        <w:rPr>
+          <w:rFonts w:cstheme="minorHAnsi"/>
+          <w:highlight w:val="red"/>
+        </w:rPr>
+      </w:pPr>
+      <w:r>
+        <w:rPr>
+          <w:rFonts w:cstheme="minorHAnsi"/>
+          <w:highlight w:val="red"/>
+        </w:rPr>
+        <w:t xml:space="preserve">La ganancia de pequeña señal del comparador </w:t>
+      </w:r>
+      <w:proofErr w:type="spellStart"/>
+      <w:r>
+        <w:rPr>
+          <w:rFonts w:cstheme="minorHAnsi"/>
+          <w:highlight w:val="red"/>
+        </w:rPr>
+        <w:t>esta</w:t>
+      </w:r>
+      <w:proofErr w:type="spellEnd"/>
+      <w:r>
+        <w:rPr>
+          <w:rFonts w:cstheme="minorHAnsi"/>
+          <w:highlight w:val="red"/>
+        </w:rPr>
+        <w:t xml:space="preserve"> definida por:</w:t>
+      </w:r>
+    </w:p>
+    <w:p>
+      <w:pPr>
+        <w:spacing w:after="0" w:line="360" w:lineRule="auto"/>
+        <w:jc w:val="both"/>
+        <w:rPr>
+          <w:rFonts w:ascii="Arial" w:eastAsiaTheme="minorEastAsia" w:hAnsi="Arial" w:cs="Arial"/>
+          <w:i/>
+          <w:highlight w:val="red"/>
+        </w:rPr>
+      </w:pPr>
+      <m:oMathPara>
+        <m:oMath>
+          <m:sSub>
+            <m:sSubPr>
+              <m:ctrlPr>
+                <w:rPr>
+                  <w:rFonts w:ascii="Cambria Math" w:hAnsi="Arial" w:cs="Arial"/>
+                  <w:i/>
+                  <w:highlight w:val="red"/>
+                </w:rPr>
+              </m:ctrlPr>
+            </m:sSubPr>
+            <m:e>
+              <m:r>
+                <w:rPr>
+                  <w:rFonts w:ascii="Cambria Math" w:hAnsi="Cambria Math" w:cs="Arial"/>
+                  <w:highlight w:val="red"/>
+                </w:rPr>
+                <m:t>A</m:t>
+              </m:r>
+            </m:e>
+            <m:sub>
+              <m:r>
+                <w:rPr>
+                  <w:rFonts w:ascii="Cambria Math" w:hAnsi="Cambria Math" w:cs="Arial"/>
+                  <w:highlight w:val="red"/>
+                </w:rPr>
+                <m:t>v</m:t>
+              </m:r>
+            </m:sub>
+          </m:sSub>
+          <m:d>
+            <m:dPr>
+              <m:ctrlPr>
+                <w:rPr>
+                  <w:rFonts w:ascii="Cambria Math" w:hAnsi="Arial" w:cs="Arial"/>
+                  <w:i/>
+                  <w:highlight w:val="red"/>
+                </w:rPr>
+              </m:ctrlPr>
+            </m:dPr>
+            <m:e>
+              <m:r>
+                <w:rPr>
+                  <w:rFonts w:ascii="Cambria Math" w:hAnsi="Arial" w:cs="Arial"/>
+                  <w:highlight w:val="red"/>
+                </w:rPr>
+                <m:t>0</m:t>
+              </m:r>
+            </m:e>
+          </m:d>
+          <m:r>
+            <w:rPr>
+              <w:rFonts w:ascii="Cambria Math" w:hAnsi="Arial" w:cs="Arial"/>
+              <w:highlight w:val="red"/>
+            </w:rPr>
+            <m:t>=</m:t>
+          </m:r>
+          <m:d>
+            <m:dPr>
+              <m:ctrlPr>
+                <w:rPr>
+                  <w:rFonts w:ascii="Cambria Math" w:hAnsi="Arial" w:cs="Arial"/>
+                  <w:i/>
+                  <w:highlight w:val="red"/>
+                </w:rPr>
+              </m:ctrlPr>
+            </m:dPr>
+            <m:e>
+              <m:f>
+                <m:fPr>
+                  <m:ctrlPr>
+                    <w:rPr>
+                      <w:rFonts w:ascii="Cambria Math" w:hAnsi="Arial" w:cs="Arial"/>
+                      <w:i/>
+                      <w:highlight w:val="red"/>
+                    </w:rPr>
+                  </m:ctrlPr>
+                </m:fPr>
+                <m:num>
+                  <m:sSub>
+                    <m:sSubPr>
+                      <m:ctrlPr>
+                        <w:rPr>
+                          <w:rFonts w:ascii="Cambria Math" w:hAnsi="Arial" w:cs="Arial"/>
+                          <w:i/>
+                          <w:highlight w:val="red"/>
+                        </w:rPr>
+                      </m:ctrlPr>
+                    </m:sSubPr>
+                    <m:e>
+                      <m:r>
+                        <w:rPr>
+                          <w:rFonts w:ascii="Cambria Math" w:hAnsi="Cambria Math" w:cs="Arial"/>
+                          <w:highlight w:val="red"/>
+                        </w:rPr>
+                        <m:t>g</m:t>
+                      </m:r>
+                    </m:e>
+                    <m:sub>
+                      <m:r>
+                        <w:rPr>
+                          <w:rFonts w:ascii="Cambria Math" w:hAnsi="Cambria Math" w:cs="Arial"/>
+                          <w:highlight w:val="red"/>
+                        </w:rPr>
+                        <m:t>m</m:t>
+                      </m:r>
+                      <m:r>
+                        <w:rPr>
+                          <w:rFonts w:ascii="Cambria Math" w:hAnsi="Arial" w:cs="Arial"/>
+                          <w:highlight w:val="red"/>
+                        </w:rPr>
+                        <m:t>1</m:t>
+                      </m:r>
+                    </m:sub>
+                  </m:sSub>
+                </m:num>
+                <m:den>
+                  <m:sSub>
+                    <m:sSubPr>
+                      <m:ctrlPr>
+                        <w:rPr>
+                          <w:rFonts w:ascii="Cambria Math" w:hAnsi="Arial" w:cs="Arial"/>
+                          <w:i/>
+                          <w:highlight w:val="red"/>
+                        </w:rPr>
+                      </m:ctrlPr>
+                    </m:sSubPr>
+                    <m:e>
+                      <m:r>
+                        <w:rPr>
+                          <w:rFonts w:ascii="Cambria Math" w:hAnsi="Cambria Math" w:cs="Arial"/>
+                          <w:highlight w:val="red"/>
+                        </w:rPr>
+                        <m:t>g</m:t>
+                      </m:r>
+                    </m:e>
+                    <m:sub>
+                      <m:r>
+                        <w:rPr>
+                          <w:rFonts w:ascii="Cambria Math" w:hAnsi="Cambria Math" w:cs="Arial"/>
+                          <w:highlight w:val="red"/>
+                        </w:rPr>
+                        <m:t>ds</m:t>
+                      </m:r>
+                      <m:r>
+                        <w:rPr>
+                          <w:rFonts w:ascii="Cambria Math" w:hAnsi="Arial" w:cs="Arial"/>
+                          <w:highlight w:val="red"/>
+                        </w:rPr>
+                        <m:t>2</m:t>
+                      </m:r>
+                    </m:sub>
+                  </m:sSub>
+                  <m:r>
+                    <w:rPr>
+                      <w:rFonts w:ascii="Cambria Math" w:hAnsi="Arial" w:cs="Arial"/>
+                      <w:highlight w:val="red"/>
+                    </w:rPr>
+                    <m:t>+</m:t>
+                  </m:r>
+                  <m:sSub>
+                    <m:sSubPr>
+                      <m:ctrlPr>
+                        <w:rPr>
+                          <w:rFonts w:ascii="Cambria Math" w:hAnsi="Arial" w:cs="Arial"/>
+                          <w:i/>
+                          <w:highlight w:val="red"/>
+                        </w:rPr>
+                      </m:ctrlPr>
+                    </m:sSubPr>
+                    <m:e>
+                      <m:r>
+                        <w:rPr>
+                          <w:rFonts w:ascii="Cambria Math" w:hAnsi="Cambria Math" w:cs="Arial"/>
+                          <w:highlight w:val="red"/>
+                        </w:rPr>
+                        <m:t>g</m:t>
+                      </m:r>
+                    </m:e>
+                    <m:sub>
+                      <m:r>
+                        <w:rPr>
+                          <w:rFonts w:ascii="Cambria Math" w:hAnsi="Cambria Math" w:cs="Arial"/>
+                          <w:highlight w:val="red"/>
+                        </w:rPr>
+                        <m:t>ds</m:t>
+                      </m:r>
+                      <m:r>
+                        <w:rPr>
+                          <w:rFonts w:ascii="Cambria Math" w:hAnsi="Arial" w:cs="Arial"/>
+                          <w:highlight w:val="red"/>
+                        </w:rPr>
+                        <m:t>4</m:t>
+                      </m:r>
+                    </m:sub>
+                  </m:sSub>
+                </m:den>
+              </m:f>
+            </m:e>
+          </m:d>
+          <m:d>
+            <m:dPr>
+              <m:ctrlPr>
+                <w:rPr>
+                  <w:rFonts w:ascii="Cambria Math" w:hAnsi="Arial" w:cs="Arial"/>
+                  <w:i/>
+                  <w:highlight w:val="red"/>
+                </w:rPr>
+              </m:ctrlPr>
+            </m:dPr>
+            <m:e>
+              <m:f>
+                <m:fPr>
+                  <m:ctrlPr>
+                    <w:rPr>
+                      <w:rFonts w:ascii="Cambria Math" w:hAnsi="Arial" w:cs="Arial"/>
+                      <w:i/>
+                      <w:highlight w:val="red"/>
+                    </w:rPr>
+                  </m:ctrlPr>
+                </m:fPr>
+                <m:num>
+                  <m:sSub>
+                    <m:sSubPr>
+                      <m:ctrlPr>
+                        <w:rPr>
+                          <w:rFonts w:ascii="Cambria Math" w:hAnsi="Arial" w:cs="Arial"/>
+                          <w:i/>
+                          <w:highlight w:val="red"/>
+                        </w:rPr>
+                      </m:ctrlPr>
+                    </m:sSubPr>
+                    <m:e>
+                      <m:r>
+                        <w:rPr>
+                          <w:rFonts w:ascii="Cambria Math" w:hAnsi="Cambria Math" w:cs="Arial"/>
+                          <w:highlight w:val="red"/>
+                        </w:rPr>
+                        <m:t>g</m:t>
+                      </m:r>
+                    </m:e>
+                    <m:sub>
+                      <m:r>
+                        <w:rPr>
+                          <w:rFonts w:ascii="Cambria Math" w:hAnsi="Cambria Math" w:cs="Arial"/>
+                          <w:highlight w:val="red"/>
+                        </w:rPr>
+                        <m:t>m</m:t>
+                      </m:r>
+                      <m:r>
+                        <w:rPr>
+                          <w:rFonts w:ascii="Cambria Math" w:hAnsi="Arial" w:cs="Arial"/>
+                          <w:highlight w:val="red"/>
+                        </w:rPr>
+                        <m:t>6</m:t>
+                      </m:r>
+                    </m:sub>
+                  </m:sSub>
+                </m:num>
+                <m:den>
+                  <m:sSub>
+                    <m:sSubPr>
+                      <m:ctrlPr>
+                        <w:rPr>
+                          <w:rFonts w:ascii="Cambria Math" w:hAnsi="Arial" w:cs="Arial"/>
+                          <w:i/>
+                          <w:highlight w:val="red"/>
+                        </w:rPr>
+                      </m:ctrlPr>
+                    </m:sSubPr>
+                    <m:e>
+                      <m:r>
+                        <w:rPr>
+                          <w:rFonts w:ascii="Cambria Math" w:hAnsi="Cambria Math" w:cs="Arial"/>
+                          <w:highlight w:val="red"/>
+                        </w:rPr>
+                        <m:t>g</m:t>
+                      </m:r>
+                    </m:e>
+                    <m:sub>
+                      <m:r>
+                        <w:rPr>
+                          <w:rFonts w:ascii="Cambria Math" w:hAnsi="Cambria Math" w:cs="Arial"/>
+                          <w:highlight w:val="red"/>
+                        </w:rPr>
+                        <m:t>ds</m:t>
+                      </m:r>
+                      <m:r>
+                        <w:rPr>
+                          <w:rFonts w:ascii="Cambria Math" w:hAnsi="Arial" w:cs="Arial"/>
+                          <w:highlight w:val="red"/>
+                        </w:rPr>
+                        <m:t>6</m:t>
+                      </m:r>
+                    </m:sub>
+                  </m:sSub>
+                  <m:r>
+                    <w:rPr>
+                      <w:rFonts w:ascii="Cambria Math" w:hAnsi="Arial" w:cs="Arial"/>
+                      <w:highlight w:val="red"/>
+                    </w:rPr>
+                    <m:t>+</m:t>
+                  </m:r>
+                  <m:sSub>
+                    <m:sSubPr>
+                      <m:ctrlPr>
+                        <w:rPr>
+                          <w:rFonts w:ascii="Cambria Math" w:hAnsi="Arial" w:cs="Arial"/>
+                          <w:i/>
+                          <w:highlight w:val="red"/>
+                        </w:rPr>
+                      </m:ctrlPr>
+                    </m:sSubPr>
+                    <m:e>
+                      <m:r>
+                        <w:rPr>
+                          <w:rFonts w:ascii="Cambria Math" w:hAnsi="Cambria Math" w:cs="Arial"/>
+                          <w:highlight w:val="red"/>
+                        </w:rPr>
+                        <m:t>g</m:t>
+                      </m:r>
+                    </m:e>
+                    <m:sub>
+                      <m:r>
+                        <w:rPr>
+                          <w:rFonts w:ascii="Cambria Math" w:hAnsi="Cambria Math" w:cs="Arial"/>
+                          <w:highlight w:val="red"/>
+                        </w:rPr>
+                        <m:t>ds</m:t>
+                      </m:r>
+                      <m:r>
+                        <w:rPr>
+                          <w:rFonts w:ascii="Cambria Math" w:hAnsi="Arial" w:cs="Arial"/>
+                          <w:highlight w:val="red"/>
+                        </w:rPr>
+                        <m:t>7</m:t>
+                      </m:r>
+                    </m:sub>
+                  </m:sSub>
+                </m:den>
+              </m:f>
+            </m:e>
+          </m:d>
+        </m:oMath>
+      </m:oMathPara>
+    </w:p>
+    <w:p>
+      <w:pPr>
+        <w:spacing w:after="0" w:line="360" w:lineRule="auto"/>
+        <w:jc w:val="both"/>
+        <w:rPr>
+          <w:color w:val="4F81BD" w:themeColor="accent1"/>
+          <w:highlight w:val="red"/>
+        </w:rPr>
+      </w:pPr>
+      <w:r>
+        <w:rPr>
+          <w:rFonts w:eastAsiaTheme="minorEastAsia" w:cstheme="minorHAnsi"/>
+          <w:highlight w:val="red"/>
+        </w:rPr>
+        <w:t xml:space="preserve">El comparador de la </w:t>
+      </w:r>
+      <w:r>
+        <w:rPr>
+          <w:highlight w:val="red"/>
+        </w:rPr>
+        <w:fldChar w:fldCharType="begin"/>
+      </w:r>
+      <w:r>
+        <w:rPr>
+          <w:highlight w:val="red"/>
+        </w:rPr>
+        <w:instrText xml:space="preserve"> REF _Ref256409699 \h  \* MERGEFORMAT </w:instrText>
+      </w:r>
+      <w:r>
+        <w:rPr>
+          <w:highlight w:val="red"/>
+        </w:rPr>
+      </w:r>
+      <w:r>
+        <w:rPr>
+          <w:highlight w:val="red"/>
+        </w:rPr>
+        <w:fldChar w:fldCharType="separate"/>
+      </w:r>
+    </w:p>
+    <w:p>
+      <w:pPr>
+        <w:spacing w:after="0" w:line="360" w:lineRule="auto"/>
+        <w:jc w:val="both"/>
+        <w:rPr>
+          <w:highlight w:val="red"/>
+        </w:rPr>
+      </w:pPr>
+      <w:r>
+        <w:rPr>
+          <w:color w:val="4F81BD" w:themeColor="accent1"/>
+          <w:highlight w:val="red"/>
+        </w:rPr>
+        <w:t>Figura</w:t>
+      </w:r>
+      <w:r>
+        <w:rPr>
+          <w:noProof/>
+          <w:color w:val="4F81BD" w:themeColor="accent1"/>
+          <w:highlight w:val="red"/>
+        </w:rPr>
+        <w:t xml:space="preserve"> </w:t>
+      </w:r>
+      <w:r>
+        <w:rPr>
+          <w:highlight w:val="red"/>
+        </w:rPr>
+        <w:t>18) Esquemático del comparador de dos etapas.</w:t>
+      </w:r>
+    </w:p>
+    <w:p>
+      <w:pPr>
+        <w:spacing w:after="0" w:line="360" w:lineRule="auto"/>
+        <w:jc w:val="both"/>
+        <w:rPr>
+          <w:rFonts w:eastAsiaTheme="minorEastAsia" w:cstheme="minorHAnsi"/>
+          <w:highlight w:val="red"/>
+        </w:rPr>
+      </w:pPr>
+      <w:r>
+        <w:rPr>
+          <w:highlight w:val="red"/>
+        </w:rPr>
+        <w:fldChar w:fldCharType="end"/>
+      </w:r>
+      <w:proofErr w:type="gramStart"/>
+      <w:r>
+        <w:rPr>
+          <w:rFonts w:eastAsiaTheme="minorEastAsia" w:cstheme="minorHAnsi"/>
+          <w:highlight w:val="red"/>
+        </w:rPr>
+        <w:t>tiene</w:t>
+      </w:r>
+      <w:proofErr w:type="gramEnd"/>
+      <w:r>
+        <w:rPr>
+          <w:rFonts w:eastAsiaTheme="minorEastAsia" w:cstheme="minorHAnsi"/>
+          <w:highlight w:val="red"/>
+        </w:rPr>
+        <w:t xml:space="preserve"> dos polos de interés, el primero </w:t>
+      </w:r>
+      <m:oMath>
+        <m:sSub>
+          <m:sSubPr>
+            <m:ctrlPr>
+              <w:rPr>
+                <w:rFonts w:ascii="Cambria Math" w:hAnsi="Cambria Math" w:cstheme="minorHAnsi"/>
+                <w:highlight w:val="red"/>
+              </w:rPr>
+            </m:ctrlPr>
+          </m:sSubPr>
+          <m:e>
+            <m:r>
+              <m:rPr>
+                <m:sty m:val="p"/>
+              </m:rPr>
+              <w:rPr>
+                <w:rFonts w:ascii="Cambria Math" w:cstheme="minorHAnsi"/>
+                <w:highlight w:val="red"/>
+              </w:rPr>
+              <m:t>p</m:t>
+            </m:r>
+          </m:e>
+          <m:sub>
+            <m:r>
+              <m:rPr>
+                <m:sty m:val="p"/>
+              </m:rPr>
+              <w:rPr>
+                <w:rFonts w:ascii="Cambria Math" w:cstheme="minorHAnsi"/>
+                <w:highlight w:val="red"/>
+              </w:rPr>
+              <m:t>1</m:t>
+            </m:r>
+          </m:sub>
+        </m:sSub>
+      </m:oMath>
+      <w:r>
+        <w:rPr>
+          <w:rFonts w:eastAsiaTheme="minorEastAsia" w:cstheme="minorHAnsi"/>
+          <w:highlight w:val="red"/>
+        </w:rPr>
+        <w:t xml:space="preserve"> es el polo de la primera etapa, y </w:t>
+      </w:r>
+      <m:oMath>
+        <m:sSub>
+          <m:sSubPr>
+            <m:ctrlPr>
+              <w:rPr>
+                <w:rFonts w:ascii="Cambria Math" w:hAnsi="Cambria Math" w:cstheme="minorHAnsi"/>
+                <w:highlight w:val="red"/>
+              </w:rPr>
+            </m:ctrlPr>
+          </m:sSubPr>
+          <m:e>
+            <m:r>
+              <m:rPr>
+                <m:sty m:val="p"/>
+              </m:rPr>
+              <w:rPr>
+                <w:rFonts w:ascii="Cambria Math" w:cstheme="minorHAnsi"/>
+                <w:highlight w:val="red"/>
+              </w:rPr>
+              <m:t>p</m:t>
+            </m:r>
+          </m:e>
+          <m:sub>
+            <m:r>
+              <m:rPr>
+                <m:sty m:val="p"/>
+              </m:rPr>
+              <w:rPr>
+                <w:rFonts w:ascii="Cambria Math" w:cstheme="minorHAnsi"/>
+                <w:highlight w:val="red"/>
+              </w:rPr>
+              <m:t>2</m:t>
+            </m:r>
+          </m:sub>
+        </m:sSub>
+      </m:oMath>
+      <w:r>
+        <w:rPr>
+          <w:rFonts w:eastAsiaTheme="minorEastAsia" w:cstheme="minorHAnsi"/>
+          <w:highlight w:val="red"/>
+        </w:rPr>
+        <w:t xml:space="preserve"> el polo de la segunda etapa, expresados como:</w:t>
+      </w:r>
+    </w:p>
+    <w:p>
+      <w:pPr>
+        <w:spacing w:after="0" w:line="360" w:lineRule="auto"/>
+        <w:jc w:val="both"/>
+        <w:rPr>
+          <w:rFonts w:ascii="Arial" w:eastAsiaTheme="minorEastAsia" w:hAnsi="Arial" w:cs="Arial"/>
+          <w:i/>
+          <w:highlight w:val="red"/>
+        </w:rPr>
+      </w:pPr>
+      <m:oMathPara>
+        <m:oMath>
+          <m:sSub>
+            <m:sSubPr>
+              <m:ctrlPr>
+                <w:rPr>
+                  <w:rFonts w:ascii="Cambria Math" w:hAnsi="Arial" w:cs="Arial"/>
+                  <w:i/>
+                  <w:highlight w:val="red"/>
+                </w:rPr>
+              </m:ctrlPr>
+            </m:sSubPr>
+            <m:e>
+              <m:r>
+                <w:rPr>
+                  <w:rFonts w:ascii="Cambria Math" w:hAnsi="Cambria Math" w:cs="Arial"/>
+                  <w:highlight w:val="red"/>
+                </w:rPr>
+                <m:t>p</m:t>
+              </m:r>
+            </m:e>
+            <m:sub>
+              <m:r>
+                <w:rPr>
+                  <w:rFonts w:ascii="Cambria Math" w:hAnsi="Arial" w:cs="Arial"/>
+                  <w:highlight w:val="red"/>
+                </w:rPr>
+                <m:t>1</m:t>
+              </m:r>
+            </m:sub>
+          </m:sSub>
+          <m:r>
+            <w:rPr>
+              <w:rFonts w:ascii="Cambria Math" w:hAnsi="Arial" w:cs="Arial"/>
+              <w:highlight w:val="red"/>
+            </w:rPr>
+            <m:t>=</m:t>
+          </m:r>
+          <m:f>
+            <m:fPr>
+              <m:ctrlPr>
+                <w:rPr>
+                  <w:rFonts w:ascii="Cambria Math" w:hAnsi="Arial" w:cs="Arial"/>
+                  <w:i/>
+                  <w:highlight w:val="red"/>
+                </w:rPr>
+              </m:ctrlPr>
+            </m:fPr>
+            <m:num>
+              <m:r>
+                <w:rPr>
+                  <w:rFonts w:ascii="Cambria Math" w:hAnsi="Cambria Math" w:cs="Arial"/>
+                  <w:highlight w:val="red"/>
+                </w:rPr>
+                <m:t>-</m:t>
+              </m:r>
+              <m:d>
+                <m:dPr>
+                  <m:ctrlPr>
+                    <w:rPr>
+                      <w:rFonts w:ascii="Cambria Math" w:hAnsi="Arial" w:cs="Arial"/>
+                      <w:i/>
+                      <w:highlight w:val="red"/>
+                    </w:rPr>
+                  </m:ctrlPr>
+                </m:dPr>
+                <m:e>
+                  <m:sSub>
+                    <m:sSubPr>
+                      <m:ctrlPr>
+                        <w:rPr>
+                          <w:rFonts w:ascii="Cambria Math" w:hAnsi="Arial" w:cs="Arial"/>
+                          <w:i/>
+                          <w:highlight w:val="red"/>
+                        </w:rPr>
+                      </m:ctrlPr>
+                    </m:sSubPr>
+                    <m:e>
+                      <m:r>
+                        <w:rPr>
+                          <w:rFonts w:ascii="Cambria Math" w:hAnsi="Cambria Math" w:cs="Arial"/>
+                          <w:highlight w:val="red"/>
+                        </w:rPr>
+                        <m:t>g</m:t>
+                      </m:r>
+                    </m:e>
+                    <m:sub>
+                      <m:r>
+                        <w:rPr>
+                          <w:rFonts w:ascii="Cambria Math" w:hAnsi="Cambria Math" w:cs="Arial"/>
+                          <w:highlight w:val="red"/>
+                        </w:rPr>
+                        <m:t>ds</m:t>
+                      </m:r>
+                      <m:r>
+                        <w:rPr>
+                          <w:rFonts w:ascii="Cambria Math" w:hAnsi="Arial" w:cs="Arial"/>
+                          <w:highlight w:val="red"/>
+                        </w:rPr>
+                        <m:t>2</m:t>
+                      </m:r>
+                    </m:sub>
+                  </m:sSub>
+                  <m:r>
+                    <w:rPr>
+                      <w:rFonts w:ascii="Cambria Math" w:hAnsi="Arial" w:cs="Arial"/>
+                      <w:highlight w:val="red"/>
+                    </w:rPr>
+                    <m:t>+</m:t>
+                  </m:r>
+                  <m:sSub>
+                    <m:sSubPr>
+                      <m:ctrlPr>
+                        <w:rPr>
+                          <w:rFonts w:ascii="Cambria Math" w:hAnsi="Arial" w:cs="Arial"/>
+                          <w:i/>
+                          <w:highlight w:val="red"/>
+                        </w:rPr>
+                      </m:ctrlPr>
+                    </m:sSubPr>
+                    <m:e>
+                      <m:r>
+                        <w:rPr>
+                          <w:rFonts w:ascii="Cambria Math" w:hAnsi="Cambria Math" w:cs="Arial"/>
+                          <w:highlight w:val="red"/>
+                        </w:rPr>
+                        <m:t>g</m:t>
+                      </m:r>
+                    </m:e>
+                    <m:sub>
+                      <m:r>
+                        <w:rPr>
+                          <w:rFonts w:ascii="Cambria Math" w:hAnsi="Cambria Math" w:cs="Arial"/>
+                          <w:highlight w:val="red"/>
+                        </w:rPr>
+                        <m:t>ds</m:t>
+                      </m:r>
+                      <m:r>
+                        <w:rPr>
+                          <w:rFonts w:ascii="Cambria Math" w:hAnsi="Arial" w:cs="Arial"/>
+                          <w:highlight w:val="red"/>
+                        </w:rPr>
+                        <m:t>4</m:t>
+                      </m:r>
+                    </m:sub>
+                  </m:sSub>
+                </m:e>
+              </m:d>
+            </m:num>
+            <m:den>
+              <m:sSub>
+                <m:sSubPr>
+                  <m:ctrlPr>
+                    <w:rPr>
+                      <w:rFonts w:ascii="Cambria Math" w:hAnsi="Arial" w:cs="Arial"/>
+                      <w:i/>
+                      <w:highlight w:val="red"/>
+                    </w:rPr>
+                  </m:ctrlPr>
+                </m:sSubPr>
+                <m:e>
+                  <m:r>
+                    <w:rPr>
+                      <w:rFonts w:ascii="Cambria Math" w:hAnsi="Cambria Math" w:cs="Arial"/>
+                      <w:highlight w:val="red"/>
+                    </w:rPr>
+                    <m:t>C</m:t>
+                  </m:r>
+                </m:e>
+                <m:sub>
+                  <m:r>
+                    <w:rPr>
+                      <w:rFonts w:ascii="Cambria Math" w:hAnsi="Cambria Math" w:cs="Arial"/>
+                      <w:highlight w:val="red"/>
+                    </w:rPr>
+                    <m:t>I</m:t>
+                  </m:r>
+                </m:sub>
+              </m:sSub>
+            </m:den>
+          </m:f>
+        </m:oMath>
+      </m:oMathPara>
+    </w:p>
+    <w:p>
+      <w:pPr>
+        <w:spacing w:after="0" w:line="360" w:lineRule="auto"/>
+        <w:jc w:val="both"/>
+        <w:rPr>
+          <w:rFonts w:ascii="Arial" w:eastAsiaTheme="minorEastAsia" w:hAnsi="Arial" w:cs="Arial"/>
+          <w:i/>
+          <w:highlight w:val="red"/>
+        </w:rPr>
+      </w:pPr>
+      <m:oMathPara>
+        <m:oMath>
+          <m:sSub>
+            <m:sSubPr>
+              <m:ctrlPr>
+                <w:rPr>
+                  <w:rFonts w:ascii="Cambria Math" w:hAnsi="Arial" w:cs="Arial"/>
+                  <w:i/>
+                  <w:highlight w:val="red"/>
+                </w:rPr>
+              </m:ctrlPr>
+            </m:sSubPr>
+            <m:e>
+              <m:r>
+                <w:rPr>
+                  <w:rFonts w:ascii="Cambria Math" w:hAnsi="Cambria Math" w:cs="Arial"/>
+                  <w:highlight w:val="red"/>
+                </w:rPr>
+                <m:t>p</m:t>
+              </m:r>
+            </m:e>
+            <m:sub>
+              <m:r>
+                <w:rPr>
+                  <w:rFonts w:ascii="Cambria Math" w:hAnsi="Arial" w:cs="Arial"/>
+                  <w:highlight w:val="red"/>
+                </w:rPr>
+                <m:t>2</m:t>
+              </m:r>
+            </m:sub>
+          </m:sSub>
+          <m:r>
+            <w:rPr>
+              <w:rFonts w:ascii="Cambria Math" w:hAnsi="Arial" w:cs="Arial"/>
+              <w:highlight w:val="red"/>
+            </w:rPr>
+            <m:t>=</m:t>
+          </m:r>
+          <m:f>
+            <m:fPr>
+              <m:ctrlPr>
+                <w:rPr>
+                  <w:rFonts w:ascii="Cambria Math" w:hAnsi="Arial" w:cs="Arial"/>
+                  <w:i/>
+                  <w:highlight w:val="red"/>
+                </w:rPr>
+              </m:ctrlPr>
+            </m:fPr>
+            <m:num>
+              <m:r>
+                <w:rPr>
+                  <w:rFonts w:ascii="Cambria Math" w:hAnsi="Cambria Math" w:cs="Arial"/>
+                  <w:highlight w:val="red"/>
+                </w:rPr>
+                <m:t>-</m:t>
+              </m:r>
+              <m:d>
+                <m:dPr>
+                  <m:ctrlPr>
+                    <w:rPr>
+                      <w:rFonts w:ascii="Cambria Math" w:hAnsi="Arial" w:cs="Arial"/>
+                      <w:i/>
+                      <w:highlight w:val="red"/>
+                    </w:rPr>
+                  </m:ctrlPr>
+                </m:dPr>
+                <m:e>
+                  <m:sSub>
+                    <m:sSubPr>
+                      <m:ctrlPr>
+                        <w:rPr>
+                          <w:rFonts w:ascii="Cambria Math" w:hAnsi="Arial" w:cs="Arial"/>
+                          <w:i/>
+                          <w:highlight w:val="red"/>
+                        </w:rPr>
+                      </m:ctrlPr>
+                    </m:sSubPr>
+                    <m:e>
+                      <m:r>
+                        <w:rPr>
+                          <w:rFonts w:ascii="Cambria Math" w:hAnsi="Cambria Math" w:cs="Arial"/>
+                          <w:highlight w:val="red"/>
+                        </w:rPr>
+                        <m:t>g</m:t>
+                      </m:r>
+                    </m:e>
+                    <m:sub>
+                      <m:r>
+                        <w:rPr>
+                          <w:rFonts w:ascii="Cambria Math" w:hAnsi="Cambria Math" w:cs="Arial"/>
+                          <w:highlight w:val="red"/>
+                        </w:rPr>
+                        <m:t>ds</m:t>
+                      </m:r>
+                      <m:r>
+                        <w:rPr>
+                          <w:rFonts w:ascii="Cambria Math" w:hAnsi="Arial" w:cs="Arial"/>
+                          <w:highlight w:val="red"/>
+                        </w:rPr>
+                        <m:t>6</m:t>
+                      </m:r>
+                    </m:sub>
+                  </m:sSub>
+                  <m:r>
+                    <w:rPr>
+                      <w:rFonts w:ascii="Cambria Math" w:hAnsi="Arial" w:cs="Arial"/>
+                      <w:highlight w:val="red"/>
+                    </w:rPr>
+                    <m:t>+</m:t>
+                  </m:r>
+                  <m:sSub>
+                    <m:sSubPr>
+                      <m:ctrlPr>
+                        <w:rPr>
+                          <w:rFonts w:ascii="Cambria Math" w:hAnsi="Arial" w:cs="Arial"/>
+                          <w:i/>
+                          <w:highlight w:val="red"/>
+                        </w:rPr>
+                      </m:ctrlPr>
+                    </m:sSubPr>
+                    <m:e>
+                      <m:r>
+                        <w:rPr>
+                          <w:rFonts w:ascii="Cambria Math" w:hAnsi="Cambria Math" w:cs="Arial"/>
+                          <w:highlight w:val="red"/>
+                        </w:rPr>
+                        <m:t>g</m:t>
+                      </m:r>
+                    </m:e>
+                    <m:sub>
+                      <m:r>
+                        <w:rPr>
+                          <w:rFonts w:ascii="Cambria Math" w:hAnsi="Cambria Math" w:cs="Arial"/>
+                          <w:highlight w:val="red"/>
+                        </w:rPr>
+                        <m:t>ds</m:t>
+                      </m:r>
+                      <m:r>
+                        <w:rPr>
+                          <w:rFonts w:ascii="Cambria Math" w:hAnsi="Arial" w:cs="Arial"/>
+                          <w:highlight w:val="red"/>
+                        </w:rPr>
+                        <m:t>7</m:t>
+                      </m:r>
+                    </m:sub>
+                  </m:sSub>
+                </m:e>
+              </m:d>
+            </m:num>
+            <m:den>
+              <m:sSub>
+                <m:sSubPr>
+                  <m:ctrlPr>
+                    <w:rPr>
+                      <w:rFonts w:ascii="Cambria Math" w:hAnsi="Arial" w:cs="Arial"/>
+                      <w:i/>
+                      <w:highlight w:val="red"/>
+                    </w:rPr>
+                  </m:ctrlPr>
+                </m:sSubPr>
+                <m:e>
+                  <m:r>
+                    <w:rPr>
+                      <w:rFonts w:ascii="Cambria Math" w:hAnsi="Cambria Math" w:cs="Arial"/>
+                      <w:highlight w:val="red"/>
+                    </w:rPr>
+                    <m:t>C</m:t>
+                  </m:r>
+                </m:e>
+                <m:sub>
+                  <m:r>
+                    <w:rPr>
+                      <w:rFonts w:ascii="Cambria Math" w:hAnsi="Cambria Math" w:cs="Arial"/>
+                      <w:highlight w:val="red"/>
+                    </w:rPr>
+                    <m:t>II</m:t>
+                  </m:r>
+                </m:sub>
+              </m:sSub>
+            </m:den>
+          </m:f>
+        </m:oMath>
+      </m:oMathPara>
+    </w:p>
+    <w:p>
+      <w:pPr>
+        <w:spacing w:after="0" w:line="360" w:lineRule="auto"/>
+        <w:jc w:val="both"/>
+        <w:rPr>
+          <w:rFonts w:eastAsiaTheme="minorEastAsia" w:cstheme="minorHAnsi"/>
+          <w:highlight w:val="red"/>
+        </w:rPr>
+      </w:pPr>
+      <w:r>
+        <w:rPr>
+          <w:rFonts w:eastAsiaTheme="minorEastAsia" w:cstheme="minorHAnsi"/>
+          <w:highlight w:val="red"/>
+        </w:rPr>
+        <w:t xml:space="preserve">Donde considerando a </w:t>
+      </w:r>
+      <m:oMath>
+        <m:sSub>
+          <m:sSubPr>
+            <m:ctrlPr>
+              <w:rPr>
+                <w:rFonts w:ascii="Cambria Math" w:hAnsi="Cambria Math" w:cstheme="minorHAnsi"/>
+                <w:highlight w:val="red"/>
+              </w:rPr>
+            </m:ctrlPr>
+          </m:sSubPr>
+          <m:e>
+            <m:r>
+              <m:rPr>
+                <m:sty m:val="p"/>
+              </m:rPr>
+              <w:rPr>
+                <w:rFonts w:ascii="Cambria Math" w:cstheme="minorHAnsi"/>
+                <w:highlight w:val="red"/>
+              </w:rPr>
+              <m:t>C</m:t>
+            </m:r>
+          </m:e>
+          <m:sub>
+            <m:r>
+              <m:rPr>
+                <m:sty m:val="p"/>
+              </m:rPr>
+              <w:rPr>
+                <w:rFonts w:ascii="Cambria Math" w:cstheme="minorHAnsi"/>
+                <w:highlight w:val="red"/>
+              </w:rPr>
+              <m:t>I</m:t>
+            </m:r>
+          </m:sub>
+        </m:sSub>
+      </m:oMath>
+      <w:r>
+        <w:rPr>
+          <w:rFonts w:eastAsiaTheme="minorEastAsia" w:cstheme="minorHAnsi"/>
+          <w:highlight w:val="red"/>
+        </w:rPr>
+        <w:t xml:space="preserve"> como la sumatoria de todas las capacidades conectadas a la salida de la primera etapa y a </w:t>
+      </w:r>
+      <m:oMath>
+        <m:sSub>
+          <m:sSubPr>
+            <m:ctrlPr>
+              <w:rPr>
+                <w:rFonts w:ascii="Cambria Math" w:hAnsi="Cambria Math" w:cstheme="minorHAnsi"/>
+                <w:highlight w:val="red"/>
+              </w:rPr>
+            </m:ctrlPr>
+          </m:sSubPr>
+          <m:e>
+            <m:r>
+              <m:rPr>
+                <m:sty m:val="p"/>
+              </m:rPr>
+              <w:rPr>
+                <w:rFonts w:ascii="Cambria Math" w:cstheme="minorHAnsi"/>
+                <w:highlight w:val="red"/>
+              </w:rPr>
+              <m:t>C</m:t>
+            </m:r>
+          </m:e>
+          <m:sub>
+            <m:r>
+              <m:rPr>
+                <m:sty m:val="p"/>
+              </m:rPr>
+              <w:rPr>
+                <w:rFonts w:ascii="Cambria Math" w:cstheme="minorHAnsi"/>
+                <w:highlight w:val="red"/>
+              </w:rPr>
+              <m:t>II</m:t>
+            </m:r>
+          </m:sub>
+        </m:sSub>
+      </m:oMath>
+      <w:r>
+        <w:rPr>
+          <w:rFonts w:eastAsiaTheme="minorEastAsia" w:cstheme="minorHAnsi"/>
+          <w:highlight w:val="red"/>
+        </w:rPr>
+        <w:t xml:space="preserve"> como la sumatoria de todas las capacidades conectadas a la salida de la segunda etapa.</w:t>
+      </w:r>
+    </w:p>
+    <w:p>
+      <w:pPr>
+        <w:spacing w:after="0" w:line="360" w:lineRule="auto"/>
+        <w:jc w:val="both"/>
+        <w:rPr>
+          <w:rFonts w:eastAsiaTheme="minorEastAsia" w:cstheme="minorHAnsi"/>
+          <w:highlight w:val="red"/>
+        </w:rPr>
+      </w:pPr>
+      <w:r>
+        <w:rPr>
+          <w:rFonts w:eastAsiaTheme="minorEastAsia" w:cstheme="minorHAnsi"/>
+          <w:highlight w:val="red"/>
+        </w:rPr>
+        <w:t>La respuesta en frecuencia del comparador de dos etapas puede ser expresado como:</w:t>
+      </w:r>
+    </w:p>
+    <w:p>
+      <w:pPr>
+        <w:spacing w:after="0" w:line="360" w:lineRule="auto"/>
+        <w:jc w:val="center"/>
+        <w:rPr>
+          <w:rFonts w:ascii="Arial" w:eastAsiaTheme="minorEastAsia" w:hAnsi="Arial" w:cs="Arial"/>
+          <w:i/>
+        </w:rPr>
+      </w:pPr>
+      <m:oMathPara>
+        <m:oMath>
+          <m:sSub>
+            <m:sSubPr>
+              <m:ctrlPr>
+                <w:rPr>
+                  <w:rFonts w:ascii="Cambria Math" w:hAnsi="Arial" w:cs="Arial"/>
+                  <w:i/>
+                  <w:sz w:val="24"/>
+                  <w:highlight w:val="red"/>
+                </w:rPr>
+              </m:ctrlPr>
+            </m:sSubPr>
+            <m:e>
+              <m:r>
+                <w:rPr>
+                  <w:rFonts w:ascii="Cambria Math" w:hAnsi="Cambria Math" w:cs="Arial"/>
+                  <w:sz w:val="24"/>
+                  <w:highlight w:val="red"/>
+                </w:rPr>
+                <m:t>A</m:t>
+              </m:r>
+            </m:e>
+            <m:sub>
+              <m:r>
+                <w:rPr>
+                  <w:rFonts w:ascii="Cambria Math" w:hAnsi="Cambria Math" w:cs="Arial"/>
+                  <w:sz w:val="24"/>
+                  <w:highlight w:val="red"/>
+                </w:rPr>
+                <m:t>v</m:t>
+              </m:r>
+            </m:sub>
+          </m:sSub>
+          <m:d>
+            <m:dPr>
+              <m:ctrlPr>
+                <w:rPr>
+                  <w:rFonts w:ascii="Cambria Math" w:hAnsi="Arial" w:cs="Arial"/>
+                  <w:i/>
+                  <w:sz w:val="24"/>
+                  <w:highlight w:val="red"/>
+                </w:rPr>
+              </m:ctrlPr>
+            </m:dPr>
+            <m:e>
+              <m:r>
+                <w:rPr>
+                  <w:rFonts w:ascii="Cambria Math" w:hAnsi="Cambria Math" w:cs="Arial"/>
+                  <w:sz w:val="24"/>
+                  <w:highlight w:val="red"/>
+                </w:rPr>
+                <m:t>s</m:t>
+              </m:r>
+            </m:e>
+          </m:d>
+          <m:r>
+            <w:rPr>
+              <w:rFonts w:ascii="Cambria Math" w:hAnsi="Arial" w:cs="Arial"/>
+              <w:sz w:val="24"/>
+              <w:highlight w:val="red"/>
+            </w:rPr>
+            <m:t>=</m:t>
+          </m:r>
+          <m:f>
+            <m:fPr>
+              <m:ctrlPr>
+                <w:rPr>
+                  <w:rFonts w:ascii="Cambria Math" w:hAnsi="Arial" w:cs="Arial"/>
+                  <w:i/>
+                  <w:sz w:val="24"/>
+                  <w:highlight w:val="red"/>
+                </w:rPr>
+              </m:ctrlPr>
+            </m:fPr>
+            <m:num>
+              <m:sSub>
+                <m:sSubPr>
+                  <m:ctrlPr>
+                    <w:rPr>
+                      <w:rFonts w:ascii="Cambria Math" w:hAnsi="Arial" w:cs="Arial"/>
+                      <w:i/>
+                      <w:sz w:val="24"/>
+                      <w:highlight w:val="red"/>
+                    </w:rPr>
+                  </m:ctrlPr>
+                </m:sSubPr>
+                <m:e>
+                  <m:r>
+                    <w:rPr>
+                      <w:rFonts w:ascii="Cambria Math" w:hAnsi="Cambria Math" w:cs="Arial"/>
+                      <w:sz w:val="24"/>
+                      <w:highlight w:val="red"/>
+                    </w:rPr>
+                    <m:t>A</m:t>
+                  </m:r>
+                </m:e>
+                <m:sub>
+                  <m:r>
+                    <w:rPr>
+                      <w:rFonts w:ascii="Cambria Math" w:hAnsi="Cambria Math" w:cs="Arial"/>
+                      <w:sz w:val="24"/>
+                      <w:highlight w:val="red"/>
+                    </w:rPr>
+                    <m:t>v</m:t>
+                  </m:r>
+                </m:sub>
+              </m:sSub>
+              <m:d>
+                <m:dPr>
+                  <m:ctrlPr>
+                    <w:rPr>
+                      <w:rFonts w:ascii="Cambria Math" w:hAnsi="Arial" w:cs="Arial"/>
+                      <w:i/>
+                      <w:sz w:val="24"/>
+                      <w:highlight w:val="red"/>
+                    </w:rPr>
+                  </m:ctrlPr>
+                </m:dPr>
+                <m:e>
+                  <m:r>
+                    <w:rPr>
+                      <w:rFonts w:ascii="Cambria Math" w:hAnsi="Arial" w:cs="Arial"/>
+                      <w:sz w:val="24"/>
+                      <w:highlight w:val="red"/>
+                    </w:rPr>
+                    <m:t>0</m:t>
+                  </m:r>
+                </m:e>
+              </m:d>
+            </m:num>
+            <m:den>
+              <m:d>
+                <m:dPr>
+                  <m:ctrlPr>
+                    <w:rPr>
+                      <w:rFonts w:ascii="Cambria Math" w:hAnsi="Arial" w:cs="Arial"/>
+                      <w:i/>
+                      <w:sz w:val="24"/>
+                      <w:highlight w:val="red"/>
+                    </w:rPr>
+                  </m:ctrlPr>
+                </m:dPr>
+                <m:e>
+                  <m:f>
+                    <m:fPr>
+                      <m:ctrlPr>
+                        <w:rPr>
+                          <w:rFonts w:ascii="Cambria Math" w:hAnsi="Arial" w:cs="Arial"/>
+                          <w:i/>
+                          <w:sz w:val="24"/>
+                          <w:highlight w:val="red"/>
+                        </w:rPr>
+                      </m:ctrlPr>
+                    </m:fPr>
+                    <m:num>
+                      <m:r>
+                        <w:rPr>
+                          <w:rFonts w:ascii="Cambria Math" w:hAnsi="Cambria Math" w:cs="Arial"/>
+                          <w:sz w:val="24"/>
+                          <w:highlight w:val="red"/>
+                        </w:rPr>
+                        <m:t>s</m:t>
+                      </m:r>
+                    </m:num>
+                    <m:den>
+                      <m:sSub>
+                        <m:sSubPr>
+                          <m:ctrlPr>
+                            <w:rPr>
+                              <w:rFonts w:ascii="Cambria Math" w:hAnsi="Arial" w:cs="Arial"/>
+                              <w:i/>
+                              <w:sz w:val="24"/>
+                              <w:highlight w:val="red"/>
+                            </w:rPr>
+                          </m:ctrlPr>
+                        </m:sSubPr>
+                        <m:e>
+                          <m:r>
+                            <w:rPr>
+                              <w:rFonts w:ascii="Cambria Math" w:hAnsi="Cambria Math" w:cs="Arial"/>
+                              <w:sz w:val="24"/>
+                              <w:highlight w:val="red"/>
+                            </w:rPr>
+                            <m:t>p</m:t>
+                          </m:r>
+                        </m:e>
+                        <m:sub>
+                          <m:r>
+                            <w:rPr>
+                              <w:rFonts w:ascii="Cambria Math" w:hAnsi="Arial" w:cs="Arial"/>
+                              <w:sz w:val="24"/>
+                              <w:highlight w:val="red"/>
+                            </w:rPr>
+                            <m:t>1</m:t>
+                          </m:r>
+                        </m:sub>
+                      </m:sSub>
+                    </m:den>
+                  </m:f>
+                  <m:r>
+                    <w:rPr>
+                      <w:rFonts w:ascii="Cambria Math" w:hAnsi="Cambria Math" w:cs="Arial"/>
+                      <w:sz w:val="24"/>
+                      <w:highlight w:val="red"/>
+                    </w:rPr>
+                    <m:t>-</m:t>
+                  </m:r>
+                  <m:r>
+                    <w:rPr>
+                      <w:rFonts w:ascii="Cambria Math" w:hAnsi="Arial" w:cs="Arial"/>
+                      <w:sz w:val="24"/>
+                      <w:highlight w:val="red"/>
+                    </w:rPr>
+                    <m:t>1</m:t>
+                  </m:r>
+                </m:e>
+              </m:d>
+              <m:d>
+                <m:dPr>
+                  <m:ctrlPr>
+                    <w:rPr>
+                      <w:rFonts w:ascii="Cambria Math" w:hAnsi="Arial" w:cs="Arial"/>
+                      <w:i/>
+                      <w:sz w:val="24"/>
+                      <w:highlight w:val="red"/>
+                    </w:rPr>
+                  </m:ctrlPr>
+                </m:dPr>
+                <m:e>
+                  <m:f>
+                    <m:fPr>
+                      <m:ctrlPr>
+                        <w:rPr>
+                          <w:rFonts w:ascii="Cambria Math" w:hAnsi="Arial" w:cs="Arial"/>
+                          <w:i/>
+                          <w:sz w:val="24"/>
+                          <w:highlight w:val="red"/>
+                        </w:rPr>
+                      </m:ctrlPr>
+                    </m:fPr>
+                    <m:num>
+                      <m:r>
+                        <w:rPr>
+                          <w:rFonts w:ascii="Cambria Math" w:hAnsi="Cambria Math" w:cs="Arial"/>
+                          <w:sz w:val="24"/>
+                          <w:highlight w:val="red"/>
+                        </w:rPr>
+                        <m:t>s</m:t>
+                      </m:r>
+                    </m:num>
+                    <m:den>
+                      <m:sSub>
+                        <m:sSubPr>
+                          <m:ctrlPr>
+                            <w:rPr>
+                              <w:rFonts w:ascii="Cambria Math" w:hAnsi="Arial" w:cs="Arial"/>
+                              <w:i/>
+                              <w:sz w:val="24"/>
+                              <w:highlight w:val="red"/>
+                            </w:rPr>
+                          </m:ctrlPr>
+                        </m:sSubPr>
+                        <m:e>
+                          <m:r>
+                            <w:rPr>
+                              <w:rFonts w:ascii="Cambria Math" w:hAnsi="Cambria Math" w:cs="Arial"/>
+                              <w:sz w:val="24"/>
+                              <w:highlight w:val="red"/>
+                            </w:rPr>
+                            <m:t>p</m:t>
+                          </m:r>
+                        </m:e>
+                        <m:sub>
+                          <m:r>
+                            <w:rPr>
+                              <w:rFonts w:ascii="Cambria Math" w:hAnsi="Arial" w:cs="Arial"/>
+                              <w:sz w:val="24"/>
+                              <w:highlight w:val="red"/>
+                            </w:rPr>
+                            <m:t>2</m:t>
+                          </m:r>
+                        </m:sub>
+                      </m:sSub>
+                    </m:den>
+                  </m:f>
+                  <m:r>
+                    <w:rPr>
+                      <w:rFonts w:ascii="Cambria Math" w:hAnsi="Cambria Math" w:cs="Arial"/>
+                      <w:sz w:val="24"/>
+                      <w:highlight w:val="red"/>
+                    </w:rPr>
+                    <m:t>-</m:t>
+                  </m:r>
+                  <m:r>
+                    <w:rPr>
+                      <w:rFonts w:ascii="Cambria Math" w:hAnsi="Arial" w:cs="Arial"/>
+                      <w:sz w:val="24"/>
+                      <w:highlight w:val="red"/>
+                    </w:rPr>
+                    <m:t>1</m:t>
+                  </m:r>
+                </m:e>
+              </m:d>
+            </m:den>
+          </m:f>
+        </m:oMath>
+      </m:oMathPara>
+    </w:p>
+    <w:p>
+      <w:pPr>
+        <w:pStyle w:val="Epgrafe"/>
+        <w:rPr>
+          <w:sz w:val="28"/>
+          <w:szCs w:val="28"/>
+        </w:rPr>
+      </w:pPr>
+      <w:r>
+        <w:rPr>
+          <w:sz w:val="28"/>
+          <w:szCs w:val="28"/>
+        </w:rPr>
+        <w:br w:type="page"/>
+      </w:r>
+    </w:p>
+    <w:p>
+      <w:pPr>
+        <w:rPr>
+          <w:b/>
+        </w:rPr>
+      </w:pPr>
+      <w:r>
+        <w:rPr>
+          <w:b/>
+        </w:rPr>
+        <w:lastRenderedPageBreak/>
         <w:t>DISENO DEL COMPARADOR DE DOS ETAPAS A LAZO ABIERTO</w:t>
       </w:r>
     </w:p>
@@ -345,7 +6509,7 @@
                     </pic:cNvPicPr>
                   </pic:nvPicPr>
                   <pic:blipFill>
-                    <a:blip r:embed="rId6" cstate="print"/>
+                    <a:blip r:embed="rId13" cstate="print"/>
                     <a:srcRect/>
                     <a:stretch>
                       <a:fillRect/>
@@ -378,7 +6542,7 @@
       <w:pPr>
         <w:pStyle w:val="Epgrafe"/>
       </w:pPr>
-      <w:bookmarkStart w:id="0" w:name="_Ref256173376"/>
+      <w:bookmarkStart w:id="9" w:name="_Ref256173376"/>
       <w:r>
         <w:t xml:space="preserve">Figura </w:t>
       </w:r>
@@ -390,7 +6554,7 @@
           <w:t>1</w:t>
         </w:r>
       </w:fldSimple>
-      <w:bookmarkEnd w:id="0"/>
+      <w:bookmarkEnd w:id="9"/>
       <w:r>
         <w:t>) Esquemático del comparador.</w:t>
       </w:r>
@@ -514,7 +6678,7 @@
                     </pic:cNvPicPr>
                   </pic:nvPicPr>
                   <pic:blipFill>
-                    <a:blip r:embed="rId7" cstate="print"/>
+                    <a:blip r:embed="rId14" cstate="print"/>
                     <a:srcRect/>
                     <a:stretch>
                       <a:fillRect/>
@@ -611,7 +6775,7 @@
                     </pic:cNvPicPr>
                   </pic:nvPicPr>
                   <pic:blipFill>
-                    <a:blip r:embed="rId8" cstate="print"/>
+                    <a:blip r:embed="rId15" cstate="print"/>
                     <a:srcRect/>
                     <a:stretch>
                       <a:fillRect/>
@@ -720,7 +6884,7 @@
                     </pic:cNvPicPr>
                   </pic:nvPicPr>
                   <pic:blipFill>
-                    <a:blip r:embed="rId9" cstate="print"/>
+                    <a:blip r:embed="rId16" cstate="print"/>
                     <a:srcRect/>
                     <a:stretch>
                       <a:fillRect/>
@@ -1030,7 +7194,7 @@
                     </pic:cNvPicPr>
                   </pic:nvPicPr>
                   <pic:blipFill>
-                    <a:blip r:embed="rId10" cstate="print"/>
+                    <a:blip r:embed="rId17" cstate="print"/>
                     <a:srcRect/>
                     <a:stretch>
                       <a:fillRect/>
@@ -1124,7 +7288,7 @@
                     </pic:cNvPicPr>
                   </pic:nvPicPr>
                   <pic:blipFill>
-                    <a:blip r:embed="rId11" cstate="print"/>
+                    <a:blip r:embed="rId18" cstate="print"/>
                     <a:srcRect/>
                     <a:stretch>
                       <a:fillRect/>
@@ -1218,7 +7382,7 @@
                     </pic:cNvPicPr>
                   </pic:nvPicPr>
                   <pic:blipFill>
-                    <a:blip r:embed="rId12" cstate="print"/>
+                    <a:blip r:embed="rId19" cstate="print"/>
                     <a:srcRect/>
                     <a:stretch>
                       <a:fillRect/>
@@ -2298,7 +8462,7 @@
 </file>
 
 <file path=customXml/itemProps1.xml><?xml version="1.0" encoding="utf-8"?>
-<ds:datastoreItem xmlns:ds="http://schemas.openxmlformats.org/officeDocument/2006/customXml" ds:itemID="{C4EB26FB-63FF-4792-8C85-D7FA2FDC39EA}">
+<ds:datastoreItem xmlns:ds="http://schemas.openxmlformats.org/officeDocument/2006/customXml" ds:itemID="{7740F1E4-9EC0-4CB8-B972-FCAF5E06EA44}">
   <ds:schemaRefs>
     <ds:schemaRef ds:uri="http://schemas.openxmlformats.org/officeDocument/2006/bibliography"/>
   </ds:schemaRefs>

--- a/Documentation/Documentacion/COMPARADOR.docx
+++ b/Documentation/Documentacion/COMPARADOR.docx
@@ -5,96 +5,15 @@
     <w:p>
       <w:pPr>
         <w:rPr>
-          <w:sz w:val="28"/>
-          <w:szCs w:val="28"/>
-        </w:rPr>
-      </w:pPr>
-      <w:r>
-        <w:rPr>
-          <w:sz w:val="28"/>
-          <w:szCs w:val="28"/>
-        </w:rPr>
-        <w:t xml:space="preserve">CAPITULO </w:t>
-      </w:r>
-      <w:r>
-        <w:rPr>
-          <w:sz w:val="28"/>
-          <w:szCs w:val="28"/>
-        </w:rPr>
-        <w:t>3</w:t>
-      </w:r>
-      <w:r>
-        <w:rPr>
-          <w:sz w:val="28"/>
-          <w:szCs w:val="28"/>
-        </w:rPr>
-        <w:t xml:space="preserve"> – </w:t>
-      </w:r>
-      <w:r>
-        <w:rPr>
-          <w:sz w:val="28"/>
-          <w:szCs w:val="28"/>
-        </w:rPr>
-        <w:t>Componentes del Conversor A/D</w:t>
-      </w:r>
-      <w:r>
-        <w:rPr>
-          <w:sz w:val="28"/>
-          <w:szCs w:val="28"/>
-        </w:rPr>
-        <w:t>.</w:t>
-      </w:r>
-    </w:p>
-    <w:p>
-      <w:pPr>
-        <w:rPr>
-          <w:sz w:val="28"/>
-          <w:szCs w:val="28"/>
-        </w:rPr>
-      </w:pPr>
-    </w:p>
-    <w:p>
-      <w:pPr>
-        <w:jc w:val="center"/>
-        <w:rPr>
           <w:b/>
-          <w:i/>
-          <w:sz w:val="72"/>
-          <w:szCs w:val="96"/>
+          <w:szCs w:val="28"/>
         </w:rPr>
       </w:pPr>
       <w:r>
         <w:rPr>
           <w:b/>
-          <w:i/>
-          <w:sz w:val="72"/>
-          <w:szCs w:val="96"/>
-        </w:rPr>
-        <w:t>COMPARADORES</w:t>
-      </w:r>
-      <w:r>
-        <w:rPr>
-          <w:b/>
-          <w:i/>
-          <w:sz w:val="72"/>
-          <w:szCs w:val="96"/>
-        </w:rPr>
-        <w:br w:type="page"/>
-      </w:r>
-    </w:p>
-    <w:p>
-      <w:pPr>
-        <w:rPr>
-          <w:b/>
-          <w:szCs w:val="28"/>
-        </w:rPr>
-      </w:pPr>
-      <w:r>
-        <w:rPr>
-          <w:b/>
-          <w:szCs w:val="28"/>
-        </w:rPr>
-        <w:lastRenderedPageBreak/>
+          <w:szCs w:val="28"/>
+        </w:rPr>
         <w:t>INTRODUCCION</w:t>
       </w:r>
     </w:p>
@@ -8462,7 +8381,7 @@
 </file>
 
 <file path=customXml/itemProps1.xml><?xml version="1.0" encoding="utf-8"?>
-<ds:datastoreItem xmlns:ds="http://schemas.openxmlformats.org/officeDocument/2006/customXml" ds:itemID="{7740F1E4-9EC0-4CB8-B972-FCAF5E06EA44}">
+<ds:datastoreItem xmlns:ds="http://schemas.openxmlformats.org/officeDocument/2006/customXml" ds:itemID="{7EF15364-8909-4465-982E-5B03442B0DD7}">
   <ds:schemaRefs>
     <ds:schemaRef ds:uri="http://schemas.openxmlformats.org/officeDocument/2006/bibliography"/>
   </ds:schemaRefs>

--- a/Documentation/Documentacion/COMPARADOR.docx
+++ b/Documentation/Documentacion/COMPARADOR.docx
@@ -3578,2516 +3578,6 @@
       <w:pPr>
         <w:rPr>
           <w:b/>
-          <w:szCs w:val="28"/>
-          <w:highlight w:val="red"/>
-        </w:rPr>
-      </w:pPr>
-      <w:r>
-        <w:rPr>
-          <w:b/>
-          <w:szCs w:val="28"/>
-          <w:highlight w:val="red"/>
-        </w:rPr>
-        <w:lastRenderedPageBreak/>
-        <w:t>COMPARADOR DE DOS ETAPAS DE LAZO ABIERTO</w:t>
-      </w:r>
-    </w:p>
-    <w:p>
-      <w:pPr>
-        <w:rPr>
-          <w:highlight w:val="red"/>
-        </w:rPr>
-      </w:pPr>
-      <w:r>
-        <w:rPr>
-          <w:highlight w:val="red"/>
-        </w:rPr>
-        <w:t xml:space="preserve">Los comparadores de dos etapas son usualmente usados en lazo abierto sin compensación, obteniendo así el mayor ancho de banda posible y una rápida respuesta. Para diseñar el comparador, nos basamos en una arquitectura </w:t>
-      </w:r>
-      <w:proofErr w:type="spellStart"/>
-      <w:r>
-        <w:rPr>
-          <w:highlight w:val="red"/>
-        </w:rPr>
-        <w:t>Miley</w:t>
-      </w:r>
-      <w:proofErr w:type="spellEnd"/>
-      <w:r>
-        <w:rPr>
-          <w:highlight w:val="red"/>
-        </w:rPr>
-        <w:t xml:space="preserve"> de dos etapas clásicas sin compensación a lazo abierto representada en la </w:t>
-      </w:r>
-      <w:fldSimple w:instr=" REF _Ref256615486 \h  \* MERGEFORMAT ">
-        <w:r>
-          <w:rPr>
-            <w:color w:val="4F81BD" w:themeColor="accent1"/>
-            <w:highlight w:val="red"/>
-          </w:rPr>
-          <w:t xml:space="preserve">Figura </w:t>
-        </w:r>
-        <w:r>
-          <w:rPr>
-            <w:noProof/>
-            <w:color w:val="4F81BD" w:themeColor="accent1"/>
-            <w:highlight w:val="red"/>
-          </w:rPr>
-          <w:t>18</w:t>
-        </w:r>
-      </w:fldSimple>
-      <w:r>
-        <w:rPr>
-          <w:highlight w:val="red"/>
-        </w:rPr>
-        <w:t>.</w:t>
-      </w:r>
-    </w:p>
-    <w:p>
-      <w:pPr>
-        <w:pStyle w:val="Epgrafe"/>
-        <w:rPr>
-          <w:highlight w:val="red"/>
-        </w:rPr>
-      </w:pPr>
-      <w:r>
-        <w:rPr>
-          <w:noProof/>
-          <w:highlight w:val="red"/>
-          <w:lang w:eastAsia="es-AR"/>
-        </w:rPr>
-        <w:drawing>
-          <wp:inline distT="0" distB="0" distL="0" distR="0">
-            <wp:extent cx="3663255" cy="2520000"/>
-            <wp:effectExtent l="76200" t="57150" r="51495" b="13650"/>
-            <wp:docPr id="60" name="Imagen 1"/>
-            <wp:cNvGraphicFramePr>
-              <a:graphicFrameLocks xmlns:a="http://schemas.openxmlformats.org/drawingml/2006/main" noChangeAspect="1"/>
-            </wp:cNvGraphicFramePr>
-            <a:graphic xmlns:a="http://schemas.openxmlformats.org/drawingml/2006/main">
-              <a:graphicData uri="http://schemas.openxmlformats.org/drawingml/2006/picture">
-                <pic:pic xmlns:pic="http://schemas.openxmlformats.org/drawingml/2006/picture">
-                  <pic:nvPicPr>
-                    <pic:cNvPr id="0" name="Picture 1"/>
-                    <pic:cNvPicPr>
-                      <a:picLocks noChangeAspect="1" noChangeArrowheads="1"/>
-                    </pic:cNvPicPr>
-                  </pic:nvPicPr>
-                  <pic:blipFill>
-                    <a:blip r:embed="rId12" cstate="print"/>
-                    <a:srcRect/>
-                    <a:stretch>
-                      <a:fillRect/>
-                    </a:stretch>
-                  </pic:blipFill>
-                  <pic:spPr bwMode="auto">
-                    <a:xfrm>
-                      <a:off x="0" y="0"/>
-                      <a:ext cx="3663255" cy="2520000"/>
-                    </a:xfrm>
-                    <a:prstGeom prst="rect">
-                      <a:avLst/>
-                    </a:prstGeom>
-                    <a:noFill/>
-                    <a:ln w="9525">
-                      <a:noFill/>
-                      <a:miter lim="800000"/>
-                      <a:headEnd/>
-                      <a:tailEnd/>
-                    </a:ln>
-                    <a:scene3d>
-                      <a:camera prst="orthographicFront">
-                        <a:rot lat="0" lon="0" rev="60000"/>
-                      </a:camera>
-                      <a:lightRig rig="threePt" dir="t"/>
-                    </a:scene3d>
-                  </pic:spPr>
-                </pic:pic>
-              </a:graphicData>
-            </a:graphic>
-          </wp:inline>
-        </w:drawing>
-      </w:r>
-      <w:bookmarkStart w:id="6" w:name="_Ref256173482"/>
-      <w:bookmarkStart w:id="7" w:name="_Ref256409699"/>
-    </w:p>
-    <w:p>
-      <w:pPr>
-        <w:pStyle w:val="Epgrafe"/>
-        <w:rPr>
-          <w:highlight w:val="red"/>
-        </w:rPr>
-      </w:pPr>
-      <w:bookmarkStart w:id="8" w:name="_Ref256615486"/>
-      <w:r>
-        <w:rPr>
-          <w:highlight w:val="red"/>
-        </w:rPr>
-        <w:t xml:space="preserve">Figura </w:t>
-      </w:r>
-      <w:r>
-        <w:rPr>
-          <w:highlight w:val="red"/>
-        </w:rPr>
-        <w:fldChar w:fldCharType="begin"/>
-      </w:r>
-      <w:r>
-        <w:rPr>
-          <w:highlight w:val="red"/>
-        </w:rPr>
-        <w:instrText xml:space="preserve"> SEQ Figura \* ARABIC </w:instrText>
-      </w:r>
-      <w:r>
-        <w:rPr>
-          <w:highlight w:val="red"/>
-        </w:rPr>
-        <w:fldChar w:fldCharType="separate"/>
-      </w:r>
-      <w:r>
-        <w:rPr>
-          <w:noProof/>
-          <w:highlight w:val="red"/>
-        </w:rPr>
-        <w:t>18</w:t>
-      </w:r>
-      <w:r>
-        <w:rPr>
-          <w:highlight w:val="red"/>
-        </w:rPr>
-        <w:fldChar w:fldCharType="end"/>
-      </w:r>
-      <w:bookmarkEnd w:id="8"/>
-      <w:r>
-        <w:rPr>
-          <w:highlight w:val="red"/>
-        </w:rPr>
-        <w:t>) Esquemático del comparador de dos etapas.</w:t>
-      </w:r>
-    </w:p>
-    <w:bookmarkEnd w:id="6"/>
-    <w:bookmarkEnd w:id="7"/>
-    <w:p>
-      <w:pPr>
-        <w:rPr>
-          <w:rFonts w:cstheme="minorHAnsi"/>
-          <w:highlight w:val="red"/>
-        </w:rPr>
-      </w:pPr>
-      <w:r>
-        <w:rPr>
-          <w:szCs w:val="28"/>
-          <w:highlight w:val="red"/>
-        </w:rPr>
-        <w:t>Los primeros puntos de interés en el diseño del comparador son los valores de las tensiones de salida V</w:t>
-      </w:r>
-      <w:r>
-        <w:rPr>
-          <w:szCs w:val="28"/>
-          <w:highlight w:val="red"/>
-          <w:vertAlign w:val="subscript"/>
-        </w:rPr>
-        <w:t>OH</w:t>
-      </w:r>
-      <w:r>
-        <w:rPr>
-          <w:szCs w:val="28"/>
-          <w:highlight w:val="red"/>
-        </w:rPr>
-        <w:t xml:space="preserve"> y V</w:t>
-      </w:r>
-      <w:r>
-        <w:rPr>
-          <w:szCs w:val="28"/>
-          <w:highlight w:val="red"/>
-          <w:vertAlign w:val="subscript"/>
-        </w:rPr>
-        <w:t>OL</w:t>
-      </w:r>
-      <w:r>
-        <w:rPr>
-          <w:szCs w:val="28"/>
-          <w:highlight w:val="red"/>
-        </w:rPr>
-        <w:t xml:space="preserve">. Como la etapa de salida del comparador es un inversor </w:t>
-      </w:r>
-      <w:proofErr w:type="spellStart"/>
-      <w:r>
-        <w:rPr>
-          <w:szCs w:val="28"/>
-          <w:highlight w:val="red"/>
-        </w:rPr>
-        <w:t>drenador</w:t>
-      </w:r>
-      <w:proofErr w:type="spellEnd"/>
-      <w:r>
-        <w:rPr>
-          <w:szCs w:val="28"/>
-          <w:highlight w:val="red"/>
-        </w:rPr>
-        <w:t xml:space="preserve"> de corriente, podemos usa la aproximación realizada en la Sección 5.1 del libro </w:t>
-      </w:r>
-      <w:r>
-        <w:rPr>
-          <w:i/>
-          <w:szCs w:val="28"/>
-          <w:highlight w:val="red"/>
-        </w:rPr>
-        <w:t xml:space="preserve">“CMOS </w:t>
-      </w:r>
-      <w:proofErr w:type="spellStart"/>
-      <w:r>
-        <w:rPr>
-          <w:i/>
-          <w:szCs w:val="28"/>
-          <w:highlight w:val="red"/>
-        </w:rPr>
-        <w:t>Analog</w:t>
-      </w:r>
-      <w:proofErr w:type="spellEnd"/>
-      <w:r>
-        <w:rPr>
-          <w:i/>
-          <w:szCs w:val="28"/>
-          <w:highlight w:val="red"/>
-        </w:rPr>
-        <w:t xml:space="preserve"> </w:t>
-      </w:r>
-      <w:proofErr w:type="spellStart"/>
-      <w:r>
-        <w:rPr>
-          <w:i/>
-          <w:szCs w:val="28"/>
-          <w:highlight w:val="red"/>
-        </w:rPr>
-        <w:t>Circuit</w:t>
-      </w:r>
-      <w:proofErr w:type="spellEnd"/>
-      <w:r>
-        <w:rPr>
-          <w:i/>
-          <w:szCs w:val="28"/>
-          <w:highlight w:val="red"/>
-        </w:rPr>
-        <w:t xml:space="preserve"> </w:t>
-      </w:r>
-      <w:proofErr w:type="spellStart"/>
-      <w:r>
-        <w:rPr>
-          <w:i/>
-          <w:szCs w:val="28"/>
-          <w:highlight w:val="red"/>
-        </w:rPr>
-        <w:t>Design”de</w:t>
-      </w:r>
-      <w:proofErr w:type="spellEnd"/>
-      <w:r>
-        <w:rPr>
-          <w:i/>
-          <w:szCs w:val="28"/>
-          <w:highlight w:val="red"/>
-        </w:rPr>
-        <w:t xml:space="preserve"> Allen y </w:t>
-      </w:r>
-      <w:proofErr w:type="spellStart"/>
-      <w:r>
-        <w:rPr>
-          <w:i/>
-          <w:szCs w:val="28"/>
-          <w:highlight w:val="red"/>
-        </w:rPr>
-        <w:t>Holberg</w:t>
-      </w:r>
-      <w:proofErr w:type="spellEnd"/>
-      <w:r>
-        <w:rPr>
-          <w:i/>
-          <w:szCs w:val="28"/>
-          <w:highlight w:val="red"/>
-        </w:rPr>
-        <w:t xml:space="preserve">. </w:t>
-      </w:r>
-      <w:r>
-        <w:rPr>
-          <w:rFonts w:cstheme="minorHAnsi"/>
-          <w:highlight w:val="red"/>
-        </w:rPr>
-        <w:t xml:space="preserve">El voltaje máximo de salida, asumiendo que el GATE de M6 posee un mínimo voltaje definido como </w:t>
-      </w:r>
-      <m:oMath>
-        <m:sSub>
-          <m:sSubPr>
-            <m:ctrlPr>
-              <w:rPr>
-                <w:rFonts w:ascii="Cambria Math" w:hAnsi="Cambria Math" w:cstheme="minorHAnsi"/>
-                <w:highlight w:val="red"/>
-              </w:rPr>
-            </m:ctrlPr>
-          </m:sSubPr>
-          <m:e>
-            <m:r>
-              <m:rPr>
-                <m:sty m:val="p"/>
-              </m:rPr>
-              <w:rPr>
-                <w:rFonts w:ascii="Cambria Math" w:cstheme="minorHAnsi"/>
-                <w:highlight w:val="red"/>
-              </w:rPr>
-              <m:t>V</m:t>
-            </m:r>
-          </m:e>
-          <m:sub>
-            <m:r>
-              <m:rPr>
-                <m:sty m:val="p"/>
-              </m:rPr>
-              <w:rPr>
-                <w:rFonts w:ascii="Cambria Math" w:cstheme="minorHAnsi"/>
-                <w:highlight w:val="red"/>
-              </w:rPr>
-              <m:t>G6</m:t>
-            </m:r>
-          </m:sub>
-        </m:sSub>
-        <m:r>
-          <m:rPr>
-            <m:sty m:val="p"/>
-          </m:rPr>
-          <w:rPr>
-            <w:rFonts w:ascii="Cambria Math" w:cstheme="minorHAnsi"/>
-            <w:highlight w:val="red"/>
-          </w:rPr>
-          <m:t>(min)</m:t>
-        </m:r>
-      </m:oMath>
-      <w:r>
-        <w:rPr>
-          <w:rFonts w:eastAsiaTheme="minorEastAsia" w:cstheme="minorHAnsi"/>
-          <w:highlight w:val="red"/>
-        </w:rPr>
-        <w:t>, lo podemos expresar como:</w:t>
-      </w:r>
-    </w:p>
-    <w:p>
-      <w:pPr>
-        <w:spacing w:after="0" w:line="360" w:lineRule="auto"/>
-        <w:jc w:val="both"/>
-        <w:rPr>
-          <w:rFonts w:ascii="Arial" w:hAnsi="Arial" w:cs="Arial"/>
-          <w:i/>
-          <w:highlight w:val="red"/>
-        </w:rPr>
-      </w:pPr>
-      <m:oMathPara>
-        <m:oMath>
-          <m:sSub>
-            <m:sSubPr>
-              <m:ctrlPr>
-                <w:rPr>
-                  <w:rFonts w:ascii="Cambria Math" w:hAnsi="Arial" w:cs="Arial"/>
-                  <w:i/>
-                  <w:highlight w:val="red"/>
-                </w:rPr>
-              </m:ctrlPr>
-            </m:sSubPr>
-            <m:e>
-              <m:r>
-                <w:rPr>
-                  <w:rFonts w:ascii="Cambria Math" w:hAnsi="Cambria Math" w:cs="Arial"/>
-                  <w:highlight w:val="red"/>
-                </w:rPr>
-                <m:t>V</m:t>
-              </m:r>
-            </m:e>
-            <m:sub>
-              <m:r>
-                <w:rPr>
-                  <w:rFonts w:ascii="Cambria Math" w:hAnsi="Cambria Math" w:cs="Arial"/>
-                  <w:highlight w:val="red"/>
-                </w:rPr>
-                <m:t>OH</m:t>
-              </m:r>
-            </m:sub>
-          </m:sSub>
-          <m:r>
-            <w:rPr>
-              <w:rFonts w:ascii="Cambria Math" w:hAnsi="Arial" w:cs="Arial"/>
-              <w:highlight w:val="red"/>
-            </w:rPr>
-            <m:t>=</m:t>
-          </m:r>
-          <m:sSub>
-            <m:sSubPr>
-              <m:ctrlPr>
-                <w:rPr>
-                  <w:rFonts w:ascii="Cambria Math" w:hAnsi="Arial" w:cs="Arial"/>
-                  <w:i/>
-                  <w:highlight w:val="red"/>
-                </w:rPr>
-              </m:ctrlPr>
-            </m:sSubPr>
-            <m:e>
-              <m:r>
-                <w:rPr>
-                  <w:rFonts w:ascii="Cambria Math" w:hAnsi="Cambria Math" w:cs="Arial"/>
-                  <w:highlight w:val="red"/>
-                </w:rPr>
-                <m:t>V</m:t>
-              </m:r>
-            </m:e>
-            <m:sub>
-              <m:r>
-                <w:rPr>
-                  <w:rFonts w:ascii="Cambria Math" w:hAnsi="Cambria Math" w:cs="Arial"/>
-                  <w:highlight w:val="red"/>
-                </w:rPr>
-                <m:t>DD</m:t>
-              </m:r>
-            </m:sub>
-          </m:sSub>
-          <m:r>
-            <w:rPr>
-              <w:rFonts w:ascii="Cambria Math" w:hAnsi="Cambria Math" w:cs="Arial"/>
-              <w:highlight w:val="red"/>
-            </w:rPr>
-            <m:t>-</m:t>
-          </m:r>
-          <m:d>
-            <m:dPr>
-              <m:ctrlPr>
-                <w:rPr>
-                  <w:rFonts w:ascii="Cambria Math" w:hAnsi="Arial" w:cs="Arial"/>
-                  <w:i/>
-                  <w:highlight w:val="red"/>
-                </w:rPr>
-              </m:ctrlPr>
-            </m:dPr>
-            <m:e>
-              <m:sSub>
-                <m:sSubPr>
-                  <m:ctrlPr>
-                    <w:rPr>
-                      <w:rFonts w:ascii="Cambria Math" w:hAnsi="Arial" w:cs="Arial"/>
-                      <w:i/>
-                      <w:highlight w:val="red"/>
-                    </w:rPr>
-                  </m:ctrlPr>
-                </m:sSubPr>
-                <m:e>
-                  <m:r>
-                    <w:rPr>
-                      <w:rFonts w:ascii="Cambria Math" w:hAnsi="Cambria Math" w:cs="Arial"/>
-                      <w:highlight w:val="red"/>
-                    </w:rPr>
-                    <m:t>V</m:t>
-                  </m:r>
-                </m:e>
-                <m:sub>
-                  <m:r>
-                    <w:rPr>
-                      <w:rFonts w:ascii="Cambria Math" w:hAnsi="Cambria Math" w:cs="Arial"/>
-                      <w:highlight w:val="red"/>
-                    </w:rPr>
-                    <m:t>DD</m:t>
-                  </m:r>
-                </m:sub>
-              </m:sSub>
-              <m:r>
-                <w:rPr>
-                  <w:rFonts w:ascii="Cambria Math" w:hAnsi="Cambria Math" w:cs="Arial"/>
-                  <w:highlight w:val="red"/>
-                </w:rPr>
-                <m:t>-</m:t>
-              </m:r>
-              <m:sSub>
-                <m:sSubPr>
-                  <m:ctrlPr>
-                    <w:rPr>
-                      <w:rFonts w:ascii="Cambria Math" w:hAnsi="Arial" w:cs="Arial"/>
-                      <w:i/>
-                      <w:highlight w:val="red"/>
-                    </w:rPr>
-                  </m:ctrlPr>
-                </m:sSubPr>
-                <m:e>
-                  <m:r>
-                    <w:rPr>
-                      <w:rFonts w:ascii="Cambria Math" w:hAnsi="Cambria Math" w:cs="Arial"/>
-                      <w:highlight w:val="red"/>
-                    </w:rPr>
-                    <m:t>V</m:t>
-                  </m:r>
-                </m:e>
-                <m:sub>
-                  <m:r>
-                    <w:rPr>
-                      <w:rFonts w:ascii="Cambria Math" w:hAnsi="Cambria Math" w:cs="Arial"/>
-                      <w:highlight w:val="red"/>
-                    </w:rPr>
-                    <m:t>G</m:t>
-                  </m:r>
-                  <m:r>
-                    <w:rPr>
-                      <w:rFonts w:ascii="Cambria Math" w:hAnsi="Arial" w:cs="Arial"/>
-                      <w:highlight w:val="red"/>
-                    </w:rPr>
-                    <m:t>6</m:t>
-                  </m:r>
-                </m:sub>
-              </m:sSub>
-              <m:d>
-                <m:dPr>
-                  <m:ctrlPr>
-                    <w:rPr>
-                      <w:rFonts w:ascii="Cambria Math" w:hAnsi="Arial" w:cs="Arial"/>
-                      <w:i/>
-                      <w:highlight w:val="red"/>
-                    </w:rPr>
-                  </m:ctrlPr>
-                </m:dPr>
-                <m:e>
-                  <m:r>
-                    <w:rPr>
-                      <w:rFonts w:ascii="Cambria Math" w:hAnsi="Cambria Math" w:cs="Arial"/>
-                      <w:highlight w:val="red"/>
-                    </w:rPr>
-                    <m:t>min</m:t>
-                  </m:r>
-                </m:e>
-              </m:d>
-              <m:r>
-                <w:rPr>
-                  <w:rFonts w:ascii="Cambria Math" w:hAnsi="Cambria Math" w:cs="Arial"/>
-                  <w:highlight w:val="red"/>
-                </w:rPr>
-                <m:t>-</m:t>
-              </m:r>
-              <m:d>
-                <m:dPr>
-                  <m:begChr m:val="|"/>
-                  <m:endChr m:val="|"/>
-                  <m:ctrlPr>
-                    <w:rPr>
-                      <w:rFonts w:ascii="Cambria Math" w:hAnsi="Arial" w:cs="Arial"/>
-                      <w:i/>
-                      <w:highlight w:val="red"/>
-                    </w:rPr>
-                  </m:ctrlPr>
-                </m:dPr>
-                <m:e>
-                  <m:sSub>
-                    <m:sSubPr>
-                      <m:ctrlPr>
-                        <w:rPr>
-                          <w:rFonts w:ascii="Cambria Math" w:hAnsi="Arial" w:cs="Arial"/>
-                          <w:i/>
-                          <w:highlight w:val="red"/>
-                        </w:rPr>
-                      </m:ctrlPr>
-                    </m:sSubPr>
-                    <m:e>
-                      <m:r>
-                        <w:rPr>
-                          <w:rFonts w:ascii="Cambria Math" w:hAnsi="Cambria Math" w:cs="Arial"/>
-                          <w:highlight w:val="red"/>
-                        </w:rPr>
-                        <m:t>V</m:t>
-                      </m:r>
-                    </m:e>
-                    <m:sub>
-                      <m:r>
-                        <w:rPr>
-                          <w:rFonts w:ascii="Cambria Math" w:hAnsi="Cambria Math" w:cs="Arial"/>
-                          <w:highlight w:val="red"/>
-                        </w:rPr>
-                        <m:t>TP</m:t>
-                      </m:r>
-                    </m:sub>
-                  </m:sSub>
-                </m:e>
-              </m:d>
-            </m:e>
-          </m:d>
-          <m:d>
-            <m:dPr>
-              <m:begChr m:val="["/>
-              <m:endChr m:val="]"/>
-              <m:ctrlPr>
-                <w:rPr>
-                  <w:rFonts w:ascii="Cambria Math" w:hAnsi="Arial" w:cs="Arial"/>
-                  <w:i/>
-                  <w:highlight w:val="red"/>
-                </w:rPr>
-              </m:ctrlPr>
-            </m:dPr>
-            <m:e>
-              <m:r>
-                <w:rPr>
-                  <w:rFonts w:ascii="Cambria Math" w:hAnsi="Arial" w:cs="Arial"/>
-                  <w:highlight w:val="red"/>
-                </w:rPr>
-                <m:t>1</m:t>
-              </m:r>
-              <m:r>
-                <w:rPr>
-                  <w:rFonts w:ascii="Cambria Math" w:hAnsi="Cambria Math" w:cs="Arial"/>
-                  <w:highlight w:val="red"/>
-                </w:rPr>
-                <m:t>-</m:t>
-              </m:r>
-              <m:rad>
-                <m:radPr>
-                  <m:degHide m:val="on"/>
-                  <m:ctrlPr>
-                    <w:rPr>
-                      <w:rFonts w:ascii="Cambria Math" w:hAnsi="Arial" w:cs="Arial"/>
-                      <w:i/>
-                      <w:highlight w:val="red"/>
-                    </w:rPr>
-                  </m:ctrlPr>
-                </m:radPr>
-                <m:deg/>
-                <m:e>
-                  <m:r>
-                    <w:rPr>
-                      <w:rFonts w:ascii="Cambria Math" w:hAnsi="Arial" w:cs="Arial"/>
-                      <w:highlight w:val="red"/>
-                    </w:rPr>
-                    <m:t>1</m:t>
-                  </m:r>
-                  <m:r>
-                    <w:rPr>
-                      <w:rFonts w:ascii="Cambria Math" w:hAnsi="Cambria Math" w:cs="Arial"/>
-                      <w:highlight w:val="red"/>
-                    </w:rPr>
-                    <m:t>-</m:t>
-                  </m:r>
-                  <m:f>
-                    <m:fPr>
-                      <m:ctrlPr>
-                        <w:rPr>
-                          <w:rFonts w:ascii="Cambria Math" w:hAnsi="Arial" w:cs="Arial"/>
-                          <w:i/>
-                          <w:highlight w:val="red"/>
-                        </w:rPr>
-                      </m:ctrlPr>
-                    </m:fPr>
-                    <m:num>
-                      <m:r>
-                        <w:rPr>
-                          <w:rFonts w:ascii="Cambria Math" w:hAnsi="Arial" w:cs="Arial"/>
-                          <w:highlight w:val="red"/>
-                        </w:rPr>
-                        <m:t>2</m:t>
-                      </m:r>
-                      <m:sSub>
-                        <m:sSubPr>
-                          <m:ctrlPr>
-                            <w:rPr>
-                              <w:rFonts w:ascii="Cambria Math" w:hAnsi="Arial" w:cs="Arial"/>
-                              <w:i/>
-                              <w:highlight w:val="red"/>
-                            </w:rPr>
-                          </m:ctrlPr>
-                        </m:sSubPr>
-                        <m:e>
-                          <m:r>
-                            <w:rPr>
-                              <w:rFonts w:ascii="Cambria Math" w:hAnsi="Cambria Math" w:cs="Arial"/>
-                              <w:highlight w:val="red"/>
-                            </w:rPr>
-                            <m:t>I</m:t>
-                          </m:r>
-                        </m:e>
-                        <m:sub>
-                          <m:r>
-                            <w:rPr>
-                              <w:rFonts w:ascii="Cambria Math" w:hAnsi="Arial" w:cs="Arial"/>
-                              <w:highlight w:val="red"/>
-                            </w:rPr>
-                            <m:t>7</m:t>
-                          </m:r>
-                        </m:sub>
-                      </m:sSub>
-                    </m:num>
-                    <m:den>
-                      <m:sSub>
-                        <m:sSubPr>
-                          <m:ctrlPr>
-                            <w:rPr>
-                              <w:rFonts w:ascii="Cambria Math" w:hAnsi="Arial" w:cs="Arial"/>
-                              <w:i/>
-                              <w:highlight w:val="red"/>
-                            </w:rPr>
-                          </m:ctrlPr>
-                        </m:sSubPr>
-                        <m:e>
-                          <m:r>
-                            <w:rPr>
-                              <w:rFonts w:ascii="Cambria Math" w:hAnsi="Cambria Math" w:cs="Arial"/>
-                              <w:highlight w:val="red"/>
-                            </w:rPr>
-                            <m:t>β</m:t>
-                          </m:r>
-                        </m:e>
-                        <m:sub>
-                          <m:r>
-                            <w:rPr>
-                              <w:rFonts w:ascii="Cambria Math" w:hAnsi="Arial" w:cs="Arial"/>
-                              <w:highlight w:val="red"/>
-                            </w:rPr>
-                            <m:t>6</m:t>
-                          </m:r>
-                        </m:sub>
-                      </m:sSub>
-                      <m:sSup>
-                        <m:sSupPr>
-                          <m:ctrlPr>
-                            <w:rPr>
-                              <w:rFonts w:ascii="Cambria Math" w:hAnsi="Arial" w:cs="Arial"/>
-                              <w:i/>
-                              <w:highlight w:val="red"/>
-                            </w:rPr>
-                          </m:ctrlPr>
-                        </m:sSupPr>
-                        <m:e>
-                          <m:d>
-                            <m:dPr>
-                              <m:ctrlPr>
-                                <w:rPr>
-                                  <w:rFonts w:ascii="Cambria Math" w:hAnsi="Arial" w:cs="Arial"/>
-                                  <w:i/>
-                                  <w:highlight w:val="red"/>
-                                </w:rPr>
-                              </m:ctrlPr>
-                            </m:dPr>
-                            <m:e>
-                              <m:sSub>
-                                <m:sSubPr>
-                                  <m:ctrlPr>
-                                    <w:rPr>
-                                      <w:rFonts w:ascii="Cambria Math" w:hAnsi="Arial" w:cs="Arial"/>
-                                      <w:i/>
-                                      <w:highlight w:val="red"/>
-                                    </w:rPr>
-                                  </m:ctrlPr>
-                                </m:sSubPr>
-                                <m:e>
-                                  <m:r>
-                                    <w:rPr>
-                                      <w:rFonts w:ascii="Cambria Math" w:hAnsi="Cambria Math" w:cs="Arial"/>
-                                      <w:highlight w:val="red"/>
-                                    </w:rPr>
-                                    <m:t>V</m:t>
-                                  </m:r>
-                                </m:e>
-                                <m:sub>
-                                  <m:r>
-                                    <w:rPr>
-                                      <w:rFonts w:ascii="Cambria Math" w:hAnsi="Cambria Math" w:cs="Arial"/>
-                                      <w:highlight w:val="red"/>
-                                    </w:rPr>
-                                    <m:t>DD</m:t>
-                                  </m:r>
-                                </m:sub>
-                              </m:sSub>
-                              <m:r>
-                                <w:rPr>
-                                  <w:rFonts w:ascii="Cambria Math" w:hAnsi="Cambria Math" w:cs="Arial"/>
-                                  <w:highlight w:val="red"/>
-                                </w:rPr>
-                                <m:t>-</m:t>
-                              </m:r>
-                              <m:sSub>
-                                <m:sSubPr>
-                                  <m:ctrlPr>
-                                    <w:rPr>
-                                      <w:rFonts w:ascii="Cambria Math" w:hAnsi="Arial" w:cs="Arial"/>
-                                      <w:i/>
-                                      <w:highlight w:val="red"/>
-                                    </w:rPr>
-                                  </m:ctrlPr>
-                                </m:sSubPr>
-                                <m:e>
-                                  <m:r>
-                                    <w:rPr>
-                                      <w:rFonts w:ascii="Cambria Math" w:hAnsi="Cambria Math" w:cs="Arial"/>
-                                      <w:highlight w:val="red"/>
-                                    </w:rPr>
-                                    <m:t>V</m:t>
-                                  </m:r>
-                                </m:e>
-                                <m:sub>
-                                  <m:r>
-                                    <w:rPr>
-                                      <w:rFonts w:ascii="Cambria Math" w:hAnsi="Cambria Math" w:cs="Arial"/>
-                                      <w:highlight w:val="red"/>
-                                    </w:rPr>
-                                    <m:t>G</m:t>
-                                  </m:r>
-                                  <m:r>
-                                    <w:rPr>
-                                      <w:rFonts w:ascii="Cambria Math" w:hAnsi="Arial" w:cs="Arial"/>
-                                      <w:highlight w:val="red"/>
-                                    </w:rPr>
-                                    <m:t>6</m:t>
-                                  </m:r>
-                                </m:sub>
-                              </m:sSub>
-                              <m:d>
-                                <m:dPr>
-                                  <m:ctrlPr>
-                                    <w:rPr>
-                                      <w:rFonts w:ascii="Cambria Math" w:hAnsi="Arial" w:cs="Arial"/>
-                                      <w:i/>
-                                      <w:highlight w:val="red"/>
-                                    </w:rPr>
-                                  </m:ctrlPr>
-                                </m:dPr>
-                                <m:e>
-                                  <m:r>
-                                    <w:rPr>
-                                      <w:rFonts w:ascii="Cambria Math" w:hAnsi="Cambria Math" w:cs="Arial"/>
-                                      <w:highlight w:val="red"/>
-                                    </w:rPr>
-                                    <m:t>min</m:t>
-                                  </m:r>
-                                </m:e>
-                              </m:d>
-                              <m:r>
-                                <w:rPr>
-                                  <w:rFonts w:ascii="Cambria Math" w:hAnsi="Cambria Math" w:cs="Arial"/>
-                                  <w:highlight w:val="red"/>
-                                </w:rPr>
-                                <m:t>-</m:t>
-                              </m:r>
-                              <m:d>
-                                <m:dPr>
-                                  <m:begChr m:val="|"/>
-                                  <m:endChr m:val="|"/>
-                                  <m:ctrlPr>
-                                    <w:rPr>
-                                      <w:rFonts w:ascii="Cambria Math" w:hAnsi="Arial" w:cs="Arial"/>
-                                      <w:i/>
-                                      <w:highlight w:val="red"/>
-                                    </w:rPr>
-                                  </m:ctrlPr>
-                                </m:dPr>
-                                <m:e>
-                                  <m:sSub>
-                                    <m:sSubPr>
-                                      <m:ctrlPr>
-                                        <w:rPr>
-                                          <w:rFonts w:ascii="Cambria Math" w:hAnsi="Arial" w:cs="Arial"/>
-                                          <w:i/>
-                                          <w:highlight w:val="red"/>
-                                        </w:rPr>
-                                      </m:ctrlPr>
-                                    </m:sSubPr>
-                                    <m:e>
-                                      <m:r>
-                                        <w:rPr>
-                                          <w:rFonts w:ascii="Cambria Math" w:hAnsi="Cambria Math" w:cs="Arial"/>
-                                          <w:highlight w:val="red"/>
-                                        </w:rPr>
-                                        <m:t>V</m:t>
-                                      </m:r>
-                                    </m:e>
-                                    <m:sub>
-                                      <m:r>
-                                        <w:rPr>
-                                          <w:rFonts w:ascii="Cambria Math" w:hAnsi="Cambria Math" w:cs="Arial"/>
-                                          <w:highlight w:val="red"/>
-                                        </w:rPr>
-                                        <m:t>TP</m:t>
-                                      </m:r>
-                                    </m:sub>
-                                  </m:sSub>
-                                </m:e>
-                              </m:d>
-                            </m:e>
-                          </m:d>
-                        </m:e>
-                        <m:sup>
-                          <m:r>
-                            <w:rPr>
-                              <w:rFonts w:ascii="Cambria Math" w:hAnsi="Arial" w:cs="Arial"/>
-                              <w:highlight w:val="red"/>
-                            </w:rPr>
-                            <m:t>2</m:t>
-                          </m:r>
-                        </m:sup>
-                      </m:sSup>
-                    </m:den>
-                  </m:f>
-                </m:e>
-              </m:rad>
-            </m:e>
-          </m:d>
-        </m:oMath>
-      </m:oMathPara>
-    </w:p>
-    <w:p>
-      <w:pPr>
-        <w:spacing w:after="0" w:line="360" w:lineRule="auto"/>
-        <w:jc w:val="both"/>
-        <w:rPr>
-          <w:rFonts w:cstheme="minorHAnsi"/>
-          <w:highlight w:val="red"/>
-        </w:rPr>
-      </w:pPr>
-      <w:r>
-        <w:rPr>
-          <w:rFonts w:cstheme="minorHAnsi"/>
-          <w:highlight w:val="red"/>
-        </w:rPr>
-        <w:t>Con el mínimo voltaje de salida como:</w:t>
-      </w:r>
-    </w:p>
-    <w:p>
-      <w:pPr>
-        <w:spacing w:after="0" w:line="360" w:lineRule="auto"/>
-        <w:jc w:val="both"/>
-        <w:rPr>
-          <w:rFonts w:ascii="Arial" w:hAnsi="Arial" w:cs="Arial"/>
-          <w:highlight w:val="red"/>
-        </w:rPr>
-      </w:pPr>
-      <m:oMathPara>
-        <m:oMath>
-          <m:sSub>
-            <m:sSubPr>
-              <m:ctrlPr>
-                <w:rPr>
-                  <w:rFonts w:ascii="Cambria Math" w:hAnsi="Arial" w:cs="Arial"/>
-                  <w:highlight w:val="red"/>
-                </w:rPr>
-              </m:ctrlPr>
-            </m:sSubPr>
-            <m:e>
-              <m:r>
-                <m:rPr>
-                  <m:sty m:val="p"/>
-                </m:rPr>
-                <w:rPr>
-                  <w:rFonts w:ascii="Cambria Math" w:hAnsi="Cambria Math" w:cs="Arial"/>
-                  <w:highlight w:val="red"/>
-                </w:rPr>
-                <m:t>V</m:t>
-              </m:r>
-            </m:e>
-            <m:sub>
-              <m:r>
-                <m:rPr>
-                  <m:sty m:val="p"/>
-                </m:rPr>
-                <w:rPr>
-                  <w:rFonts w:ascii="Cambria Math" w:hAnsi="Cambria Math" w:cs="Arial"/>
-                  <w:highlight w:val="red"/>
-                </w:rPr>
-                <m:t>OL</m:t>
-              </m:r>
-            </m:sub>
-          </m:sSub>
-          <m:r>
-            <m:rPr>
-              <m:sty m:val="p"/>
-            </m:rPr>
-            <w:rPr>
-              <w:rFonts w:ascii="Cambria Math" w:hAnsi="Arial" w:cs="Arial"/>
-              <w:highlight w:val="red"/>
-            </w:rPr>
-            <m:t>=</m:t>
-          </m:r>
-          <m:sSub>
-            <m:sSubPr>
-              <m:ctrlPr>
-                <w:rPr>
-                  <w:rFonts w:ascii="Cambria Math" w:hAnsi="Arial" w:cs="Arial"/>
-                  <w:highlight w:val="red"/>
-                </w:rPr>
-              </m:ctrlPr>
-            </m:sSubPr>
-            <m:e>
-              <m:r>
-                <m:rPr>
-                  <m:sty m:val="p"/>
-                </m:rPr>
-                <w:rPr>
-                  <w:rFonts w:ascii="Cambria Math" w:hAnsi="Cambria Math" w:cs="Arial"/>
-                  <w:highlight w:val="red"/>
-                </w:rPr>
-                <m:t>V</m:t>
-              </m:r>
-            </m:e>
-            <m:sub>
-              <m:r>
-                <m:rPr>
-                  <m:sty m:val="p"/>
-                </m:rPr>
-                <w:rPr>
-                  <w:rFonts w:ascii="Cambria Math" w:hAnsi="Cambria Math" w:cs="Arial"/>
-                  <w:highlight w:val="red"/>
-                </w:rPr>
-                <m:t>SS</m:t>
-              </m:r>
-            </m:sub>
-          </m:sSub>
-          <m:r>
-            <m:rPr>
-              <m:sty m:val="p"/>
-            </m:rPr>
-            <w:rPr>
-              <w:rFonts w:ascii="Cambria Math" w:hAnsi="Arial" w:cs="Arial"/>
-              <w:highlight w:val="red"/>
-            </w:rPr>
-            <m:t>=</m:t>
-          </m:r>
-          <m:r>
-            <m:rPr>
-              <m:sty m:val="p"/>
-            </m:rPr>
-            <w:rPr>
-              <w:rFonts w:ascii="Cambria Math" w:hAnsi="Cambria Math" w:cs="Arial"/>
-              <w:highlight w:val="red"/>
-            </w:rPr>
-            <m:t>GND</m:t>
-          </m:r>
-          <m:r>
-            <m:rPr>
-              <m:sty m:val="p"/>
-            </m:rPr>
-            <w:rPr>
-              <w:rFonts w:ascii="Cambria Math" w:hAnsi="Arial" w:cs="Arial"/>
-              <w:highlight w:val="red"/>
-            </w:rPr>
-            <m:t>=0</m:t>
-          </m:r>
-        </m:oMath>
-      </m:oMathPara>
-    </w:p>
-    <w:p>
-      <w:pPr>
-        <w:spacing w:after="0" w:line="360" w:lineRule="auto"/>
-        <w:jc w:val="both"/>
-        <w:rPr>
-          <w:rFonts w:cstheme="minorHAnsi"/>
-          <w:highlight w:val="red"/>
-        </w:rPr>
-      </w:pPr>
-      <w:r>
-        <w:rPr>
-          <w:rFonts w:cstheme="minorHAnsi"/>
-          <w:highlight w:val="red"/>
-        </w:rPr>
-        <w:t xml:space="preserve">La ganancia de pequeña señal del comparador </w:t>
-      </w:r>
-      <w:proofErr w:type="spellStart"/>
-      <w:r>
-        <w:rPr>
-          <w:rFonts w:cstheme="minorHAnsi"/>
-          <w:highlight w:val="red"/>
-        </w:rPr>
-        <w:t>esta</w:t>
-      </w:r>
-      <w:proofErr w:type="spellEnd"/>
-      <w:r>
-        <w:rPr>
-          <w:rFonts w:cstheme="minorHAnsi"/>
-          <w:highlight w:val="red"/>
-        </w:rPr>
-        <w:t xml:space="preserve"> definida por:</w:t>
-      </w:r>
-    </w:p>
-    <w:p>
-      <w:pPr>
-        <w:spacing w:after="0" w:line="360" w:lineRule="auto"/>
-        <w:jc w:val="both"/>
-        <w:rPr>
-          <w:rFonts w:ascii="Arial" w:eastAsiaTheme="minorEastAsia" w:hAnsi="Arial" w:cs="Arial"/>
-          <w:i/>
-          <w:highlight w:val="red"/>
-        </w:rPr>
-      </w:pPr>
-      <m:oMathPara>
-        <m:oMath>
-          <m:sSub>
-            <m:sSubPr>
-              <m:ctrlPr>
-                <w:rPr>
-                  <w:rFonts w:ascii="Cambria Math" w:hAnsi="Arial" w:cs="Arial"/>
-                  <w:i/>
-                  <w:highlight w:val="red"/>
-                </w:rPr>
-              </m:ctrlPr>
-            </m:sSubPr>
-            <m:e>
-              <m:r>
-                <w:rPr>
-                  <w:rFonts w:ascii="Cambria Math" w:hAnsi="Cambria Math" w:cs="Arial"/>
-                  <w:highlight w:val="red"/>
-                </w:rPr>
-                <m:t>A</m:t>
-              </m:r>
-            </m:e>
-            <m:sub>
-              <m:r>
-                <w:rPr>
-                  <w:rFonts w:ascii="Cambria Math" w:hAnsi="Cambria Math" w:cs="Arial"/>
-                  <w:highlight w:val="red"/>
-                </w:rPr>
-                <m:t>v</m:t>
-              </m:r>
-            </m:sub>
-          </m:sSub>
-          <m:d>
-            <m:dPr>
-              <m:ctrlPr>
-                <w:rPr>
-                  <w:rFonts w:ascii="Cambria Math" w:hAnsi="Arial" w:cs="Arial"/>
-                  <w:i/>
-                  <w:highlight w:val="red"/>
-                </w:rPr>
-              </m:ctrlPr>
-            </m:dPr>
-            <m:e>
-              <m:r>
-                <w:rPr>
-                  <w:rFonts w:ascii="Cambria Math" w:hAnsi="Arial" w:cs="Arial"/>
-                  <w:highlight w:val="red"/>
-                </w:rPr>
-                <m:t>0</m:t>
-              </m:r>
-            </m:e>
-          </m:d>
-          <m:r>
-            <w:rPr>
-              <w:rFonts w:ascii="Cambria Math" w:hAnsi="Arial" w:cs="Arial"/>
-              <w:highlight w:val="red"/>
-            </w:rPr>
-            <m:t>=</m:t>
-          </m:r>
-          <m:d>
-            <m:dPr>
-              <m:ctrlPr>
-                <w:rPr>
-                  <w:rFonts w:ascii="Cambria Math" w:hAnsi="Arial" w:cs="Arial"/>
-                  <w:i/>
-                  <w:highlight w:val="red"/>
-                </w:rPr>
-              </m:ctrlPr>
-            </m:dPr>
-            <m:e>
-              <m:f>
-                <m:fPr>
-                  <m:ctrlPr>
-                    <w:rPr>
-                      <w:rFonts w:ascii="Cambria Math" w:hAnsi="Arial" w:cs="Arial"/>
-                      <w:i/>
-                      <w:highlight w:val="red"/>
-                    </w:rPr>
-                  </m:ctrlPr>
-                </m:fPr>
-                <m:num>
-                  <m:sSub>
-                    <m:sSubPr>
-                      <m:ctrlPr>
-                        <w:rPr>
-                          <w:rFonts w:ascii="Cambria Math" w:hAnsi="Arial" w:cs="Arial"/>
-                          <w:i/>
-                          <w:highlight w:val="red"/>
-                        </w:rPr>
-                      </m:ctrlPr>
-                    </m:sSubPr>
-                    <m:e>
-                      <m:r>
-                        <w:rPr>
-                          <w:rFonts w:ascii="Cambria Math" w:hAnsi="Cambria Math" w:cs="Arial"/>
-                          <w:highlight w:val="red"/>
-                        </w:rPr>
-                        <m:t>g</m:t>
-                      </m:r>
-                    </m:e>
-                    <m:sub>
-                      <m:r>
-                        <w:rPr>
-                          <w:rFonts w:ascii="Cambria Math" w:hAnsi="Cambria Math" w:cs="Arial"/>
-                          <w:highlight w:val="red"/>
-                        </w:rPr>
-                        <m:t>m</m:t>
-                      </m:r>
-                      <m:r>
-                        <w:rPr>
-                          <w:rFonts w:ascii="Cambria Math" w:hAnsi="Arial" w:cs="Arial"/>
-                          <w:highlight w:val="red"/>
-                        </w:rPr>
-                        <m:t>1</m:t>
-                      </m:r>
-                    </m:sub>
-                  </m:sSub>
-                </m:num>
-                <m:den>
-                  <m:sSub>
-                    <m:sSubPr>
-                      <m:ctrlPr>
-                        <w:rPr>
-                          <w:rFonts w:ascii="Cambria Math" w:hAnsi="Arial" w:cs="Arial"/>
-                          <w:i/>
-                          <w:highlight w:val="red"/>
-                        </w:rPr>
-                      </m:ctrlPr>
-                    </m:sSubPr>
-                    <m:e>
-                      <m:r>
-                        <w:rPr>
-                          <w:rFonts w:ascii="Cambria Math" w:hAnsi="Cambria Math" w:cs="Arial"/>
-                          <w:highlight w:val="red"/>
-                        </w:rPr>
-                        <m:t>g</m:t>
-                      </m:r>
-                    </m:e>
-                    <m:sub>
-                      <m:r>
-                        <w:rPr>
-                          <w:rFonts w:ascii="Cambria Math" w:hAnsi="Cambria Math" w:cs="Arial"/>
-                          <w:highlight w:val="red"/>
-                        </w:rPr>
-                        <m:t>ds</m:t>
-                      </m:r>
-                      <m:r>
-                        <w:rPr>
-                          <w:rFonts w:ascii="Cambria Math" w:hAnsi="Arial" w:cs="Arial"/>
-                          <w:highlight w:val="red"/>
-                        </w:rPr>
-                        <m:t>2</m:t>
-                      </m:r>
-                    </m:sub>
-                  </m:sSub>
-                  <m:r>
-                    <w:rPr>
-                      <w:rFonts w:ascii="Cambria Math" w:hAnsi="Arial" w:cs="Arial"/>
-                      <w:highlight w:val="red"/>
-                    </w:rPr>
-                    <m:t>+</m:t>
-                  </m:r>
-                  <m:sSub>
-                    <m:sSubPr>
-                      <m:ctrlPr>
-                        <w:rPr>
-                          <w:rFonts w:ascii="Cambria Math" w:hAnsi="Arial" w:cs="Arial"/>
-                          <w:i/>
-                          <w:highlight w:val="red"/>
-                        </w:rPr>
-                      </m:ctrlPr>
-                    </m:sSubPr>
-                    <m:e>
-                      <m:r>
-                        <w:rPr>
-                          <w:rFonts w:ascii="Cambria Math" w:hAnsi="Cambria Math" w:cs="Arial"/>
-                          <w:highlight w:val="red"/>
-                        </w:rPr>
-                        <m:t>g</m:t>
-                      </m:r>
-                    </m:e>
-                    <m:sub>
-                      <m:r>
-                        <w:rPr>
-                          <w:rFonts w:ascii="Cambria Math" w:hAnsi="Cambria Math" w:cs="Arial"/>
-                          <w:highlight w:val="red"/>
-                        </w:rPr>
-                        <m:t>ds</m:t>
-                      </m:r>
-                      <m:r>
-                        <w:rPr>
-                          <w:rFonts w:ascii="Cambria Math" w:hAnsi="Arial" w:cs="Arial"/>
-                          <w:highlight w:val="red"/>
-                        </w:rPr>
-                        <m:t>4</m:t>
-                      </m:r>
-                    </m:sub>
-                  </m:sSub>
-                </m:den>
-              </m:f>
-            </m:e>
-          </m:d>
-          <m:d>
-            <m:dPr>
-              <m:ctrlPr>
-                <w:rPr>
-                  <w:rFonts w:ascii="Cambria Math" w:hAnsi="Arial" w:cs="Arial"/>
-                  <w:i/>
-                  <w:highlight w:val="red"/>
-                </w:rPr>
-              </m:ctrlPr>
-            </m:dPr>
-            <m:e>
-              <m:f>
-                <m:fPr>
-                  <m:ctrlPr>
-                    <w:rPr>
-                      <w:rFonts w:ascii="Cambria Math" w:hAnsi="Arial" w:cs="Arial"/>
-                      <w:i/>
-                      <w:highlight w:val="red"/>
-                    </w:rPr>
-                  </m:ctrlPr>
-                </m:fPr>
-                <m:num>
-                  <m:sSub>
-                    <m:sSubPr>
-                      <m:ctrlPr>
-                        <w:rPr>
-                          <w:rFonts w:ascii="Cambria Math" w:hAnsi="Arial" w:cs="Arial"/>
-                          <w:i/>
-                          <w:highlight w:val="red"/>
-                        </w:rPr>
-                      </m:ctrlPr>
-                    </m:sSubPr>
-                    <m:e>
-                      <m:r>
-                        <w:rPr>
-                          <w:rFonts w:ascii="Cambria Math" w:hAnsi="Cambria Math" w:cs="Arial"/>
-                          <w:highlight w:val="red"/>
-                        </w:rPr>
-                        <m:t>g</m:t>
-                      </m:r>
-                    </m:e>
-                    <m:sub>
-                      <m:r>
-                        <w:rPr>
-                          <w:rFonts w:ascii="Cambria Math" w:hAnsi="Cambria Math" w:cs="Arial"/>
-                          <w:highlight w:val="red"/>
-                        </w:rPr>
-                        <m:t>m</m:t>
-                      </m:r>
-                      <m:r>
-                        <w:rPr>
-                          <w:rFonts w:ascii="Cambria Math" w:hAnsi="Arial" w:cs="Arial"/>
-                          <w:highlight w:val="red"/>
-                        </w:rPr>
-                        <m:t>6</m:t>
-                      </m:r>
-                    </m:sub>
-                  </m:sSub>
-                </m:num>
-                <m:den>
-                  <m:sSub>
-                    <m:sSubPr>
-                      <m:ctrlPr>
-                        <w:rPr>
-                          <w:rFonts w:ascii="Cambria Math" w:hAnsi="Arial" w:cs="Arial"/>
-                          <w:i/>
-                          <w:highlight w:val="red"/>
-                        </w:rPr>
-                      </m:ctrlPr>
-                    </m:sSubPr>
-                    <m:e>
-                      <m:r>
-                        <w:rPr>
-                          <w:rFonts w:ascii="Cambria Math" w:hAnsi="Cambria Math" w:cs="Arial"/>
-                          <w:highlight w:val="red"/>
-                        </w:rPr>
-                        <m:t>g</m:t>
-                      </m:r>
-                    </m:e>
-                    <m:sub>
-                      <m:r>
-                        <w:rPr>
-                          <w:rFonts w:ascii="Cambria Math" w:hAnsi="Cambria Math" w:cs="Arial"/>
-                          <w:highlight w:val="red"/>
-                        </w:rPr>
-                        <m:t>ds</m:t>
-                      </m:r>
-                      <m:r>
-                        <w:rPr>
-                          <w:rFonts w:ascii="Cambria Math" w:hAnsi="Arial" w:cs="Arial"/>
-                          <w:highlight w:val="red"/>
-                        </w:rPr>
-                        <m:t>6</m:t>
-                      </m:r>
-                    </m:sub>
-                  </m:sSub>
-                  <m:r>
-                    <w:rPr>
-                      <w:rFonts w:ascii="Cambria Math" w:hAnsi="Arial" w:cs="Arial"/>
-                      <w:highlight w:val="red"/>
-                    </w:rPr>
-                    <m:t>+</m:t>
-                  </m:r>
-                  <m:sSub>
-                    <m:sSubPr>
-                      <m:ctrlPr>
-                        <w:rPr>
-                          <w:rFonts w:ascii="Cambria Math" w:hAnsi="Arial" w:cs="Arial"/>
-                          <w:i/>
-                          <w:highlight w:val="red"/>
-                        </w:rPr>
-                      </m:ctrlPr>
-                    </m:sSubPr>
-                    <m:e>
-                      <m:r>
-                        <w:rPr>
-                          <w:rFonts w:ascii="Cambria Math" w:hAnsi="Cambria Math" w:cs="Arial"/>
-                          <w:highlight w:val="red"/>
-                        </w:rPr>
-                        <m:t>g</m:t>
-                      </m:r>
-                    </m:e>
-                    <m:sub>
-                      <m:r>
-                        <w:rPr>
-                          <w:rFonts w:ascii="Cambria Math" w:hAnsi="Cambria Math" w:cs="Arial"/>
-                          <w:highlight w:val="red"/>
-                        </w:rPr>
-                        <m:t>ds</m:t>
-                      </m:r>
-                      <m:r>
-                        <w:rPr>
-                          <w:rFonts w:ascii="Cambria Math" w:hAnsi="Arial" w:cs="Arial"/>
-                          <w:highlight w:val="red"/>
-                        </w:rPr>
-                        <m:t>7</m:t>
-                      </m:r>
-                    </m:sub>
-                  </m:sSub>
-                </m:den>
-              </m:f>
-            </m:e>
-          </m:d>
-        </m:oMath>
-      </m:oMathPara>
-    </w:p>
-    <w:p>
-      <w:pPr>
-        <w:spacing w:after="0" w:line="360" w:lineRule="auto"/>
-        <w:jc w:val="both"/>
-        <w:rPr>
-          <w:color w:val="4F81BD" w:themeColor="accent1"/>
-          <w:highlight w:val="red"/>
-        </w:rPr>
-      </w:pPr>
-      <w:r>
-        <w:rPr>
-          <w:rFonts w:eastAsiaTheme="minorEastAsia" w:cstheme="minorHAnsi"/>
-          <w:highlight w:val="red"/>
-        </w:rPr>
-        <w:t xml:space="preserve">El comparador de la </w:t>
-      </w:r>
-      <w:r>
-        <w:rPr>
-          <w:highlight w:val="red"/>
-        </w:rPr>
-        <w:fldChar w:fldCharType="begin"/>
-      </w:r>
-      <w:r>
-        <w:rPr>
-          <w:highlight w:val="red"/>
-        </w:rPr>
-        <w:instrText xml:space="preserve"> REF _Ref256409699 \h  \* MERGEFORMAT </w:instrText>
-      </w:r>
-      <w:r>
-        <w:rPr>
-          <w:highlight w:val="red"/>
-        </w:rPr>
-      </w:r>
-      <w:r>
-        <w:rPr>
-          <w:highlight w:val="red"/>
-        </w:rPr>
-        <w:fldChar w:fldCharType="separate"/>
-      </w:r>
-    </w:p>
-    <w:p>
-      <w:pPr>
-        <w:spacing w:after="0" w:line="360" w:lineRule="auto"/>
-        <w:jc w:val="both"/>
-        <w:rPr>
-          <w:highlight w:val="red"/>
-        </w:rPr>
-      </w:pPr>
-      <w:r>
-        <w:rPr>
-          <w:color w:val="4F81BD" w:themeColor="accent1"/>
-          <w:highlight w:val="red"/>
-        </w:rPr>
-        <w:t>Figura</w:t>
-      </w:r>
-      <w:r>
-        <w:rPr>
-          <w:noProof/>
-          <w:color w:val="4F81BD" w:themeColor="accent1"/>
-          <w:highlight w:val="red"/>
-        </w:rPr>
-        <w:t xml:space="preserve"> </w:t>
-      </w:r>
-      <w:r>
-        <w:rPr>
-          <w:highlight w:val="red"/>
-        </w:rPr>
-        <w:t>18) Esquemático del comparador de dos etapas.</w:t>
-      </w:r>
-    </w:p>
-    <w:p>
-      <w:pPr>
-        <w:spacing w:after="0" w:line="360" w:lineRule="auto"/>
-        <w:jc w:val="both"/>
-        <w:rPr>
-          <w:rFonts w:eastAsiaTheme="minorEastAsia" w:cstheme="minorHAnsi"/>
-          <w:highlight w:val="red"/>
-        </w:rPr>
-      </w:pPr>
-      <w:r>
-        <w:rPr>
-          <w:highlight w:val="red"/>
-        </w:rPr>
-        <w:fldChar w:fldCharType="end"/>
-      </w:r>
-      <w:proofErr w:type="gramStart"/>
-      <w:r>
-        <w:rPr>
-          <w:rFonts w:eastAsiaTheme="minorEastAsia" w:cstheme="minorHAnsi"/>
-          <w:highlight w:val="red"/>
-        </w:rPr>
-        <w:t>tiene</w:t>
-      </w:r>
-      <w:proofErr w:type="gramEnd"/>
-      <w:r>
-        <w:rPr>
-          <w:rFonts w:eastAsiaTheme="minorEastAsia" w:cstheme="minorHAnsi"/>
-          <w:highlight w:val="red"/>
-        </w:rPr>
-        <w:t xml:space="preserve"> dos polos de interés, el primero </w:t>
-      </w:r>
-      <m:oMath>
-        <m:sSub>
-          <m:sSubPr>
-            <m:ctrlPr>
-              <w:rPr>
-                <w:rFonts w:ascii="Cambria Math" w:hAnsi="Cambria Math" w:cstheme="minorHAnsi"/>
-                <w:highlight w:val="red"/>
-              </w:rPr>
-            </m:ctrlPr>
-          </m:sSubPr>
-          <m:e>
-            <m:r>
-              <m:rPr>
-                <m:sty m:val="p"/>
-              </m:rPr>
-              <w:rPr>
-                <w:rFonts w:ascii="Cambria Math" w:cstheme="minorHAnsi"/>
-                <w:highlight w:val="red"/>
-              </w:rPr>
-              <m:t>p</m:t>
-            </m:r>
-          </m:e>
-          <m:sub>
-            <m:r>
-              <m:rPr>
-                <m:sty m:val="p"/>
-              </m:rPr>
-              <w:rPr>
-                <w:rFonts w:ascii="Cambria Math" w:cstheme="minorHAnsi"/>
-                <w:highlight w:val="red"/>
-              </w:rPr>
-              <m:t>1</m:t>
-            </m:r>
-          </m:sub>
-        </m:sSub>
-      </m:oMath>
-      <w:r>
-        <w:rPr>
-          <w:rFonts w:eastAsiaTheme="minorEastAsia" w:cstheme="minorHAnsi"/>
-          <w:highlight w:val="red"/>
-        </w:rPr>
-        <w:t xml:space="preserve"> es el polo de la primera etapa, y </w:t>
-      </w:r>
-      <m:oMath>
-        <m:sSub>
-          <m:sSubPr>
-            <m:ctrlPr>
-              <w:rPr>
-                <w:rFonts w:ascii="Cambria Math" w:hAnsi="Cambria Math" w:cstheme="minorHAnsi"/>
-                <w:highlight w:val="red"/>
-              </w:rPr>
-            </m:ctrlPr>
-          </m:sSubPr>
-          <m:e>
-            <m:r>
-              <m:rPr>
-                <m:sty m:val="p"/>
-              </m:rPr>
-              <w:rPr>
-                <w:rFonts w:ascii="Cambria Math" w:cstheme="minorHAnsi"/>
-                <w:highlight w:val="red"/>
-              </w:rPr>
-              <m:t>p</m:t>
-            </m:r>
-          </m:e>
-          <m:sub>
-            <m:r>
-              <m:rPr>
-                <m:sty m:val="p"/>
-              </m:rPr>
-              <w:rPr>
-                <w:rFonts w:ascii="Cambria Math" w:cstheme="minorHAnsi"/>
-                <w:highlight w:val="red"/>
-              </w:rPr>
-              <m:t>2</m:t>
-            </m:r>
-          </m:sub>
-        </m:sSub>
-      </m:oMath>
-      <w:r>
-        <w:rPr>
-          <w:rFonts w:eastAsiaTheme="minorEastAsia" w:cstheme="minorHAnsi"/>
-          <w:highlight w:val="red"/>
-        </w:rPr>
-        <w:t xml:space="preserve"> el polo de la segunda etapa, expresados como:</w:t>
-      </w:r>
-    </w:p>
-    <w:p>
-      <w:pPr>
-        <w:spacing w:after="0" w:line="360" w:lineRule="auto"/>
-        <w:jc w:val="both"/>
-        <w:rPr>
-          <w:rFonts w:ascii="Arial" w:eastAsiaTheme="minorEastAsia" w:hAnsi="Arial" w:cs="Arial"/>
-          <w:i/>
-          <w:highlight w:val="red"/>
-        </w:rPr>
-      </w:pPr>
-      <m:oMathPara>
-        <m:oMath>
-          <m:sSub>
-            <m:sSubPr>
-              <m:ctrlPr>
-                <w:rPr>
-                  <w:rFonts w:ascii="Cambria Math" w:hAnsi="Arial" w:cs="Arial"/>
-                  <w:i/>
-                  <w:highlight w:val="red"/>
-                </w:rPr>
-              </m:ctrlPr>
-            </m:sSubPr>
-            <m:e>
-              <m:r>
-                <w:rPr>
-                  <w:rFonts w:ascii="Cambria Math" w:hAnsi="Cambria Math" w:cs="Arial"/>
-                  <w:highlight w:val="red"/>
-                </w:rPr>
-                <m:t>p</m:t>
-              </m:r>
-            </m:e>
-            <m:sub>
-              <m:r>
-                <w:rPr>
-                  <w:rFonts w:ascii="Cambria Math" w:hAnsi="Arial" w:cs="Arial"/>
-                  <w:highlight w:val="red"/>
-                </w:rPr>
-                <m:t>1</m:t>
-              </m:r>
-            </m:sub>
-          </m:sSub>
-          <m:r>
-            <w:rPr>
-              <w:rFonts w:ascii="Cambria Math" w:hAnsi="Arial" w:cs="Arial"/>
-              <w:highlight w:val="red"/>
-            </w:rPr>
-            <m:t>=</m:t>
-          </m:r>
-          <m:f>
-            <m:fPr>
-              <m:ctrlPr>
-                <w:rPr>
-                  <w:rFonts w:ascii="Cambria Math" w:hAnsi="Arial" w:cs="Arial"/>
-                  <w:i/>
-                  <w:highlight w:val="red"/>
-                </w:rPr>
-              </m:ctrlPr>
-            </m:fPr>
-            <m:num>
-              <m:r>
-                <w:rPr>
-                  <w:rFonts w:ascii="Cambria Math" w:hAnsi="Cambria Math" w:cs="Arial"/>
-                  <w:highlight w:val="red"/>
-                </w:rPr>
-                <m:t>-</m:t>
-              </m:r>
-              <m:d>
-                <m:dPr>
-                  <m:ctrlPr>
-                    <w:rPr>
-                      <w:rFonts w:ascii="Cambria Math" w:hAnsi="Arial" w:cs="Arial"/>
-                      <w:i/>
-                      <w:highlight w:val="red"/>
-                    </w:rPr>
-                  </m:ctrlPr>
-                </m:dPr>
-                <m:e>
-                  <m:sSub>
-                    <m:sSubPr>
-                      <m:ctrlPr>
-                        <w:rPr>
-                          <w:rFonts w:ascii="Cambria Math" w:hAnsi="Arial" w:cs="Arial"/>
-                          <w:i/>
-                          <w:highlight w:val="red"/>
-                        </w:rPr>
-                      </m:ctrlPr>
-                    </m:sSubPr>
-                    <m:e>
-                      <m:r>
-                        <w:rPr>
-                          <w:rFonts w:ascii="Cambria Math" w:hAnsi="Cambria Math" w:cs="Arial"/>
-                          <w:highlight w:val="red"/>
-                        </w:rPr>
-                        <m:t>g</m:t>
-                      </m:r>
-                    </m:e>
-                    <m:sub>
-                      <m:r>
-                        <w:rPr>
-                          <w:rFonts w:ascii="Cambria Math" w:hAnsi="Cambria Math" w:cs="Arial"/>
-                          <w:highlight w:val="red"/>
-                        </w:rPr>
-                        <m:t>ds</m:t>
-                      </m:r>
-                      <m:r>
-                        <w:rPr>
-                          <w:rFonts w:ascii="Cambria Math" w:hAnsi="Arial" w:cs="Arial"/>
-                          <w:highlight w:val="red"/>
-                        </w:rPr>
-                        <m:t>2</m:t>
-                      </m:r>
-                    </m:sub>
-                  </m:sSub>
-                  <m:r>
-                    <w:rPr>
-                      <w:rFonts w:ascii="Cambria Math" w:hAnsi="Arial" w:cs="Arial"/>
-                      <w:highlight w:val="red"/>
-                    </w:rPr>
-                    <m:t>+</m:t>
-                  </m:r>
-                  <m:sSub>
-                    <m:sSubPr>
-                      <m:ctrlPr>
-                        <w:rPr>
-                          <w:rFonts w:ascii="Cambria Math" w:hAnsi="Arial" w:cs="Arial"/>
-                          <w:i/>
-                          <w:highlight w:val="red"/>
-                        </w:rPr>
-                      </m:ctrlPr>
-                    </m:sSubPr>
-                    <m:e>
-                      <m:r>
-                        <w:rPr>
-                          <w:rFonts w:ascii="Cambria Math" w:hAnsi="Cambria Math" w:cs="Arial"/>
-                          <w:highlight w:val="red"/>
-                        </w:rPr>
-                        <m:t>g</m:t>
-                      </m:r>
-                    </m:e>
-                    <m:sub>
-                      <m:r>
-                        <w:rPr>
-                          <w:rFonts w:ascii="Cambria Math" w:hAnsi="Cambria Math" w:cs="Arial"/>
-                          <w:highlight w:val="red"/>
-                        </w:rPr>
-                        <m:t>ds</m:t>
-                      </m:r>
-                      <m:r>
-                        <w:rPr>
-                          <w:rFonts w:ascii="Cambria Math" w:hAnsi="Arial" w:cs="Arial"/>
-                          <w:highlight w:val="red"/>
-                        </w:rPr>
-                        <m:t>4</m:t>
-                      </m:r>
-                    </m:sub>
-                  </m:sSub>
-                </m:e>
-              </m:d>
-            </m:num>
-            <m:den>
-              <m:sSub>
-                <m:sSubPr>
-                  <m:ctrlPr>
-                    <w:rPr>
-                      <w:rFonts w:ascii="Cambria Math" w:hAnsi="Arial" w:cs="Arial"/>
-                      <w:i/>
-                      <w:highlight w:val="red"/>
-                    </w:rPr>
-                  </m:ctrlPr>
-                </m:sSubPr>
-                <m:e>
-                  <m:r>
-                    <w:rPr>
-                      <w:rFonts w:ascii="Cambria Math" w:hAnsi="Cambria Math" w:cs="Arial"/>
-                      <w:highlight w:val="red"/>
-                    </w:rPr>
-                    <m:t>C</m:t>
-                  </m:r>
-                </m:e>
-                <m:sub>
-                  <m:r>
-                    <w:rPr>
-                      <w:rFonts w:ascii="Cambria Math" w:hAnsi="Cambria Math" w:cs="Arial"/>
-                      <w:highlight w:val="red"/>
-                    </w:rPr>
-                    <m:t>I</m:t>
-                  </m:r>
-                </m:sub>
-              </m:sSub>
-            </m:den>
-          </m:f>
-        </m:oMath>
-      </m:oMathPara>
-    </w:p>
-    <w:p>
-      <w:pPr>
-        <w:spacing w:after="0" w:line="360" w:lineRule="auto"/>
-        <w:jc w:val="both"/>
-        <w:rPr>
-          <w:rFonts w:ascii="Arial" w:eastAsiaTheme="minorEastAsia" w:hAnsi="Arial" w:cs="Arial"/>
-          <w:i/>
-          <w:highlight w:val="red"/>
-        </w:rPr>
-      </w:pPr>
-      <m:oMathPara>
-        <m:oMath>
-          <m:sSub>
-            <m:sSubPr>
-              <m:ctrlPr>
-                <w:rPr>
-                  <w:rFonts w:ascii="Cambria Math" w:hAnsi="Arial" w:cs="Arial"/>
-                  <w:i/>
-                  <w:highlight w:val="red"/>
-                </w:rPr>
-              </m:ctrlPr>
-            </m:sSubPr>
-            <m:e>
-              <m:r>
-                <w:rPr>
-                  <w:rFonts w:ascii="Cambria Math" w:hAnsi="Cambria Math" w:cs="Arial"/>
-                  <w:highlight w:val="red"/>
-                </w:rPr>
-                <m:t>p</m:t>
-              </m:r>
-            </m:e>
-            <m:sub>
-              <m:r>
-                <w:rPr>
-                  <w:rFonts w:ascii="Cambria Math" w:hAnsi="Arial" w:cs="Arial"/>
-                  <w:highlight w:val="red"/>
-                </w:rPr>
-                <m:t>2</m:t>
-              </m:r>
-            </m:sub>
-          </m:sSub>
-          <m:r>
-            <w:rPr>
-              <w:rFonts w:ascii="Cambria Math" w:hAnsi="Arial" w:cs="Arial"/>
-              <w:highlight w:val="red"/>
-            </w:rPr>
-            <m:t>=</m:t>
-          </m:r>
-          <m:f>
-            <m:fPr>
-              <m:ctrlPr>
-                <w:rPr>
-                  <w:rFonts w:ascii="Cambria Math" w:hAnsi="Arial" w:cs="Arial"/>
-                  <w:i/>
-                  <w:highlight w:val="red"/>
-                </w:rPr>
-              </m:ctrlPr>
-            </m:fPr>
-            <m:num>
-              <m:r>
-                <w:rPr>
-                  <w:rFonts w:ascii="Cambria Math" w:hAnsi="Cambria Math" w:cs="Arial"/>
-                  <w:highlight w:val="red"/>
-                </w:rPr>
-                <m:t>-</m:t>
-              </m:r>
-              <m:d>
-                <m:dPr>
-                  <m:ctrlPr>
-                    <w:rPr>
-                      <w:rFonts w:ascii="Cambria Math" w:hAnsi="Arial" w:cs="Arial"/>
-                      <w:i/>
-                      <w:highlight w:val="red"/>
-                    </w:rPr>
-                  </m:ctrlPr>
-                </m:dPr>
-                <m:e>
-                  <m:sSub>
-                    <m:sSubPr>
-                      <m:ctrlPr>
-                        <w:rPr>
-                          <w:rFonts w:ascii="Cambria Math" w:hAnsi="Arial" w:cs="Arial"/>
-                          <w:i/>
-                          <w:highlight w:val="red"/>
-                        </w:rPr>
-                      </m:ctrlPr>
-                    </m:sSubPr>
-                    <m:e>
-                      <m:r>
-                        <w:rPr>
-                          <w:rFonts w:ascii="Cambria Math" w:hAnsi="Cambria Math" w:cs="Arial"/>
-                          <w:highlight w:val="red"/>
-                        </w:rPr>
-                        <m:t>g</m:t>
-                      </m:r>
-                    </m:e>
-                    <m:sub>
-                      <m:r>
-                        <w:rPr>
-                          <w:rFonts w:ascii="Cambria Math" w:hAnsi="Cambria Math" w:cs="Arial"/>
-                          <w:highlight w:val="red"/>
-                        </w:rPr>
-                        <m:t>ds</m:t>
-                      </m:r>
-                      <m:r>
-                        <w:rPr>
-                          <w:rFonts w:ascii="Cambria Math" w:hAnsi="Arial" w:cs="Arial"/>
-                          <w:highlight w:val="red"/>
-                        </w:rPr>
-                        <m:t>6</m:t>
-                      </m:r>
-                    </m:sub>
-                  </m:sSub>
-                  <m:r>
-                    <w:rPr>
-                      <w:rFonts w:ascii="Cambria Math" w:hAnsi="Arial" w:cs="Arial"/>
-                      <w:highlight w:val="red"/>
-                    </w:rPr>
-                    <m:t>+</m:t>
-                  </m:r>
-                  <m:sSub>
-                    <m:sSubPr>
-                      <m:ctrlPr>
-                        <w:rPr>
-                          <w:rFonts w:ascii="Cambria Math" w:hAnsi="Arial" w:cs="Arial"/>
-                          <w:i/>
-                          <w:highlight w:val="red"/>
-                        </w:rPr>
-                      </m:ctrlPr>
-                    </m:sSubPr>
-                    <m:e>
-                      <m:r>
-                        <w:rPr>
-                          <w:rFonts w:ascii="Cambria Math" w:hAnsi="Cambria Math" w:cs="Arial"/>
-                          <w:highlight w:val="red"/>
-                        </w:rPr>
-                        <m:t>g</m:t>
-                      </m:r>
-                    </m:e>
-                    <m:sub>
-                      <m:r>
-                        <w:rPr>
-                          <w:rFonts w:ascii="Cambria Math" w:hAnsi="Cambria Math" w:cs="Arial"/>
-                          <w:highlight w:val="red"/>
-                        </w:rPr>
-                        <m:t>ds</m:t>
-                      </m:r>
-                      <m:r>
-                        <w:rPr>
-                          <w:rFonts w:ascii="Cambria Math" w:hAnsi="Arial" w:cs="Arial"/>
-                          <w:highlight w:val="red"/>
-                        </w:rPr>
-                        <m:t>7</m:t>
-                      </m:r>
-                    </m:sub>
-                  </m:sSub>
-                </m:e>
-              </m:d>
-            </m:num>
-            <m:den>
-              <m:sSub>
-                <m:sSubPr>
-                  <m:ctrlPr>
-                    <w:rPr>
-                      <w:rFonts w:ascii="Cambria Math" w:hAnsi="Arial" w:cs="Arial"/>
-                      <w:i/>
-                      <w:highlight w:val="red"/>
-                    </w:rPr>
-                  </m:ctrlPr>
-                </m:sSubPr>
-                <m:e>
-                  <m:r>
-                    <w:rPr>
-                      <w:rFonts w:ascii="Cambria Math" w:hAnsi="Cambria Math" w:cs="Arial"/>
-                      <w:highlight w:val="red"/>
-                    </w:rPr>
-                    <m:t>C</m:t>
-                  </m:r>
-                </m:e>
-                <m:sub>
-                  <m:r>
-                    <w:rPr>
-                      <w:rFonts w:ascii="Cambria Math" w:hAnsi="Cambria Math" w:cs="Arial"/>
-                      <w:highlight w:val="red"/>
-                    </w:rPr>
-                    <m:t>II</m:t>
-                  </m:r>
-                </m:sub>
-              </m:sSub>
-            </m:den>
-          </m:f>
-        </m:oMath>
-      </m:oMathPara>
-    </w:p>
-    <w:p>
-      <w:pPr>
-        <w:spacing w:after="0" w:line="360" w:lineRule="auto"/>
-        <w:jc w:val="both"/>
-        <w:rPr>
-          <w:rFonts w:eastAsiaTheme="minorEastAsia" w:cstheme="minorHAnsi"/>
-          <w:highlight w:val="red"/>
-        </w:rPr>
-      </w:pPr>
-      <w:r>
-        <w:rPr>
-          <w:rFonts w:eastAsiaTheme="minorEastAsia" w:cstheme="minorHAnsi"/>
-          <w:highlight w:val="red"/>
-        </w:rPr>
-        <w:t xml:space="preserve">Donde considerando a </w:t>
-      </w:r>
-      <m:oMath>
-        <m:sSub>
-          <m:sSubPr>
-            <m:ctrlPr>
-              <w:rPr>
-                <w:rFonts w:ascii="Cambria Math" w:hAnsi="Cambria Math" w:cstheme="minorHAnsi"/>
-                <w:highlight w:val="red"/>
-              </w:rPr>
-            </m:ctrlPr>
-          </m:sSubPr>
-          <m:e>
-            <m:r>
-              <m:rPr>
-                <m:sty m:val="p"/>
-              </m:rPr>
-              <w:rPr>
-                <w:rFonts w:ascii="Cambria Math" w:cstheme="minorHAnsi"/>
-                <w:highlight w:val="red"/>
-              </w:rPr>
-              <m:t>C</m:t>
-            </m:r>
-          </m:e>
-          <m:sub>
-            <m:r>
-              <m:rPr>
-                <m:sty m:val="p"/>
-              </m:rPr>
-              <w:rPr>
-                <w:rFonts w:ascii="Cambria Math" w:cstheme="minorHAnsi"/>
-                <w:highlight w:val="red"/>
-              </w:rPr>
-              <m:t>I</m:t>
-            </m:r>
-          </m:sub>
-        </m:sSub>
-      </m:oMath>
-      <w:r>
-        <w:rPr>
-          <w:rFonts w:eastAsiaTheme="minorEastAsia" w:cstheme="minorHAnsi"/>
-          <w:highlight w:val="red"/>
-        </w:rPr>
-        <w:t xml:space="preserve"> como la sumatoria de todas las capacidades conectadas a la salida de la primera etapa y a </w:t>
-      </w:r>
-      <m:oMath>
-        <m:sSub>
-          <m:sSubPr>
-            <m:ctrlPr>
-              <w:rPr>
-                <w:rFonts w:ascii="Cambria Math" w:hAnsi="Cambria Math" w:cstheme="minorHAnsi"/>
-                <w:highlight w:val="red"/>
-              </w:rPr>
-            </m:ctrlPr>
-          </m:sSubPr>
-          <m:e>
-            <m:r>
-              <m:rPr>
-                <m:sty m:val="p"/>
-              </m:rPr>
-              <w:rPr>
-                <w:rFonts w:ascii="Cambria Math" w:cstheme="minorHAnsi"/>
-                <w:highlight w:val="red"/>
-              </w:rPr>
-              <m:t>C</m:t>
-            </m:r>
-          </m:e>
-          <m:sub>
-            <m:r>
-              <m:rPr>
-                <m:sty m:val="p"/>
-              </m:rPr>
-              <w:rPr>
-                <w:rFonts w:ascii="Cambria Math" w:cstheme="minorHAnsi"/>
-                <w:highlight w:val="red"/>
-              </w:rPr>
-              <m:t>II</m:t>
-            </m:r>
-          </m:sub>
-        </m:sSub>
-      </m:oMath>
-      <w:r>
-        <w:rPr>
-          <w:rFonts w:eastAsiaTheme="minorEastAsia" w:cstheme="minorHAnsi"/>
-          <w:highlight w:val="red"/>
-        </w:rPr>
-        <w:t xml:space="preserve"> como la sumatoria de todas las capacidades conectadas a la salida de la segunda etapa.</w:t>
-      </w:r>
-    </w:p>
-    <w:p>
-      <w:pPr>
-        <w:spacing w:after="0" w:line="360" w:lineRule="auto"/>
-        <w:jc w:val="both"/>
-        <w:rPr>
-          <w:rFonts w:eastAsiaTheme="minorEastAsia" w:cstheme="minorHAnsi"/>
-          <w:highlight w:val="red"/>
-        </w:rPr>
-      </w:pPr>
-      <w:r>
-        <w:rPr>
-          <w:rFonts w:eastAsiaTheme="minorEastAsia" w:cstheme="minorHAnsi"/>
-          <w:highlight w:val="red"/>
-        </w:rPr>
-        <w:t>La respuesta en frecuencia del comparador de dos etapas puede ser expresado como:</w:t>
-      </w:r>
-    </w:p>
-    <w:p>
-      <w:pPr>
-        <w:spacing w:after="0" w:line="360" w:lineRule="auto"/>
-        <w:jc w:val="center"/>
-        <w:rPr>
-          <w:rFonts w:ascii="Arial" w:eastAsiaTheme="minorEastAsia" w:hAnsi="Arial" w:cs="Arial"/>
-          <w:i/>
-        </w:rPr>
-      </w:pPr>
-      <m:oMathPara>
-        <m:oMath>
-          <m:sSub>
-            <m:sSubPr>
-              <m:ctrlPr>
-                <w:rPr>
-                  <w:rFonts w:ascii="Cambria Math" w:hAnsi="Arial" w:cs="Arial"/>
-                  <w:i/>
-                  <w:sz w:val="24"/>
-                  <w:highlight w:val="red"/>
-                </w:rPr>
-              </m:ctrlPr>
-            </m:sSubPr>
-            <m:e>
-              <m:r>
-                <w:rPr>
-                  <w:rFonts w:ascii="Cambria Math" w:hAnsi="Cambria Math" w:cs="Arial"/>
-                  <w:sz w:val="24"/>
-                  <w:highlight w:val="red"/>
-                </w:rPr>
-                <m:t>A</m:t>
-              </m:r>
-            </m:e>
-            <m:sub>
-              <m:r>
-                <w:rPr>
-                  <w:rFonts w:ascii="Cambria Math" w:hAnsi="Cambria Math" w:cs="Arial"/>
-                  <w:sz w:val="24"/>
-                  <w:highlight w:val="red"/>
-                </w:rPr>
-                <m:t>v</m:t>
-              </m:r>
-            </m:sub>
-          </m:sSub>
-          <m:d>
-            <m:dPr>
-              <m:ctrlPr>
-                <w:rPr>
-                  <w:rFonts w:ascii="Cambria Math" w:hAnsi="Arial" w:cs="Arial"/>
-                  <w:i/>
-                  <w:sz w:val="24"/>
-                  <w:highlight w:val="red"/>
-                </w:rPr>
-              </m:ctrlPr>
-            </m:dPr>
-            <m:e>
-              <m:r>
-                <w:rPr>
-                  <w:rFonts w:ascii="Cambria Math" w:hAnsi="Cambria Math" w:cs="Arial"/>
-                  <w:sz w:val="24"/>
-                  <w:highlight w:val="red"/>
-                </w:rPr>
-                <m:t>s</m:t>
-              </m:r>
-            </m:e>
-          </m:d>
-          <m:r>
-            <w:rPr>
-              <w:rFonts w:ascii="Cambria Math" w:hAnsi="Arial" w:cs="Arial"/>
-              <w:sz w:val="24"/>
-              <w:highlight w:val="red"/>
-            </w:rPr>
-            <m:t>=</m:t>
-          </m:r>
-          <m:f>
-            <m:fPr>
-              <m:ctrlPr>
-                <w:rPr>
-                  <w:rFonts w:ascii="Cambria Math" w:hAnsi="Arial" w:cs="Arial"/>
-                  <w:i/>
-                  <w:sz w:val="24"/>
-                  <w:highlight w:val="red"/>
-                </w:rPr>
-              </m:ctrlPr>
-            </m:fPr>
-            <m:num>
-              <m:sSub>
-                <m:sSubPr>
-                  <m:ctrlPr>
-                    <w:rPr>
-                      <w:rFonts w:ascii="Cambria Math" w:hAnsi="Arial" w:cs="Arial"/>
-                      <w:i/>
-                      <w:sz w:val="24"/>
-                      <w:highlight w:val="red"/>
-                    </w:rPr>
-                  </m:ctrlPr>
-                </m:sSubPr>
-                <m:e>
-                  <m:r>
-                    <w:rPr>
-                      <w:rFonts w:ascii="Cambria Math" w:hAnsi="Cambria Math" w:cs="Arial"/>
-                      <w:sz w:val="24"/>
-                      <w:highlight w:val="red"/>
-                    </w:rPr>
-                    <m:t>A</m:t>
-                  </m:r>
-                </m:e>
-                <m:sub>
-                  <m:r>
-                    <w:rPr>
-                      <w:rFonts w:ascii="Cambria Math" w:hAnsi="Cambria Math" w:cs="Arial"/>
-                      <w:sz w:val="24"/>
-                      <w:highlight w:val="red"/>
-                    </w:rPr>
-                    <m:t>v</m:t>
-                  </m:r>
-                </m:sub>
-              </m:sSub>
-              <m:d>
-                <m:dPr>
-                  <m:ctrlPr>
-                    <w:rPr>
-                      <w:rFonts w:ascii="Cambria Math" w:hAnsi="Arial" w:cs="Arial"/>
-                      <w:i/>
-                      <w:sz w:val="24"/>
-                      <w:highlight w:val="red"/>
-                    </w:rPr>
-                  </m:ctrlPr>
-                </m:dPr>
-                <m:e>
-                  <m:r>
-                    <w:rPr>
-                      <w:rFonts w:ascii="Cambria Math" w:hAnsi="Arial" w:cs="Arial"/>
-                      <w:sz w:val="24"/>
-                      <w:highlight w:val="red"/>
-                    </w:rPr>
-                    <m:t>0</m:t>
-                  </m:r>
-                </m:e>
-              </m:d>
-            </m:num>
-            <m:den>
-              <m:d>
-                <m:dPr>
-                  <m:ctrlPr>
-                    <w:rPr>
-                      <w:rFonts w:ascii="Cambria Math" w:hAnsi="Arial" w:cs="Arial"/>
-                      <w:i/>
-                      <w:sz w:val="24"/>
-                      <w:highlight w:val="red"/>
-                    </w:rPr>
-                  </m:ctrlPr>
-                </m:dPr>
-                <m:e>
-                  <m:f>
-                    <m:fPr>
-                      <m:ctrlPr>
-                        <w:rPr>
-                          <w:rFonts w:ascii="Cambria Math" w:hAnsi="Arial" w:cs="Arial"/>
-                          <w:i/>
-                          <w:sz w:val="24"/>
-                          <w:highlight w:val="red"/>
-                        </w:rPr>
-                      </m:ctrlPr>
-                    </m:fPr>
-                    <m:num>
-                      <m:r>
-                        <w:rPr>
-                          <w:rFonts w:ascii="Cambria Math" w:hAnsi="Cambria Math" w:cs="Arial"/>
-                          <w:sz w:val="24"/>
-                          <w:highlight w:val="red"/>
-                        </w:rPr>
-                        <m:t>s</m:t>
-                      </m:r>
-                    </m:num>
-                    <m:den>
-                      <m:sSub>
-                        <m:sSubPr>
-                          <m:ctrlPr>
-                            <w:rPr>
-                              <w:rFonts w:ascii="Cambria Math" w:hAnsi="Arial" w:cs="Arial"/>
-                              <w:i/>
-                              <w:sz w:val="24"/>
-                              <w:highlight w:val="red"/>
-                            </w:rPr>
-                          </m:ctrlPr>
-                        </m:sSubPr>
-                        <m:e>
-                          <m:r>
-                            <w:rPr>
-                              <w:rFonts w:ascii="Cambria Math" w:hAnsi="Cambria Math" w:cs="Arial"/>
-                              <w:sz w:val="24"/>
-                              <w:highlight w:val="red"/>
-                            </w:rPr>
-                            <m:t>p</m:t>
-                          </m:r>
-                        </m:e>
-                        <m:sub>
-                          <m:r>
-                            <w:rPr>
-                              <w:rFonts w:ascii="Cambria Math" w:hAnsi="Arial" w:cs="Arial"/>
-                              <w:sz w:val="24"/>
-                              <w:highlight w:val="red"/>
-                            </w:rPr>
-                            <m:t>1</m:t>
-                          </m:r>
-                        </m:sub>
-                      </m:sSub>
-                    </m:den>
-                  </m:f>
-                  <m:r>
-                    <w:rPr>
-                      <w:rFonts w:ascii="Cambria Math" w:hAnsi="Cambria Math" w:cs="Arial"/>
-                      <w:sz w:val="24"/>
-                      <w:highlight w:val="red"/>
-                    </w:rPr>
-                    <m:t>-</m:t>
-                  </m:r>
-                  <m:r>
-                    <w:rPr>
-                      <w:rFonts w:ascii="Cambria Math" w:hAnsi="Arial" w:cs="Arial"/>
-                      <w:sz w:val="24"/>
-                      <w:highlight w:val="red"/>
-                    </w:rPr>
-                    <m:t>1</m:t>
-                  </m:r>
-                </m:e>
-              </m:d>
-              <m:d>
-                <m:dPr>
-                  <m:ctrlPr>
-                    <w:rPr>
-                      <w:rFonts w:ascii="Cambria Math" w:hAnsi="Arial" w:cs="Arial"/>
-                      <w:i/>
-                      <w:sz w:val="24"/>
-                      <w:highlight w:val="red"/>
-                    </w:rPr>
-                  </m:ctrlPr>
-                </m:dPr>
-                <m:e>
-                  <m:f>
-                    <m:fPr>
-                      <m:ctrlPr>
-                        <w:rPr>
-                          <w:rFonts w:ascii="Cambria Math" w:hAnsi="Arial" w:cs="Arial"/>
-                          <w:i/>
-                          <w:sz w:val="24"/>
-                          <w:highlight w:val="red"/>
-                        </w:rPr>
-                      </m:ctrlPr>
-                    </m:fPr>
-                    <m:num>
-                      <m:r>
-                        <w:rPr>
-                          <w:rFonts w:ascii="Cambria Math" w:hAnsi="Cambria Math" w:cs="Arial"/>
-                          <w:sz w:val="24"/>
-                          <w:highlight w:val="red"/>
-                        </w:rPr>
-                        <m:t>s</m:t>
-                      </m:r>
-                    </m:num>
-                    <m:den>
-                      <m:sSub>
-                        <m:sSubPr>
-                          <m:ctrlPr>
-                            <w:rPr>
-                              <w:rFonts w:ascii="Cambria Math" w:hAnsi="Arial" w:cs="Arial"/>
-                              <w:i/>
-                              <w:sz w:val="24"/>
-                              <w:highlight w:val="red"/>
-                            </w:rPr>
-                          </m:ctrlPr>
-                        </m:sSubPr>
-                        <m:e>
-                          <m:r>
-                            <w:rPr>
-                              <w:rFonts w:ascii="Cambria Math" w:hAnsi="Cambria Math" w:cs="Arial"/>
-                              <w:sz w:val="24"/>
-                              <w:highlight w:val="red"/>
-                            </w:rPr>
-                            <m:t>p</m:t>
-                          </m:r>
-                        </m:e>
-                        <m:sub>
-                          <m:r>
-                            <w:rPr>
-                              <w:rFonts w:ascii="Cambria Math" w:hAnsi="Arial" w:cs="Arial"/>
-                              <w:sz w:val="24"/>
-                              <w:highlight w:val="red"/>
-                            </w:rPr>
-                            <m:t>2</m:t>
-                          </m:r>
-                        </m:sub>
-                      </m:sSub>
-                    </m:den>
-                  </m:f>
-                  <m:r>
-                    <w:rPr>
-                      <w:rFonts w:ascii="Cambria Math" w:hAnsi="Cambria Math" w:cs="Arial"/>
-                      <w:sz w:val="24"/>
-                      <w:highlight w:val="red"/>
-                    </w:rPr>
-                    <m:t>-</m:t>
-                  </m:r>
-                  <m:r>
-                    <w:rPr>
-                      <w:rFonts w:ascii="Cambria Math" w:hAnsi="Arial" w:cs="Arial"/>
-                      <w:sz w:val="24"/>
-                      <w:highlight w:val="red"/>
-                    </w:rPr>
-                    <m:t>1</m:t>
-                  </m:r>
-                </m:e>
-              </m:d>
-            </m:den>
-          </m:f>
-        </m:oMath>
-      </m:oMathPara>
-    </w:p>
-    <w:p>
-      <w:pPr>
-        <w:pStyle w:val="Epgrafe"/>
-        <w:rPr>
-          <w:sz w:val="28"/>
-          <w:szCs w:val="28"/>
-        </w:rPr>
-      </w:pPr>
-      <w:r>
-        <w:rPr>
-          <w:sz w:val="28"/>
-          <w:szCs w:val="28"/>
-        </w:rPr>
-        <w:br w:type="page"/>
-      </w:r>
-    </w:p>
-    <w:p>
-      <w:pPr>
-        <w:rPr>
-          <w:b/>
         </w:rPr>
       </w:pPr>
       <w:r>
@@ -6428,7 +3918,7 @@
                     </pic:cNvPicPr>
                   </pic:nvPicPr>
                   <pic:blipFill>
-                    <a:blip r:embed="rId13" cstate="print"/>
+                    <a:blip r:embed="rId12" cstate="print"/>
                     <a:srcRect/>
                     <a:stretch>
                       <a:fillRect/>
@@ -6461,7 +3951,7 @@
       <w:pPr>
         <w:pStyle w:val="Epgrafe"/>
       </w:pPr>
-      <w:bookmarkStart w:id="9" w:name="_Ref256173376"/>
+      <w:bookmarkStart w:id="6" w:name="_Ref256173376"/>
       <w:r>
         <w:t xml:space="preserve">Figura </w:t>
       </w:r>
@@ -6473,7 +3963,7 @@
           <w:t>1</w:t>
         </w:r>
       </w:fldSimple>
-      <w:bookmarkEnd w:id="9"/>
+      <w:bookmarkEnd w:id="6"/>
       <w:r>
         <w:t>) Esquemático del comparador.</w:t>
       </w:r>
@@ -6597,7 +4087,7 @@
                     </pic:cNvPicPr>
                   </pic:nvPicPr>
                   <pic:blipFill>
-                    <a:blip r:embed="rId14" cstate="print"/>
+                    <a:blip r:embed="rId13" cstate="print"/>
                     <a:srcRect/>
                     <a:stretch>
                       <a:fillRect/>
@@ -6694,7 +4184,7 @@
                     </pic:cNvPicPr>
                   </pic:nvPicPr>
                   <pic:blipFill>
-                    <a:blip r:embed="rId15" cstate="print"/>
+                    <a:blip r:embed="rId14" cstate="print"/>
                     <a:srcRect/>
                     <a:stretch>
                       <a:fillRect/>
@@ -6803,7 +4293,7 @@
                     </pic:cNvPicPr>
                   </pic:nvPicPr>
                   <pic:blipFill>
-                    <a:blip r:embed="rId16" cstate="print"/>
+                    <a:blip r:embed="rId15" cstate="print"/>
                     <a:srcRect/>
                     <a:stretch>
                       <a:fillRect/>
@@ -7108,6 +4598,100 @@
                 <pic:pic xmlns:pic="http://schemas.openxmlformats.org/drawingml/2006/picture">
                   <pic:nvPicPr>
                     <pic:cNvPr id="0" name="Picture 5"/>
+                    <pic:cNvPicPr>
+                      <a:picLocks noChangeAspect="1" noChangeArrowheads="1"/>
+                    </pic:cNvPicPr>
+                  </pic:nvPicPr>
+                  <pic:blipFill>
+                    <a:blip r:embed="rId16" cstate="print"/>
+                    <a:srcRect/>
+                    <a:stretch>
+                      <a:fillRect/>
+                    </a:stretch>
+                  </pic:blipFill>
+                  <pic:spPr bwMode="auto">
+                    <a:xfrm>
+                      <a:off x="0" y="0"/>
+                      <a:ext cx="2852951" cy="1800000"/>
+                    </a:xfrm>
+                    <a:prstGeom prst="rect">
+                      <a:avLst/>
+                    </a:prstGeom>
+                    <a:noFill/>
+                    <a:ln w="9525">
+                      <a:noFill/>
+                      <a:miter lim="800000"/>
+                      <a:headEnd/>
+                      <a:tailEnd/>
+                    </a:ln>
+                  </pic:spPr>
+                </pic:pic>
+              </a:graphicData>
+            </a:graphic>
+          </wp:inline>
+        </w:drawing>
+      </w:r>
+    </w:p>
+    <w:p>
+      <w:pPr>
+        <w:pStyle w:val="Epgrafe"/>
+        <w:jc w:val="center"/>
+      </w:pPr>
+      <w:r>
+        <w:t xml:space="preserve">Figura </w:t>
+      </w:r>
+      <w:fldSimple w:instr=" SEQ Figura \* ARABIC ">
+        <w:r>
+          <w:rPr>
+            <w:noProof/>
+          </w:rPr>
+          <w:t>5</w:t>
+        </w:r>
+      </w:fldSimple>
+      <w:r>
+        <w:t xml:space="preserve">) </w:t>
+      </w:r>
+      <w:proofErr w:type="spellStart"/>
+      <w:r>
+        <w:t>Transient</w:t>
+      </w:r>
+      <w:proofErr w:type="spellEnd"/>
+      <w:r>
+        <w:t xml:space="preserve"> con V</w:t>
+      </w:r>
+      <w:r>
+        <w:rPr>
+          <w:vertAlign w:val="subscript"/>
+        </w:rPr>
+        <w:t>CM</w:t>
+      </w:r>
+      <w:r>
+        <w:t>=1.005V.</w:t>
+      </w:r>
+    </w:p>
+    <w:p>
+      <w:pPr>
+        <w:keepNext/>
+        <w:jc w:val="center"/>
+      </w:pPr>
+      <w:r>
+        <w:rPr>
+          <w:noProof/>
+          <w:lang w:eastAsia="es-AR"/>
+        </w:rPr>
+        <w:drawing>
+          <wp:inline distT="0" distB="0" distL="0" distR="0">
+            <wp:extent cx="2852951" cy="1800000"/>
+            <wp:effectExtent l="19050" t="0" r="4549" b="0"/>
+            <wp:docPr id="6" name="Imagen 6"/>
+            <wp:cNvGraphicFramePr>
+              <a:graphicFrameLocks xmlns:a="http://schemas.openxmlformats.org/drawingml/2006/main" noChangeAspect="1"/>
+            </wp:cNvGraphicFramePr>
+            <a:graphic xmlns:a="http://schemas.openxmlformats.org/drawingml/2006/main">
+              <a:graphicData uri="http://schemas.openxmlformats.org/drawingml/2006/picture">
+                <pic:pic xmlns:pic="http://schemas.openxmlformats.org/drawingml/2006/picture">
+                  <pic:nvPicPr>
+                    <pic:cNvPr id="0" name="Picture 6"/>
                     <pic:cNvPicPr>
                       <a:picLocks noChangeAspect="1" noChangeArrowheads="1"/>
                     </pic:cNvPicPr>
@@ -7155,100 +4739,6 @@
           <w:rPr>
             <w:noProof/>
           </w:rPr>
-          <w:t>5</w:t>
-        </w:r>
-      </w:fldSimple>
-      <w:r>
-        <w:t xml:space="preserve">) </w:t>
-      </w:r>
-      <w:proofErr w:type="spellStart"/>
-      <w:r>
-        <w:t>Transient</w:t>
-      </w:r>
-      <w:proofErr w:type="spellEnd"/>
-      <w:r>
-        <w:t xml:space="preserve"> con V</w:t>
-      </w:r>
-      <w:r>
-        <w:rPr>
-          <w:vertAlign w:val="subscript"/>
-        </w:rPr>
-        <w:t>CM</w:t>
-      </w:r>
-      <w:r>
-        <w:t>=1.005V.</w:t>
-      </w:r>
-    </w:p>
-    <w:p>
-      <w:pPr>
-        <w:keepNext/>
-        <w:jc w:val="center"/>
-      </w:pPr>
-      <w:r>
-        <w:rPr>
-          <w:noProof/>
-          <w:lang w:eastAsia="es-AR"/>
-        </w:rPr>
-        <w:drawing>
-          <wp:inline distT="0" distB="0" distL="0" distR="0">
-            <wp:extent cx="2852951" cy="1800000"/>
-            <wp:effectExtent l="19050" t="0" r="4549" b="0"/>
-            <wp:docPr id="6" name="Imagen 6"/>
-            <wp:cNvGraphicFramePr>
-              <a:graphicFrameLocks xmlns:a="http://schemas.openxmlformats.org/drawingml/2006/main" noChangeAspect="1"/>
-            </wp:cNvGraphicFramePr>
-            <a:graphic xmlns:a="http://schemas.openxmlformats.org/drawingml/2006/main">
-              <a:graphicData uri="http://schemas.openxmlformats.org/drawingml/2006/picture">
-                <pic:pic xmlns:pic="http://schemas.openxmlformats.org/drawingml/2006/picture">
-                  <pic:nvPicPr>
-                    <pic:cNvPr id="0" name="Picture 6"/>
-                    <pic:cNvPicPr>
-                      <a:picLocks noChangeAspect="1" noChangeArrowheads="1"/>
-                    </pic:cNvPicPr>
-                  </pic:nvPicPr>
-                  <pic:blipFill>
-                    <a:blip r:embed="rId18" cstate="print"/>
-                    <a:srcRect/>
-                    <a:stretch>
-                      <a:fillRect/>
-                    </a:stretch>
-                  </pic:blipFill>
-                  <pic:spPr bwMode="auto">
-                    <a:xfrm>
-                      <a:off x="0" y="0"/>
-                      <a:ext cx="2852951" cy="1800000"/>
-                    </a:xfrm>
-                    <a:prstGeom prst="rect">
-                      <a:avLst/>
-                    </a:prstGeom>
-                    <a:noFill/>
-                    <a:ln w="9525">
-                      <a:noFill/>
-                      <a:miter lim="800000"/>
-                      <a:headEnd/>
-                      <a:tailEnd/>
-                    </a:ln>
-                  </pic:spPr>
-                </pic:pic>
-              </a:graphicData>
-            </a:graphic>
-          </wp:inline>
-        </w:drawing>
-      </w:r>
-    </w:p>
-    <w:p>
-      <w:pPr>
-        <w:pStyle w:val="Epgrafe"/>
-        <w:jc w:val="center"/>
-      </w:pPr>
-      <w:r>
-        <w:t xml:space="preserve">Figura </w:t>
-      </w:r>
-      <w:fldSimple w:instr=" SEQ Figura \* ARABIC ">
-        <w:r>
-          <w:rPr>
-            <w:noProof/>
-          </w:rPr>
           <w:t>6</w:t>
         </w:r>
       </w:fldSimple>
@@ -7301,7 +4791,7 @@
                     </pic:cNvPicPr>
                   </pic:nvPicPr>
                   <pic:blipFill>
-                    <a:blip r:embed="rId19" cstate="print"/>
+                    <a:blip r:embed="rId18" cstate="print"/>
                     <a:srcRect/>
                     <a:stretch>
                       <a:fillRect/>
@@ -8381,7 +5871,7 @@
 </file>
 
 <file path=customXml/itemProps1.xml><?xml version="1.0" encoding="utf-8"?>
-<ds:datastoreItem xmlns:ds="http://schemas.openxmlformats.org/officeDocument/2006/customXml" ds:itemID="{7EF15364-8909-4465-982E-5B03442B0DD7}">
+<ds:datastoreItem xmlns:ds="http://schemas.openxmlformats.org/officeDocument/2006/customXml" ds:itemID="{6CA08A0D-79FD-4968-817E-CA0F760EC74D}">
   <ds:schemaRefs>
     <ds:schemaRef ds:uri="http://schemas.openxmlformats.org/officeDocument/2006/bibliography"/>
   </ds:schemaRefs>

--- a/Documentation/Documentacion/COMPARADOR.docx
+++ b/Documentation/Documentacion/COMPARADOR.docx
@@ -3619,13 +3619,127 @@
         <w:rPr>
           <w:highlight w:val="yellow"/>
         </w:rPr>
-        <w:t>, como ya mencionamos anteriormente. Con esto queremos lograr una rápida respuesta del mismo, ya que será usado en la primera etapa de la lógica del conversor Flash, encargado de generar el código termómetro a partir de la comparación de la tensión de la señal de entrada con tensiones de referencia definidas. La velocidad y resolución de respuesta de este comparador va a</w:t>
-      </w:r>
-      <w:r>
-        <w:rPr>
-          <w:highlight w:val="yellow"/>
-        </w:rPr>
-        <w:t xml:space="preserve"> ser uno de los</w:t>
+        <w:t>, como ya</w:t>
+      </w:r>
+      <w:r>
+        <w:rPr>
+          <w:highlight w:val="yellow"/>
+        </w:rPr>
+        <w:t xml:space="preserve"> fue</w:t>
+      </w:r>
+      <w:r>
+        <w:rPr>
+          <w:highlight w:val="yellow"/>
+        </w:rPr>
+        <w:t xml:space="preserve"> menciona</w:t>
+      </w:r>
+      <w:r>
+        <w:rPr>
+          <w:highlight w:val="yellow"/>
+        </w:rPr>
+        <w:t>do</w:t>
+      </w:r>
+      <w:r>
+        <w:rPr>
+          <w:highlight w:val="yellow"/>
+        </w:rPr>
+        <w:t xml:space="preserve">. Con esto </w:t>
+      </w:r>
+      <w:r>
+        <w:rPr>
+          <w:highlight w:val="yellow"/>
+        </w:rPr>
+        <w:t xml:space="preserve">se </w:t>
+      </w:r>
+      <w:r>
+        <w:rPr>
+          <w:highlight w:val="yellow"/>
+        </w:rPr>
+        <w:t>qu</w:t>
+      </w:r>
+      <w:r>
+        <w:rPr>
+          <w:highlight w:val="yellow"/>
+        </w:rPr>
+        <w:t>i</w:t>
+      </w:r>
+      <w:r>
+        <w:rPr>
+          <w:highlight w:val="yellow"/>
+        </w:rPr>
+        <w:t>ere</w:t>
+      </w:r>
+      <w:r>
+        <w:rPr>
+          <w:highlight w:val="yellow"/>
+        </w:rPr>
+        <w:t xml:space="preserve"> </w:t>
+      </w:r>
+      <w:r>
+        <w:rPr>
+          <w:highlight w:val="yellow"/>
+        </w:rPr>
+        <w:t>lograr</w:t>
+      </w:r>
+      <w:r>
+        <w:rPr>
+          <w:highlight w:val="yellow"/>
+        </w:rPr>
+        <w:t xml:space="preserve"> una rápida respuesta ya que es el  </w:t>
+      </w:r>
+      <w:r>
+        <w:rPr>
+          <w:highlight w:val="yellow"/>
+        </w:rPr>
+        <w:t>encargado de generar el código termómetro</w:t>
+      </w:r>
+      <w:r>
+        <w:rPr>
+          <w:highlight w:val="yellow"/>
+        </w:rPr>
+        <w:t xml:space="preserve"> (</w:t>
+      </w:r>
+      <w:r>
+        <w:rPr>
+          <w:highlight w:val="yellow"/>
+        </w:rPr>
+        <w:t>comparación de la tensión de la señal de entrada con tensiones de referencia definidas</w:t>
+      </w:r>
+      <w:r>
+        <w:rPr>
+          <w:highlight w:val="yellow"/>
+        </w:rPr>
+        <w:t>) necesario a la entrada del Decodificador</w:t>
+      </w:r>
+      <w:r>
+        <w:rPr>
+          <w:highlight w:val="yellow"/>
+        </w:rPr>
+        <w:t>. La velocidad y resolución de respuesta de</w:t>
+      </w:r>
+      <w:r>
+        <w:rPr>
+          <w:highlight w:val="yellow"/>
+        </w:rPr>
+        <w:t>l</w:t>
+      </w:r>
+      <w:r>
+        <w:rPr>
+          <w:highlight w:val="yellow"/>
+        </w:rPr>
+        <w:t xml:space="preserve"> comparador </w:t>
+      </w:r>
+      <w:r>
+        <w:rPr>
+          <w:highlight w:val="yellow"/>
+        </w:rPr>
+        <w:t>es</w:t>
+      </w:r>
+      <w:r>
+        <w:rPr>
+          <w:highlight w:val="yellow"/>
+        </w:rPr>
+        <w:t xml:space="preserve"> uno de los</w:t>
       </w:r>
       <w:r>
         <w:rPr>
@@ -3656,7 +3770,25 @@
         <w:rPr>
           <w:b/>
         </w:rPr>
-        <w:t>Características mínimas del comparador:</w:t>
+        <w:t>Requisitos</w:t>
+      </w:r>
+      <w:r>
+        <w:rPr>
+          <w:b/>
+        </w:rPr>
+        <w:t xml:space="preserve"> mínim</w:t>
+      </w:r>
+      <w:r>
+        <w:rPr>
+          <w:b/>
+        </w:rPr>
+        <w:t>o</w:t>
+      </w:r>
+      <w:r>
+        <w:rPr>
+          <w:b/>
+        </w:rPr>
+        <w:t>s del comparador:</w:t>
       </w:r>
     </w:p>
     <w:p>
@@ -3698,7 +3830,7 @@
         <w:rPr>
           <w:highlight w:val="yellow"/>
         </w:rPr>
-        <w:t xml:space="preserve">tienen que estar comprendidos </w:t>
+        <w:t xml:space="preserve">comprendidos </w:t>
       </w:r>
       <w:r>
         <w:rPr>
@@ -3979,7 +4111,19 @@
         <w:rPr>
           <w:highlight w:val="yellow"/>
         </w:rPr>
-        <w:t xml:space="preserve">las características del diseño realizamos simulaciones de tipo “DC </w:t>
+        <w:t xml:space="preserve">las características del diseño </w:t>
+      </w:r>
+      <w:r>
+        <w:rPr>
+          <w:highlight w:val="yellow"/>
+        </w:rPr>
+        <w:t>se realizaron</w:t>
+      </w:r>
+      <w:r>
+        <w:rPr>
+          <w:highlight w:val="yellow"/>
+        </w:rPr>
+        <w:t xml:space="preserve"> simulaciones de tipo “DC </w:t>
       </w:r>
       <w:proofErr w:type="spellStart"/>
       <w:r>
@@ -4410,14 +4554,12 @@
         </w:rPr>
         <w:t xml:space="preserve">= </w:t>
       </w:r>
-      <w:proofErr w:type="spellStart"/>
-      <w:r>
-        <w:rPr>
-          <w:highlight w:val="yellow"/>
-        </w:rPr>
-        <w:t>Tension</w:t>
-      </w:r>
-      <w:proofErr w:type="spellEnd"/>
+      <w:r>
+        <w:rPr>
+          <w:highlight w:val="yellow"/>
+        </w:rPr>
+        <w:t>Tensión</w:t>
+      </w:r>
       <w:r>
         <w:rPr>
           <w:highlight w:val="yellow"/>
@@ -4440,7 +4582,25 @@
         <w:rPr>
           <w:highlight w:val="yellow"/>
         </w:rPr>
-        <w:t>La curva de color VERDE es la tensión diferencial entre las entradas diferenciales.</w:t>
+        <w:t>C</w:t>
+      </w:r>
+      <w:r>
+        <w:rPr>
+          <w:highlight w:val="yellow"/>
+        </w:rPr>
+        <w:t xml:space="preserve">urva de color VERDE </w:t>
+      </w:r>
+      <w:r>
+        <w:rPr>
+          <w:highlight w:val="yellow"/>
+        </w:rPr>
+        <w:t>= T</w:t>
+      </w:r>
+      <w:r>
+        <w:rPr>
+          <w:highlight w:val="yellow"/>
+        </w:rPr>
+        <w:t>ensión diferencial entre las entradas diferenciales.</w:t>
       </w:r>
     </w:p>
     <w:p>
@@ -4458,7 +4618,25 @@
         <w:rPr>
           <w:highlight w:val="yellow"/>
         </w:rPr>
-        <w:t>La cuerva de color ROJO es la salida de la etapa diferencial.</w:t>
+        <w:t>C</w:t>
+      </w:r>
+      <w:r>
+        <w:rPr>
+          <w:highlight w:val="yellow"/>
+        </w:rPr>
+        <w:t xml:space="preserve">uerva de color ROJO </w:t>
+      </w:r>
+      <w:r>
+        <w:rPr>
+          <w:highlight w:val="yellow"/>
+        </w:rPr>
+        <w:t xml:space="preserve"> = S</w:t>
+      </w:r>
+      <w:r>
+        <w:rPr>
+          <w:highlight w:val="yellow"/>
+        </w:rPr>
+        <w:t>alida de la etapa diferencial.</w:t>
       </w:r>
     </w:p>
     <w:p>
@@ -4476,20 +4654,74 @@
         <w:rPr>
           <w:highlight w:val="yellow"/>
         </w:rPr>
-        <w:t>La cuerva de color AZUL es la salida de la segunda etapa del comparador.</w:t>
-      </w:r>
-    </w:p>
-    <w:p>
-      <w:pPr>
-        <w:rPr>
-          <w:highlight w:val="yellow"/>
-        </w:rPr>
-      </w:pPr>
-      <w:r>
-        <w:rPr>
-          <w:highlight w:val="yellow"/>
-        </w:rPr>
-        <w:t>De la simulación obtenemos los siguientes datos del comportamiento del comparador:</w:t>
+        <w:t>C</w:t>
+      </w:r>
+      <w:r>
+        <w:rPr>
+          <w:highlight w:val="yellow"/>
+        </w:rPr>
+        <w:t xml:space="preserve">uerva de color AZUL </w:t>
+      </w:r>
+      <w:r>
+        <w:rPr>
+          <w:highlight w:val="yellow"/>
+        </w:rPr>
+        <w:t>=</w:t>
+      </w:r>
+      <w:r>
+        <w:rPr>
+          <w:highlight w:val="yellow"/>
+        </w:rPr>
+        <w:t xml:space="preserve"> </w:t>
+      </w:r>
+      <w:r>
+        <w:rPr>
+          <w:highlight w:val="yellow"/>
+        </w:rPr>
+        <w:t>S</w:t>
+      </w:r>
+      <w:r>
+        <w:rPr>
+          <w:highlight w:val="yellow"/>
+        </w:rPr>
+        <w:t>alida de la segunda etapa del comparador.</w:t>
+      </w:r>
+    </w:p>
+    <w:p>
+      <w:pPr>
+        <w:rPr>
+          <w:highlight w:val="yellow"/>
+        </w:rPr>
+      </w:pPr>
+      <w:r>
+        <w:rPr>
+          <w:highlight w:val="yellow"/>
+        </w:rPr>
+        <w:t xml:space="preserve">De la simulación </w:t>
+      </w:r>
+      <w:r>
+        <w:rPr>
+          <w:highlight w:val="yellow"/>
+        </w:rPr>
+        <w:t xml:space="preserve">se </w:t>
+      </w:r>
+      <w:r>
+        <w:rPr>
+          <w:highlight w:val="yellow"/>
+        </w:rPr>
+        <w:t>obt</w:t>
+      </w:r>
+      <w:r>
+        <w:rPr>
+          <w:highlight w:val="yellow"/>
+        </w:rPr>
+        <w:t>uvieron los siguientes datos sobre el</w:t>
+      </w:r>
+      <w:r>
+        <w:rPr>
+          <w:highlight w:val="yellow"/>
+        </w:rPr>
+        <w:t xml:space="preserve"> comportamiento del comparador:</w:t>
       </w:r>
     </w:p>
     <w:p>
@@ -4890,7 +5122,25 @@
         <w:rPr>
           <w:highlight w:val="yellow"/>
         </w:rPr>
-        <w:t xml:space="preserve">La curva de color VERDE es la salida de la </w:t>
+        <w:t>C</w:t>
+      </w:r>
+      <w:r>
+        <w:rPr>
+          <w:highlight w:val="yellow"/>
+        </w:rPr>
+        <w:t xml:space="preserve">urva de color VERDE </w:t>
+      </w:r>
+      <w:r>
+        <w:rPr>
+          <w:highlight w:val="yellow"/>
+        </w:rPr>
+        <w:t>= S</w:t>
+      </w:r>
+      <w:r>
+        <w:rPr>
+          <w:highlight w:val="yellow"/>
+        </w:rPr>
+        <w:t xml:space="preserve">alida de la </w:t>
       </w:r>
       <w:proofErr w:type="spellStart"/>
       <w:r>
@@ -4922,7 +5172,25 @@
         <w:rPr>
           <w:highlight w:val="yellow"/>
         </w:rPr>
-        <w:t>La curva de color ROJO es la salida de la segunda etapa del comparador.</w:t>
+        <w:t>C</w:t>
+      </w:r>
+      <w:r>
+        <w:rPr>
+          <w:highlight w:val="yellow"/>
+        </w:rPr>
+        <w:t xml:space="preserve">urva de color ROJO </w:t>
+      </w:r>
+      <w:r>
+        <w:rPr>
+          <w:highlight w:val="yellow"/>
+        </w:rPr>
+        <w:t>= S</w:t>
+      </w:r>
+      <w:r>
+        <w:rPr>
+          <w:highlight w:val="yellow"/>
+        </w:rPr>
+        <w:t>alida de la segunda etapa del comparador.</w:t>
       </w:r>
     </w:p>
     <w:p>
@@ -4959,20 +5227,62 @@
           <w:highlight w:val="yellow"/>
         </w:rPr>
         <w:lastRenderedPageBreak/>
-        <w:t>La curva de color VERDE es la señal de entrada tipo ESCALON.</w:t>
-      </w:r>
-    </w:p>
-    <w:p>
-      <w:pPr>
-        <w:rPr>
-          <w:highlight w:val="yellow"/>
-        </w:rPr>
-      </w:pPr>
-      <w:r>
-        <w:rPr>
-          <w:highlight w:val="yellow"/>
-        </w:rPr>
-        <w:t>De la simulación obtenemos los siguientes datos del comportamiento del comparador:</w:t>
+        <w:t>C</w:t>
+      </w:r>
+      <w:r>
+        <w:rPr>
+          <w:highlight w:val="yellow"/>
+        </w:rPr>
+        <w:t xml:space="preserve">urva de color VERDE </w:t>
+      </w:r>
+      <w:r>
+        <w:rPr>
+          <w:highlight w:val="yellow"/>
+        </w:rPr>
+        <w:t>= S</w:t>
+      </w:r>
+      <w:r>
+        <w:rPr>
+          <w:highlight w:val="yellow"/>
+        </w:rPr>
+        <w:t>eñal de entrada tipo ESCALON.</w:t>
+      </w:r>
+    </w:p>
+    <w:p>
+      <w:pPr>
+        <w:rPr>
+          <w:highlight w:val="yellow"/>
+        </w:rPr>
+      </w:pPr>
+      <w:r>
+        <w:rPr>
+          <w:highlight w:val="yellow"/>
+        </w:rPr>
+        <w:t xml:space="preserve">De la simulación </w:t>
+      </w:r>
+      <w:r>
+        <w:rPr>
+          <w:highlight w:val="yellow"/>
+        </w:rPr>
+        <w:t>se obtuvieron</w:t>
+      </w:r>
+      <w:r>
+        <w:rPr>
+          <w:highlight w:val="yellow"/>
+        </w:rPr>
+        <w:t xml:space="preserve"> los siguientes datos </w:t>
+      </w:r>
+      <w:r>
+        <w:rPr>
+          <w:highlight w:val="yellow"/>
+        </w:rPr>
+        <w:t>sobre el</w:t>
+      </w:r>
+      <w:r>
+        <w:rPr>
+          <w:highlight w:val="yellow"/>
+        </w:rPr>
+        <w:t xml:space="preserve"> comportamiento del comparador:</w:t>
       </w:r>
     </w:p>
     <w:p>
@@ -5196,10 +5506,95 @@
     <w:p>
       <w:pPr>
         <w:rPr>
-          <w:highlight w:val="yellow"/>
+          <w:b/>
+          <w:highlight w:val="yellow"/>
+          <w:u w:val="single"/>
           <w:lang w:val="en-US"/>
         </w:rPr>
       </w:pPr>
+      <w:r>
+        <w:rPr>
+          <w:b/>
+          <w:highlight w:val="yellow"/>
+          <w:u w:val="single"/>
+          <w:lang w:val="en-US"/>
+        </w:rPr>
+        <w:t>CONCLUSION:</w:t>
+      </w:r>
+    </w:p>
+    <w:p>
+      <w:pPr>
+        <w:rPr>
+          <w:highlight w:val="yellow"/>
+        </w:rPr>
+      </w:pPr>
+      <w:r>
+        <w:rPr>
+          <w:highlight w:val="yellow"/>
+        </w:rPr>
+        <w:t>Para la primer e</w:t>
+      </w:r>
+      <w:r>
+        <w:rPr>
+          <w:highlight w:val="yellow"/>
+        </w:rPr>
+        <w:t xml:space="preserve">tapa del comparador (etapa diferencial), el dimensionamiento de los </w:t>
+      </w:r>
+      <w:proofErr w:type="spellStart"/>
+      <w:r>
+        <w:rPr>
+          <w:highlight w:val="yellow"/>
+        </w:rPr>
+        <w:t>transistors</w:t>
+      </w:r>
+      <w:proofErr w:type="spellEnd"/>
+      <w:r>
+        <w:rPr>
+          <w:highlight w:val="yellow"/>
+        </w:rPr>
+        <w:t xml:space="preserve"> involucrados permiten obtener </w:t>
+      </w:r>
+      <w:r>
+        <w:rPr>
+          <w:highlight w:val="yellow"/>
+        </w:rPr>
+        <w:t xml:space="preserve"> una corriente total del orden de los 100uA con una resistencia de salida de la etapa (</w:t>
+      </w:r>
+      <w:proofErr w:type="spellStart"/>
+      <w:r>
+        <w:rPr>
+          <w:highlight w:val="yellow"/>
+        </w:rPr>
+        <w:t>r</w:t>
+      </w:r>
+      <w:r>
+        <w:rPr>
+          <w:highlight w:val="yellow"/>
+          <w:vertAlign w:val="subscript"/>
+        </w:rPr>
+        <w:t>d</w:t>
+      </w:r>
+      <w:proofErr w:type="spellEnd"/>
+      <w:r>
+        <w:rPr>
+          <w:highlight w:val="yellow"/>
+        </w:rPr>
+        <w:t xml:space="preserve"> en el nodo </w:t>
+      </w:r>
+      <w:proofErr w:type="spellStart"/>
+      <w:r>
+        <w:rPr>
+          <w:highlight w:val="yellow"/>
+        </w:rPr>
+        <w:t>NDpos</w:t>
+      </w:r>
+      <w:proofErr w:type="spellEnd"/>
+      <w:r>
+        <w:rPr>
+          <w:highlight w:val="yellow"/>
+        </w:rPr>
+        <w:t xml:space="preserve">) lo </w:t>
+      </w:r>
     </w:p>
     <w:sectPr>
       <w:pgSz w:w="12240" w:h="15840"/>
@@ -5871,7 +6266,7 @@
 </file>
 
 <file path=customXml/itemProps1.xml><?xml version="1.0" encoding="utf-8"?>
-<ds:datastoreItem xmlns:ds="http://schemas.openxmlformats.org/officeDocument/2006/customXml" ds:itemID="{6CA08A0D-79FD-4968-817E-CA0F760EC74D}">
+<ds:datastoreItem xmlns:ds="http://schemas.openxmlformats.org/officeDocument/2006/customXml" ds:itemID="{728A68FF-4DF6-40A3-B7D3-14308D61C0BE}">
   <ds:schemaRefs>
     <ds:schemaRef ds:uri="http://schemas.openxmlformats.org/officeDocument/2006/bibliography"/>
   </ds:schemaRefs>

--- a/Documentation/Documentacion/COMPARADOR.docx
+++ b/Documentation/Documentacion/COMPARADOR.docx
@@ -3982,7 +3982,19 @@
         <w:rPr>
           <w:highlight w:val="yellow"/>
         </w:rPr>
-        <w:t>El diseño y simulación del comparador fue iterativo, hasta lograr cumplir con las exigencias de diseño y obtener el comparador representado en la</w:t>
+        <w:t xml:space="preserve">El diseño y simulación del comparador fue iterativo, hasta lograr cumplir con </w:t>
+      </w:r>
+      <w:r>
+        <w:rPr>
+          <w:highlight w:val="yellow"/>
+        </w:rPr>
+        <w:t>los requisitos</w:t>
+      </w:r>
+      <w:r>
+        <w:rPr>
+          <w:highlight w:val="yellow"/>
+        </w:rPr>
+        <w:t xml:space="preserve"> de diseño y obtener el comparador representado en la</w:t>
       </w:r>
       <w:r>
         <w:rPr>
@@ -4151,7 +4163,7 @@
         <w:rPr>
           <w:highlight w:val="yellow"/>
         </w:rPr>
-        <w:t xml:space="preserve">” en 3 de las condiciones de </w:t>
+        <w:t xml:space="preserve">” en 3 condiciones de </w:t>
       </w:r>
       <w:proofErr w:type="spellStart"/>
       <w:r>
@@ -4165,9 +4177,16 @@
         <w:rPr>
           <w:highlight w:val="yellow"/>
         </w:rPr>
+        <w:t xml:space="preserve"> distintas</w:t>
+      </w:r>
+      <w:r>
+        <w:rPr>
+          <w:highlight w:val="yellow"/>
+        </w:rPr>
         <w:t xml:space="preserve"> en el cual trabajaría el comparador dentro del Flash.</w:t>
       </w:r>
     </w:p>
+    <w:p/>
     <w:p>
       <w:pPr>
         <w:rPr>
@@ -4181,7 +4200,6 @@
           <w:highlight w:val="yellow"/>
           <w:u w:val="single"/>
         </w:rPr>
-        <w:lastRenderedPageBreak/>
         <w:t>ANALISIS TIPO “</w:t>
       </w:r>
       <w:proofErr w:type="spellStart"/>
@@ -4697,6 +4715,7 @@
         <w:rPr>
           <w:highlight w:val="yellow"/>
         </w:rPr>
+        <w:lastRenderedPageBreak/>
         <w:t xml:space="preserve">De la simulación </w:t>
       </w:r>
       <w:r>
@@ -4745,7 +4764,6 @@
           <w:color w:val="FF0000"/>
           <w:highlight w:val="yellow"/>
         </w:rPr>
-        <w:lastRenderedPageBreak/>
         <w:t>23.843 &lt; Ganancia &lt; 25.814.</w:t>
       </w:r>
     </w:p>
@@ -5172,6 +5190,7 @@
         <w:rPr>
           <w:highlight w:val="yellow"/>
         </w:rPr>
+        <w:lastRenderedPageBreak/>
         <w:t>C</w:t>
       </w:r>
       <w:r>
@@ -5226,7 +5245,6 @@
         <w:rPr>
           <w:highlight w:val="yellow"/>
         </w:rPr>
-        <w:lastRenderedPageBreak/>
         <w:t>C</w:t>
       </w:r>
       <w:r>
@@ -5532,68 +5550,151 @@
         <w:rPr>
           <w:highlight w:val="yellow"/>
         </w:rPr>
-        <w:t>Para la primer e</w:t>
-      </w:r>
-      <w:r>
-        <w:rPr>
-          <w:highlight w:val="yellow"/>
-        </w:rPr>
-        <w:t xml:space="preserve">tapa del comparador (etapa diferencial), el dimensionamiento de los </w:t>
+        <w:t>El</w:t>
+      </w:r>
+      <w:r>
+        <w:rPr>
+          <w:highlight w:val="yellow"/>
+        </w:rPr>
+        <w:t xml:space="preserve"> dimensionamiento de los transistor</w:t>
+      </w:r>
+      <w:r>
+        <w:rPr>
+          <w:highlight w:val="yellow"/>
+        </w:rPr>
+        <w:t>e</w:t>
+      </w:r>
+      <w:r>
+        <w:rPr>
+          <w:highlight w:val="yellow"/>
+        </w:rPr>
+        <w:t xml:space="preserve">s involucrados </w:t>
+      </w:r>
+      <w:r>
+        <w:rPr>
+          <w:highlight w:val="yellow"/>
+        </w:rPr>
+        <w:t>permite</w:t>
+      </w:r>
+      <w:r>
+        <w:rPr>
+          <w:highlight w:val="yellow"/>
+        </w:rPr>
+        <w:t xml:space="preserve"> </w:t>
+      </w:r>
+      <w:r>
+        <w:rPr>
+          <w:highlight w:val="yellow"/>
+        </w:rPr>
+        <w:t>obtener</w:t>
+      </w:r>
+      <w:r>
+        <w:rPr>
+          <w:highlight w:val="yellow"/>
+        </w:rPr>
+        <w:t xml:space="preserve"> </w:t>
+      </w:r>
+      <w:r>
+        <w:rPr>
+          <w:highlight w:val="yellow"/>
+        </w:rPr>
+        <w:t>una ganancia mayor a 23000 veces, gracias a</w:t>
+      </w:r>
+      <w:r>
+        <w:rPr>
+          <w:highlight w:val="yellow"/>
+        </w:rPr>
+        <w:t>l</w:t>
+      </w:r>
+      <w:r>
+        <w:rPr>
+          <w:highlight w:val="yellow"/>
+        </w:rPr>
+        <w:t xml:space="preserve"> largo de los </w:t>
+      </w:r>
+      <w:proofErr w:type="gramStart"/>
+      <w:r>
+        <w:rPr>
+          <w:highlight w:val="yellow"/>
+        </w:rPr>
+        <w:t xml:space="preserve">canales </w:t>
+      </w:r>
+      <w:r>
+        <w:rPr>
+          <w:highlight w:val="yellow"/>
+        </w:rPr>
+        <w:t>,</w:t>
+      </w:r>
+      <w:r>
+        <w:rPr>
+          <w:highlight w:val="yellow"/>
+        </w:rPr>
+        <w:t>que</w:t>
+      </w:r>
+      <w:proofErr w:type="gramEnd"/>
+      <w:r>
+        <w:rPr>
+          <w:highlight w:val="yellow"/>
+        </w:rPr>
+        <w:t xml:space="preserve"> elevan la resistencia vista por la segunda etapa en el nodo de conexión “</w:t>
       </w:r>
       <w:proofErr w:type="spellStart"/>
       <w:r>
         <w:rPr>
           <w:highlight w:val="yellow"/>
         </w:rPr>
-        <w:t>transistors</w:t>
+        <w:t>NDout</w:t>
       </w:r>
       <w:proofErr w:type="spellEnd"/>
       <w:r>
         <w:rPr>
           <w:highlight w:val="yellow"/>
         </w:rPr>
-        <w:t xml:space="preserve"> involucrados permiten obtener </w:t>
-      </w:r>
-      <w:r>
-        <w:rPr>
-          <w:highlight w:val="yellow"/>
-        </w:rPr>
-        <w:t xml:space="preserve"> una corriente total del orden de los 100uA con una resistencia de salida de la etapa (</w:t>
+        <w:t>”</w:t>
+      </w:r>
+      <w:r>
+        <w:rPr>
+          <w:highlight w:val="yellow"/>
+        </w:rPr>
+        <w:t>,</w:t>
+      </w:r>
+      <w:r>
+        <w:rPr>
+          <w:highlight w:val="yellow"/>
+        </w:rPr>
+        <w:t xml:space="preserve"> y a la</w:t>
+      </w:r>
+      <w:r>
+        <w:rPr>
+          <w:highlight w:val="yellow"/>
+        </w:rPr>
+        <w:t xml:space="preserve"> corriente de </w:t>
       </w:r>
       <w:proofErr w:type="spellStart"/>
       <w:r>
         <w:rPr>
           <w:highlight w:val="yellow"/>
         </w:rPr>
-        <w:t>r</w:t>
-      </w:r>
-      <w:r>
-        <w:rPr>
-          <w:highlight w:val="yellow"/>
-          <w:vertAlign w:val="subscript"/>
-        </w:rPr>
-        <w:t>d</w:t>
+        <w:t>bias</w:t>
       </w:r>
       <w:proofErr w:type="spellEnd"/>
       <w:r>
         <w:rPr>
           <w:highlight w:val="yellow"/>
         </w:rPr>
-        <w:t xml:space="preserve"> en el nodo </w:t>
-      </w:r>
-      <w:proofErr w:type="spellStart"/>
-      <w:r>
-        <w:rPr>
-          <w:highlight w:val="yellow"/>
-        </w:rPr>
-        <w:t>NDpos</w:t>
-      </w:r>
-      <w:proofErr w:type="spellEnd"/>
-      <w:r>
-        <w:rPr>
-          <w:highlight w:val="yellow"/>
-        </w:rPr>
-        <w:t xml:space="preserve">) lo </w:t>
+        <w:t xml:space="preserve"> existente en la et</w:t>
+      </w:r>
+      <w:r>
+        <w:rPr>
+          <w:highlight w:val="yellow"/>
+        </w:rPr>
+        <w:t>apa diferencial de 105uA</w:t>
+      </w:r>
+      <w:r>
+        <w:rPr>
+          <w:highlight w:val="yellow"/>
+        </w:rPr>
+        <w:t>, lo que favorece en que los tiempo de retardo ante una estrada tipo escalón sean menores a los 10uS.</w:t>
       </w:r>
     </w:p>
     <w:sectPr>
@@ -6266,7 +6367,7 @@
 </file>
 
 <file path=customXml/itemProps1.xml><?xml version="1.0" encoding="utf-8"?>
-<ds:datastoreItem xmlns:ds="http://schemas.openxmlformats.org/officeDocument/2006/customXml" ds:itemID="{728A68FF-4DF6-40A3-B7D3-14308D61C0BE}">
+<ds:datastoreItem xmlns:ds="http://schemas.openxmlformats.org/officeDocument/2006/customXml" ds:itemID="{0168E613-A9A7-4CA4-B811-4F1E6C087D5B}">
   <ds:schemaRefs>
     <ds:schemaRef ds:uri="http://schemas.openxmlformats.org/officeDocument/2006/bibliography"/>
   </ds:schemaRefs>

--- a/Documentation/Documentacion/COMPARADOR.docx
+++ b/Documentation/Documentacion/COMPARADOR.docx
@@ -4183,7 +4183,26 @@
         <w:rPr>
           <w:highlight w:val="yellow"/>
         </w:rPr>
-        <w:t xml:space="preserve"> en el cual trabajaría el comparador dentro del Flash.</w:t>
+        <w:t xml:space="preserve"> en el cual trabajaría el comparador dentro del Flash</w:t>
+      </w:r>
+      <w:r>
+        <w:rPr>
+          <w:highlight w:val="yellow"/>
+        </w:rPr>
+        <w:t xml:space="preserve"> </w:t>
+      </w:r>
+      <w:r>
+        <w:rPr>
+          <w:highlight w:val="yellow"/>
+        </w:rPr>
+        <w:lastRenderedPageBreak/>
+        <w:t>(la primera para el menor nivel de entrada de referencia, la segunda para el nivel medio, y la tercera para el ultimo valor de referencia de entrada)</w:t>
+      </w:r>
+      <w:r>
+        <w:rPr>
+          <w:highlight w:val="yellow"/>
+        </w:rPr>
+        <w:t>.</w:t>
       </w:r>
     </w:p>
     <w:p/>
@@ -4636,6 +4655,7 @@
         <w:rPr>
           <w:highlight w:val="yellow"/>
         </w:rPr>
+        <w:lastRenderedPageBreak/>
         <w:t>C</w:t>
       </w:r>
       <w:r>
@@ -4715,7 +4735,6 @@
         <w:rPr>
           <w:highlight w:val="yellow"/>
         </w:rPr>
-        <w:lastRenderedPageBreak/>
         <w:t xml:space="preserve">De la simulación </w:t>
       </w:r>
       <w:r>
@@ -5122,6 +5141,7 @@
         <w:rPr>
           <w:highlight w:val="yellow"/>
         </w:rPr>
+        <w:lastRenderedPageBreak/>
         <w:t>En la ventana superior de la simulación:</w:t>
       </w:r>
     </w:p>
@@ -5190,7 +5210,6 @@
         <w:rPr>
           <w:highlight w:val="yellow"/>
         </w:rPr>
-        <w:lastRenderedPageBreak/>
         <w:t>C</w:t>
       </w:r>
       <w:r>
@@ -5550,7 +5569,13 @@
         <w:rPr>
           <w:highlight w:val="yellow"/>
         </w:rPr>
-        <w:t>El</w:t>
+        <w:t>Se puede concluir que e</w:t>
+      </w:r>
+      <w:r>
+        <w:rPr>
+          <w:highlight w:val="yellow"/>
+        </w:rPr>
+        <w:t>l</w:t>
       </w:r>
       <w:r>
         <w:rPr>
@@ -6367,7 +6392,7 @@
 </file>
 
 <file path=customXml/itemProps1.xml><?xml version="1.0" encoding="utf-8"?>
-<ds:datastoreItem xmlns:ds="http://schemas.openxmlformats.org/officeDocument/2006/customXml" ds:itemID="{0168E613-A9A7-4CA4-B811-4F1E6C087D5B}">
+<ds:datastoreItem xmlns:ds="http://schemas.openxmlformats.org/officeDocument/2006/customXml" ds:itemID="{5BBC93A1-5205-4203-82A1-B11F8CA76221}">
   <ds:schemaRefs>
     <ds:schemaRef ds:uri="http://schemas.openxmlformats.org/officeDocument/2006/bibliography"/>
   </ds:schemaRefs>

--- a/Documentation/Documentacion/COMPARADOR.docx
+++ b/Documentation/Documentacion/COMPARADOR.docx
@@ -975,88 +975,232 @@
         <w:t>) para generar el cambio de estado de la salida entre los dos niveles binarios.</w:t>
       </w:r>
     </w:p>
-    <w:p>
-      <w:pPr>
-        <w:pStyle w:val="Epgrafe"/>
-      </w:pPr>
-      <w:r>
-        <w:rPr>
-          <w:rFonts w:eastAsiaTheme="minorEastAsia"/>
-          <w:noProof/>
-          <w:szCs w:val="28"/>
-          <w:lang w:eastAsia="es-AR"/>
-        </w:rPr>
-        <w:drawing>
-          <wp:inline distT="0" distB="0" distL="0" distR="0">
-            <wp:extent cx="1873545" cy="1075546"/>
-            <wp:effectExtent l="19050" t="0" r="0" b="0"/>
-            <wp:docPr id="43" name="Imagen 4"/>
-            <wp:cNvGraphicFramePr>
-              <a:graphicFrameLocks xmlns:a="http://schemas.openxmlformats.org/drawingml/2006/main" noChangeAspect="1"/>
-            </wp:cNvGraphicFramePr>
-            <a:graphic xmlns:a="http://schemas.openxmlformats.org/drawingml/2006/main">
-              <a:graphicData uri="http://schemas.openxmlformats.org/drawingml/2006/picture">
-                <pic:pic xmlns:pic="http://schemas.openxmlformats.org/drawingml/2006/picture">
-                  <pic:nvPicPr>
-                    <pic:cNvPr id="0" name="Picture 4"/>
-                    <pic:cNvPicPr>
-                      <a:picLocks noChangeAspect="1" noChangeArrowheads="1"/>
-                    </pic:cNvPicPr>
-                  </pic:nvPicPr>
-                  <pic:blipFill>
-                    <a:blip r:embed="rId7" cstate="print"/>
-                    <a:srcRect/>
-                    <a:stretch>
-                      <a:fillRect/>
-                    </a:stretch>
-                  </pic:blipFill>
-                  <pic:spPr bwMode="auto">
-                    <a:xfrm>
-                      <a:off x="0" y="0"/>
-                      <a:ext cx="1885158" cy="1082213"/>
-                    </a:xfrm>
-                    <a:prstGeom prst="rect">
-                      <a:avLst/>
-                    </a:prstGeom>
-                    <a:noFill/>
-                    <a:ln w="9525">
-                      <a:noFill/>
-                      <a:miter lim="800000"/>
-                      <a:headEnd/>
-                      <a:tailEnd/>
-                    </a:ln>
-                  </pic:spPr>
-                </pic:pic>
-              </a:graphicData>
-            </a:graphic>
-          </wp:inline>
-        </w:drawing>
-      </w:r>
-    </w:p>
-    <w:p>
-      <w:pPr>
-        <w:pStyle w:val="Epgrafe"/>
-        <w:rPr>
-          <w:rFonts w:eastAsiaTheme="minorEastAsia"/>
-          <w:szCs w:val="28"/>
-        </w:rPr>
-      </w:pPr>
-      <w:bookmarkStart w:id="1" w:name="_Ref256173117"/>
-      <w:r>
-        <w:t xml:space="preserve">Figura </w:t>
-      </w:r>
-      <w:fldSimple w:instr=" SEQ Figura \* ARABIC ">
-        <w:r>
-          <w:rPr>
-            <w:noProof/>
-          </w:rPr>
-          <w:t>13</w:t>
-        </w:r>
-      </w:fldSimple>
-      <w:bookmarkEnd w:id="1"/>
-      <w:r>
-        <w:t>) Curva de transferencia con ganancia finita.</w:t>
-      </w:r>
+    <w:tbl>
+      <w:tblPr>
+        <w:tblStyle w:val="Tablaconcuadrcula"/>
+        <w:tblW w:w="0" w:type="auto"/>
+        <w:tblBorders>
+          <w:top w:val="none" w:sz="0" w:space="0" w:color="auto"/>
+          <w:left w:val="none" w:sz="0" w:space="0" w:color="auto"/>
+          <w:bottom w:val="none" w:sz="0" w:space="0" w:color="auto"/>
+          <w:right w:val="none" w:sz="0" w:space="0" w:color="auto"/>
+          <w:insideH w:val="none" w:sz="0" w:space="0" w:color="auto"/>
+          <w:insideV w:val="none" w:sz="0" w:space="0" w:color="auto"/>
+        </w:tblBorders>
+        <w:tblLook w:val="04A0"/>
+      </w:tblPr>
+      <w:tblGrid>
+        <w:gridCol w:w="4265"/>
+        <w:gridCol w:w="4789"/>
+      </w:tblGrid>
+      <w:tr>
+        <w:tc>
+          <w:tcPr>
+            <w:tcW w:w="5438" w:type="dxa"/>
+            <w:vAlign w:val="center"/>
+          </w:tcPr>
+          <w:p>
+            <w:pPr>
+              <w:pStyle w:val="Epgrafe"/>
+              <w:jc w:val="center"/>
+            </w:pPr>
+            <w:r>
+              <w:rPr>
+                <w:rFonts w:eastAsiaTheme="minorEastAsia"/>
+                <w:noProof/>
+                <w:szCs w:val="28"/>
+                <w:lang w:eastAsia="es-AR"/>
+              </w:rPr>
+              <w:drawing>
+                <wp:inline distT="0" distB="0" distL="0" distR="0">
+                  <wp:extent cx="1873545" cy="1075546"/>
+                  <wp:effectExtent l="19050" t="0" r="0" b="0"/>
+                  <wp:docPr id="10" name="Imagen 4"/>
+                  <wp:cNvGraphicFramePr>
+                    <a:graphicFrameLocks xmlns:a="http://schemas.openxmlformats.org/drawingml/2006/main" noChangeAspect="1"/>
+                  </wp:cNvGraphicFramePr>
+                  <a:graphic xmlns:a="http://schemas.openxmlformats.org/drawingml/2006/main">
+                    <a:graphicData uri="http://schemas.openxmlformats.org/drawingml/2006/picture">
+                      <pic:pic xmlns:pic="http://schemas.openxmlformats.org/drawingml/2006/picture">
+                        <pic:nvPicPr>
+                          <pic:cNvPr id="0" name="Picture 4"/>
+                          <pic:cNvPicPr>
+                            <a:picLocks noChangeAspect="1" noChangeArrowheads="1"/>
+                          </pic:cNvPicPr>
+                        </pic:nvPicPr>
+                        <pic:blipFill>
+                          <a:blip r:embed="rId7" cstate="print"/>
+                          <a:srcRect/>
+                          <a:stretch>
+                            <a:fillRect/>
+                          </a:stretch>
+                        </pic:blipFill>
+                        <pic:spPr bwMode="auto">
+                          <a:xfrm>
+                            <a:off x="0" y="0"/>
+                            <a:ext cx="1885158" cy="1082213"/>
+                          </a:xfrm>
+                          <a:prstGeom prst="rect">
+                            <a:avLst/>
+                          </a:prstGeom>
+                          <a:noFill/>
+                          <a:ln w="9525">
+                            <a:noFill/>
+                            <a:miter lim="800000"/>
+                            <a:headEnd/>
+                            <a:tailEnd/>
+                          </a:ln>
+                        </pic:spPr>
+                      </pic:pic>
+                    </a:graphicData>
+                  </a:graphic>
+                </wp:inline>
+              </w:drawing>
+            </w:r>
+          </w:p>
+        </w:tc>
+        <w:tc>
+          <w:tcPr>
+            <w:tcW w:w="3616" w:type="dxa"/>
+            <w:vAlign w:val="center"/>
+          </w:tcPr>
+          <w:p>
+            <w:pPr>
+              <w:pStyle w:val="Epgrafe"/>
+              <w:jc w:val="center"/>
+              <w:rPr>
+                <w:rFonts w:eastAsiaTheme="minorEastAsia"/>
+                <w:noProof/>
+                <w:szCs w:val="28"/>
+                <w:lang w:eastAsia="es-AR"/>
+              </w:rPr>
+            </w:pPr>
+            <w:r>
+              <w:rPr>
+                <w:rFonts w:eastAsiaTheme="minorEastAsia"/>
+                <w:noProof/>
+                <w:szCs w:val="28"/>
+                <w:lang w:eastAsia="es-AR"/>
+              </w:rPr>
+              <w:drawing>
+                <wp:inline distT="0" distB="0" distL="0" distR="0">
+                  <wp:extent cx="2884685" cy="1424763"/>
+                  <wp:effectExtent l="19050" t="0" r="0" b="0"/>
+                  <wp:docPr id="11" name="Imagen 5"/>
+                  <wp:cNvGraphicFramePr>
+                    <a:graphicFrameLocks xmlns:a="http://schemas.openxmlformats.org/drawingml/2006/main" noChangeAspect="1"/>
+                  </wp:cNvGraphicFramePr>
+                  <a:graphic xmlns:a="http://schemas.openxmlformats.org/drawingml/2006/main">
+                    <a:graphicData uri="http://schemas.openxmlformats.org/drawingml/2006/picture">
+                      <pic:pic xmlns:pic="http://schemas.openxmlformats.org/drawingml/2006/picture">
+                        <pic:nvPicPr>
+                          <pic:cNvPr id="0" name="Picture 5"/>
+                          <pic:cNvPicPr>
+                            <a:picLocks noChangeAspect="1" noChangeArrowheads="1"/>
+                          </pic:cNvPicPr>
+                        </pic:nvPicPr>
+                        <pic:blipFill>
+                          <a:blip r:embed="rId8" cstate="print"/>
+                          <a:srcRect/>
+                          <a:stretch>
+                            <a:fillRect/>
+                          </a:stretch>
+                        </pic:blipFill>
+                        <pic:spPr bwMode="auto">
+                          <a:xfrm>
+                            <a:off x="0" y="0"/>
+                            <a:ext cx="2896256" cy="1430478"/>
+                          </a:xfrm>
+                          <a:prstGeom prst="rect">
+                            <a:avLst/>
+                          </a:prstGeom>
+                          <a:noFill/>
+                          <a:ln w="9525">
+                            <a:noFill/>
+                            <a:miter lim="800000"/>
+                            <a:headEnd/>
+                            <a:tailEnd/>
+                          </a:ln>
+                        </pic:spPr>
+                      </pic:pic>
+                    </a:graphicData>
+                  </a:graphic>
+                </wp:inline>
+              </w:drawing>
+            </w:r>
+          </w:p>
+        </w:tc>
+      </w:tr>
+      <w:tr>
+        <w:tc>
+          <w:tcPr>
+            <w:tcW w:w="5438" w:type="dxa"/>
+          </w:tcPr>
+          <w:p>
+            <w:pPr>
+              <w:pStyle w:val="Epgrafe"/>
+              <w:rPr>
+                <w:rFonts w:eastAsiaTheme="minorEastAsia"/>
+                <w:szCs w:val="28"/>
+              </w:rPr>
+            </w:pPr>
+            <w:bookmarkStart w:id="1" w:name="_Ref256173117"/>
+            <w:r>
+              <w:t xml:space="preserve">Figura </w:t>
+            </w:r>
+            <w:fldSimple w:instr=" SEQ Figura \* ARABIC ">
+              <w:r>
+                <w:rPr>
+                  <w:noProof/>
+                </w:rPr>
+                <w:t>13</w:t>
+              </w:r>
+            </w:fldSimple>
+            <w:bookmarkEnd w:id="1"/>
+            <w:r>
+              <w:t>) Curva de transferencia con ganancia finita.</w:t>
+            </w:r>
+          </w:p>
+        </w:tc>
+        <w:tc>
+          <w:tcPr>
+            <w:tcW w:w="3616" w:type="dxa"/>
+          </w:tcPr>
+          <w:p>
+            <w:pPr>
+              <w:pStyle w:val="Epgrafe"/>
+              <w:rPr>
+                <w:rFonts w:eastAsiaTheme="minorEastAsia"/>
+                <w:szCs w:val="28"/>
+              </w:rPr>
+            </w:pPr>
+            <w:bookmarkStart w:id="2" w:name="_Ref256173145"/>
+            <w:r>
+              <w:t xml:space="preserve">Figura </w:t>
+            </w:r>
+            <w:fldSimple w:instr=" SEQ Figura \* ARABIC ">
+              <w:r>
+                <w:rPr>
+                  <w:noProof/>
+                </w:rPr>
+                <w:t>14</w:t>
+              </w:r>
+            </w:fldSimple>
+            <w:bookmarkEnd w:id="2"/>
+            <w:r>
+              <w:t>) Modelo del comparador con ganancia finita.</w:t>
+            </w:r>
+          </w:p>
+        </w:tc>
+      </w:tr>
+    </w:tbl>
+    <w:p>
+      <w:pPr>
+        <w:rPr>
+          <w:rFonts w:eastAsiaTheme="minorEastAsia"/>
+          <w:szCs w:val="28"/>
+        </w:rPr>
+      </w:pPr>
     </w:p>
     <w:p>
       <w:pPr>
@@ -1137,90 +1281,6 @@
           <w:szCs w:val="28"/>
         </w:rPr>
         <w:t>, con la diferencia en sus funciones.</w:t>
-      </w:r>
-    </w:p>
-    <w:p>
-      <w:pPr>
-        <w:pStyle w:val="Epgrafe"/>
-      </w:pPr>
-      <w:r>
-        <w:rPr>
-          <w:rFonts w:eastAsiaTheme="minorEastAsia"/>
-          <w:noProof/>
-          <w:szCs w:val="28"/>
-          <w:lang w:eastAsia="es-AR"/>
-        </w:rPr>
-        <w:lastRenderedPageBreak/>
-        <w:drawing>
-          <wp:inline distT="0" distB="0" distL="0" distR="0">
-            <wp:extent cx="2884685" cy="1424763"/>
-            <wp:effectExtent l="19050" t="0" r="0" b="0"/>
-            <wp:docPr id="44" name="Imagen 5"/>
-            <wp:cNvGraphicFramePr>
-              <a:graphicFrameLocks xmlns:a="http://schemas.openxmlformats.org/drawingml/2006/main" noChangeAspect="1"/>
-            </wp:cNvGraphicFramePr>
-            <a:graphic xmlns:a="http://schemas.openxmlformats.org/drawingml/2006/main">
-              <a:graphicData uri="http://schemas.openxmlformats.org/drawingml/2006/picture">
-                <pic:pic xmlns:pic="http://schemas.openxmlformats.org/drawingml/2006/picture">
-                  <pic:nvPicPr>
-                    <pic:cNvPr id="0" name="Picture 5"/>
-                    <pic:cNvPicPr>
-                      <a:picLocks noChangeAspect="1" noChangeArrowheads="1"/>
-                    </pic:cNvPicPr>
-                  </pic:nvPicPr>
-                  <pic:blipFill>
-                    <a:blip r:embed="rId8" cstate="print"/>
-                    <a:srcRect/>
-                    <a:stretch>
-                      <a:fillRect/>
-                    </a:stretch>
-                  </pic:blipFill>
-                  <pic:spPr bwMode="auto">
-                    <a:xfrm>
-                      <a:off x="0" y="0"/>
-                      <a:ext cx="2896256" cy="1430478"/>
-                    </a:xfrm>
-                    <a:prstGeom prst="rect">
-                      <a:avLst/>
-                    </a:prstGeom>
-                    <a:noFill/>
-                    <a:ln w="9525">
-                      <a:noFill/>
-                      <a:miter lim="800000"/>
-                      <a:headEnd/>
-                      <a:tailEnd/>
-                    </a:ln>
-                  </pic:spPr>
-                </pic:pic>
-              </a:graphicData>
-            </a:graphic>
-          </wp:inline>
-        </w:drawing>
-      </w:r>
-    </w:p>
-    <w:p>
-      <w:pPr>
-        <w:pStyle w:val="Epgrafe"/>
-        <w:rPr>
-          <w:rFonts w:eastAsiaTheme="minorEastAsia"/>
-          <w:szCs w:val="28"/>
-        </w:rPr>
-      </w:pPr>
-      <w:bookmarkStart w:id="2" w:name="_Ref256173145"/>
-      <w:r>
-        <w:t xml:space="preserve">Figura </w:t>
-      </w:r>
-      <w:fldSimple w:instr=" SEQ Figura \* ARABIC ">
-        <w:r>
-          <w:rPr>
-            <w:noProof/>
-          </w:rPr>
-          <w:t>14</w:t>
-        </w:r>
-      </w:fldSimple>
-      <w:bookmarkEnd w:id="2"/>
-      <w:r>
-        <w:t>) Modelo del comparador con ganancia finita.</w:t>
       </w:r>
     </w:p>
     <w:p>
@@ -1336,6 +1396,7 @@
           <w:szCs w:val="28"/>
           <w:lang w:eastAsia="es-AR"/>
         </w:rPr>
+        <w:lastRenderedPageBreak/>
         <w:drawing>
           <wp:inline distT="0" distB="0" distL="0" distR="0">
             <wp:extent cx="2206261" cy="1080000"/>
@@ -1630,7 +1691,6 @@
           <w:szCs w:val="28"/>
           <w:lang w:eastAsia="es-AR"/>
         </w:rPr>
-        <w:lastRenderedPageBreak/>
         <w:drawing>
           <wp:inline distT="0" distB="0" distL="0" distR="0">
             <wp:extent cx="2210612" cy="1868777"/>
@@ -2387,7 +2447,15 @@
           <w:rFonts w:eastAsiaTheme="minorEastAsia"/>
           <w:szCs w:val="28"/>
         </w:rPr>
-        <w:t xml:space="preserve"> es más grande que </w:t>
+        <w:t xml:space="preserve"> es más </w:t>
+      </w:r>
+      <w:r>
+        <w:rPr>
+          <w:rFonts w:eastAsiaTheme="minorEastAsia"/>
+          <w:szCs w:val="28"/>
+        </w:rPr>
+        <w:lastRenderedPageBreak/>
+        <w:t xml:space="preserve">grande que </w:t>
       </w:r>
       <w:proofErr w:type="spellStart"/>
       <w:proofErr w:type="gramStart"/>
@@ -4117,6 +4185,51 @@
         <w:rPr>
           <w:highlight w:val="yellow"/>
         </w:rPr>
+        <w:t xml:space="preserve">La señal de entrada a ser convertida por el conversor Flash es inyectada en el terminal “INNEG”, correspondiente al nodo </w:t>
+      </w:r>
+      <w:proofErr w:type="spellStart"/>
+      <w:r>
+        <w:rPr>
+          <w:i/>
+          <w:highlight w:val="yellow"/>
+        </w:rPr>
+        <w:t>VINneg</w:t>
+      </w:r>
+      <w:proofErr w:type="spellEnd"/>
+      <w:r>
+        <w:rPr>
+          <w:highlight w:val="yellow"/>
+        </w:rPr>
+        <w:t xml:space="preserve">. En el terminal “INPOS” (nodo </w:t>
+      </w:r>
+      <w:proofErr w:type="spellStart"/>
+      <w:r>
+        <w:rPr>
+          <w:i/>
+          <w:highlight w:val="yellow"/>
+        </w:rPr>
+        <w:t>VINpos</w:t>
+      </w:r>
+      <w:proofErr w:type="spellEnd"/>
+      <w:r>
+        <w:rPr>
+          <w:highlight w:val="yellow"/>
+        </w:rPr>
+        <w:t xml:space="preserve">) se conecta la tensión de </w:t>
+      </w:r>
+      <w:r>
+        <w:rPr>
+          <w:highlight w:val="yellow"/>
+        </w:rPr>
+        <w:lastRenderedPageBreak/>
+        <w:t>referencia necesaria para la conversión, obtenida de la cadena de resistencias. Los terminales GND, VBIAS y VDD son tensiones fijas pre-definidas.</w:t>
+      </w:r>
+    </w:p>
+    <w:p>
+      <w:r>
+        <w:rPr>
+          <w:highlight w:val="yellow"/>
+        </w:rPr>
         <w:t xml:space="preserve">Para determinar </w:t>
       </w:r>
       <w:r>
@@ -4189,14 +4302,7 @@
         <w:rPr>
           <w:highlight w:val="yellow"/>
         </w:rPr>
-        <w:t xml:space="preserve"> </w:t>
-      </w:r>
-      <w:r>
-        <w:rPr>
-          <w:highlight w:val="yellow"/>
-        </w:rPr>
-        <w:lastRenderedPageBreak/>
-        <w:t>(la primera para el menor nivel de entrada de referencia, la segunda para el nivel medio, y la tercera para el ultimo valor de referencia de entrada)</w:t>
+        <w:t xml:space="preserve"> (la primera para el menor nivel de entrada de referencia, la segunda para el nivel medio, y la tercera para el ultimo valor de referencia de entrada)</w:t>
       </w:r>
       <w:r>
         <w:rPr>
@@ -4456,6 +4562,7 @@
           <w:noProof/>
           <w:lang w:eastAsia="es-AR"/>
         </w:rPr>
+        <w:lastRenderedPageBreak/>
         <w:drawing>
           <wp:inline distT="0" distB="0" distL="0" distR="0">
             <wp:extent cx="2852952" cy="1800000"/>
@@ -4655,7 +4762,6 @@
         <w:rPr>
           <w:highlight w:val="yellow"/>
         </w:rPr>
-        <w:lastRenderedPageBreak/>
         <w:t>C</w:t>
       </w:r>
       <w:r>
@@ -4948,6 +5054,7 @@
           <w:noProof/>
           <w:lang w:eastAsia="es-AR"/>
         </w:rPr>
+        <w:lastRenderedPageBreak/>
         <w:drawing>
           <wp:inline distT="0" distB="0" distL="0" distR="0">
             <wp:extent cx="2852951" cy="1800000"/>
@@ -5141,7 +5248,6 @@
         <w:rPr>
           <w:highlight w:val="yellow"/>
         </w:rPr>
-        <w:lastRenderedPageBreak/>
         <w:t>En la ventana superior de la simulación:</w:t>
       </w:r>
     </w:p>
@@ -5178,21 +5284,13 @@
         <w:rPr>
           <w:highlight w:val="yellow"/>
         </w:rPr>
-        <w:t xml:space="preserve">alida de la </w:t>
-      </w:r>
-      <w:proofErr w:type="spellStart"/>
-      <w:r>
-        <w:rPr>
-          <w:highlight w:val="yellow"/>
-        </w:rPr>
-        <w:t>estapa</w:t>
-      </w:r>
-      <w:proofErr w:type="spellEnd"/>
-      <w:r>
-        <w:rPr>
-          <w:highlight w:val="yellow"/>
-        </w:rPr>
-        <w:t xml:space="preserve"> diferencial.</w:t>
+        <w:t>alida de la e</w:t>
+      </w:r>
+      <w:r>
+        <w:rPr>
+          <w:highlight w:val="yellow"/>
+        </w:rPr>
+        <w:t>tapa diferencial.</w:t>
       </w:r>
     </w:p>
     <w:p>
@@ -5635,14 +5733,27 @@
         <w:rPr>
           <w:highlight w:val="yellow"/>
         </w:rPr>
-        <w:t xml:space="preserve"> largo de los </w:t>
-      </w:r>
-      <w:proofErr w:type="gramStart"/>
-      <w:r>
-        <w:rPr>
-          <w:highlight w:val="yellow"/>
-        </w:rPr>
-        <w:t xml:space="preserve">canales </w:t>
+        <w:t xml:space="preserve"> largo de los canales, </w:t>
+      </w:r>
+      <w:r>
+        <w:rPr>
+          <w:highlight w:val="yellow"/>
+        </w:rPr>
+        <w:t>que elevan la resistencia vista por la segunda etapa en el nodo de conexión “</w:t>
+      </w:r>
+      <w:proofErr w:type="spellStart"/>
+      <w:r>
+        <w:rPr>
+          <w:highlight w:val="yellow"/>
+        </w:rPr>
+        <w:t>NDout</w:t>
+      </w:r>
+      <w:proofErr w:type="spellEnd"/>
+      <w:r>
+        <w:rPr>
+          <w:highlight w:val="yellow"/>
+        </w:rPr>
+        <w:t>”</w:t>
       </w:r>
       <w:r>
         <w:rPr>
@@ -5654,59 +5765,26 @@
         <w:rPr>
           <w:highlight w:val="yellow"/>
         </w:rPr>
-        <w:t>que</w:t>
-      </w:r>
-      <w:proofErr w:type="gramEnd"/>
-      <w:r>
-        <w:rPr>
-          <w:highlight w:val="yellow"/>
-        </w:rPr>
-        <w:t xml:space="preserve"> elevan la resistencia vista por la segunda etapa en el nodo de conexión “</w:t>
+        <w:t xml:space="preserve"> y a la</w:t>
+      </w:r>
+      <w:r>
+        <w:rPr>
+          <w:highlight w:val="yellow"/>
+        </w:rPr>
+        <w:t xml:space="preserve"> corriente de </w:t>
       </w:r>
       <w:proofErr w:type="spellStart"/>
       <w:r>
         <w:rPr>
           <w:highlight w:val="yellow"/>
         </w:rPr>
-        <w:t>NDout</w:t>
+        <w:t>bias</w:t>
       </w:r>
       <w:proofErr w:type="spellEnd"/>
       <w:r>
         <w:rPr>
           <w:highlight w:val="yellow"/>
         </w:rPr>
-        <w:t>”</w:t>
-      </w:r>
-      <w:r>
-        <w:rPr>
-          <w:highlight w:val="yellow"/>
-        </w:rPr>
-        <w:t>,</w:t>
-      </w:r>
-      <w:r>
-        <w:rPr>
-          <w:highlight w:val="yellow"/>
-        </w:rPr>
-        <w:t xml:space="preserve"> y a la</w:t>
-      </w:r>
-      <w:r>
-        <w:rPr>
-          <w:highlight w:val="yellow"/>
-        </w:rPr>
-        <w:t xml:space="preserve"> corriente de </w:t>
-      </w:r>
-      <w:proofErr w:type="spellStart"/>
-      <w:r>
-        <w:rPr>
-          <w:highlight w:val="yellow"/>
-        </w:rPr>
-        <w:t>bias</w:t>
-      </w:r>
-      <w:proofErr w:type="spellEnd"/>
-      <w:r>
-        <w:rPr>
-          <w:highlight w:val="yellow"/>
-        </w:rPr>
         <w:t xml:space="preserve"> existente en la et</w:t>
       </w:r>
       <w:r>
@@ -5719,7 +5797,19 @@
         <w:rPr>
           <w:highlight w:val="yellow"/>
         </w:rPr>
-        <w:t>, lo que favorece en que los tiempo de retardo ante una estrada tipo escalón sean menores a los 10uS.</w:t>
+        <w:t>, lo que favorece en que l</w:t>
+      </w:r>
+      <w:r>
+        <w:rPr>
+          <w:highlight w:val="yellow"/>
+        </w:rPr>
+        <w:t>os tiempo de retardo ante una en</w:t>
+      </w:r>
+      <w:r>
+        <w:rPr>
+          <w:highlight w:val="yellow"/>
+        </w:rPr>
+        <w:t>trada tipo escalón sean menores a los 10uS.</w:t>
       </w:r>
     </w:p>
     <w:sectPr>
@@ -6100,6 +6190,32 @@
       <w:sz w:val="16"/>
       <w:szCs w:val="16"/>
     </w:rPr>
+  </w:style>
+  <w:style w:type="table" w:styleId="Tablaconcuadrcula">
+    <w:name w:val="Table Grid"/>
+    <w:basedOn w:val="Tablanormal"/>
+    <w:uiPriority w:val="59"/>
+    <w:rsid w:val="001D2E64"/>
+    <w:pPr>
+      <w:spacing w:after="0" w:line="240" w:lineRule="auto"/>
+    </w:pPr>
+    <w:tblPr>
+      <w:tblInd w:w="0" w:type="dxa"/>
+      <w:tblBorders>
+        <w:top w:val="single" w:sz="4" w:space="0" w:color="000000" w:themeColor="text1"/>
+        <w:left w:val="single" w:sz="4" w:space="0" w:color="000000" w:themeColor="text1"/>
+        <w:bottom w:val="single" w:sz="4" w:space="0" w:color="000000" w:themeColor="text1"/>
+        <w:right w:val="single" w:sz="4" w:space="0" w:color="000000" w:themeColor="text1"/>
+        <w:insideH w:val="single" w:sz="4" w:space="0" w:color="000000" w:themeColor="text1"/>
+        <w:insideV w:val="single" w:sz="4" w:space="0" w:color="000000" w:themeColor="text1"/>
+      </w:tblBorders>
+      <w:tblCellMar>
+        <w:top w:w="0" w:type="dxa"/>
+        <w:left w:w="108" w:type="dxa"/>
+        <w:bottom w:w="0" w:type="dxa"/>
+        <w:right w:w="108" w:type="dxa"/>
+      </w:tblCellMar>
+    </w:tblPr>
   </w:style>
 </w:styles>
 </file>
@@ -6392,7 +6508,7 @@
 </file>
 
 <file path=customXml/itemProps1.xml><?xml version="1.0" encoding="utf-8"?>
-<ds:datastoreItem xmlns:ds="http://schemas.openxmlformats.org/officeDocument/2006/customXml" ds:itemID="{5BBC93A1-5205-4203-82A1-B11F8CA76221}">
+<ds:datastoreItem xmlns:ds="http://schemas.openxmlformats.org/officeDocument/2006/customXml" ds:itemID="{D39CF206-AA62-4171-88B8-BBECAB54FDC0}">
   <ds:schemaRefs>
     <ds:schemaRef ds:uri="http://schemas.openxmlformats.org/officeDocument/2006/bibliography"/>
   </ds:schemaRefs>
